--- a/Design/doc/屠龙_战斗系统9.28.docx
+++ b/Design/doc/屠龙_战斗系统9.28.docx
@@ -1,29 +1,28 @@
 
 <file path=word/document.xml><?xml version="1.0" encoding="utf-8"?>
-<w:document xmlns:wpc="http://schemas.microsoft.com/office/word/2010/wordprocessingCanvas" xmlns:mc="http://schemas.openxmlformats.org/markup-compatibility/2006" xmlns:o="urn:schemas-microsoft-com:office:office" xmlns:r="http://schemas.openxmlformats.org/officeDocument/2006/relationships" xmlns:m="http://schemas.openxmlformats.org/officeDocument/2006/math" xmlns:v="urn:schemas-microsoft-com:vml" xmlns:wp14="http://schemas.microsoft.com/office/word/2010/wordprocessingDrawing" xmlns:wp="http://schemas.openxmlformats.org/drawingml/2006/wordprocessingDrawing" xmlns:w="http://schemas.openxmlformats.org/wordprocessingml/2006/main" xmlns:w14="http://schemas.microsoft.com/office/word/2010/wordml" xmlns:w10="urn:schemas-microsoft-com:office:word" xmlns:wpg="http://schemas.microsoft.com/office/word/2010/wordprocessingGroup" xmlns:wpi="http://schemas.microsoft.com/office/word/2010/wordprocessingInk" xmlns:wne="http://schemas.microsoft.com/office/word/2006/wordml" xmlns:wps="http://schemas.microsoft.com/office/word/2010/wordprocessingShape" mc:Ignorable="w14 wp14">
+<w:document xmlns:wpc="http://schemas.microsoft.com/office/word/2010/wordprocessingCanvas" xmlns:mc="http://schemas.openxmlformats.org/markup-compatibility/2006" xmlns:o="urn:schemas-microsoft-com:office:office" xmlns:r="http://schemas.openxmlformats.org/officeDocument/2006/relationships" xmlns:m="http://schemas.openxmlformats.org/officeDocument/2006/math" xmlns:v="urn:schemas-microsoft-com:vml" xmlns:wp14="http://schemas.microsoft.com/office/word/2010/wordprocessingDrawing" xmlns:wp="http://schemas.openxmlformats.org/drawingml/2006/wordprocessingDrawing" xmlns:w10="urn:schemas-microsoft-com:office:word" xmlns:w="http://schemas.openxmlformats.org/wordprocessingml/2006/main" xmlns:w14="http://schemas.microsoft.com/office/word/2010/wordml" xmlns:wpg="http://schemas.microsoft.com/office/word/2010/wordprocessingGroup" xmlns:wpi="http://schemas.microsoft.com/office/word/2010/wordprocessingInk" xmlns:wne="http://schemas.microsoft.com/office/word/2006/wordml" xmlns:wps="http://schemas.microsoft.com/office/word/2010/wordprocessingShape" mc:Ignorable="w14 wp14">
   <w:body>
     <w:p>
       <w:pPr>
+        <w:pStyle w:val="1"/>
+        <w:spacing w:before="156" w:after="936"/>
+      </w:pPr>
+      <w:r>
+        <w:rPr>
+          <w:rFonts w:hint="eastAsia"/>
+        </w:rPr>
+        <w:t>战斗</w:t>
+      </w:r>
+      <w:r>
+        <w:rPr>
+          <w:rFonts w:hint="eastAsia"/>
+        </w:rPr>
+        <w:t>系统</w:t>
+      </w:r>
+    </w:p>
+    <w:p>
+      <w:pPr>
         <w:pStyle w:val="2"/>
-        <w:spacing w:before="156" w:after="936"/>
-      </w:pPr>
-      <w:r>
-        <w:rPr>
-          <w:rFonts w:hint="eastAsia"/>
-        </w:rPr>
-        <w:t>战斗</w:t>
-      </w:r>
-      <w:r>
-        <w:rPr>
-          <w:rFonts w:hint="eastAsia"/>
-          <w:lang w:eastAsia="zh-CN"/>
-        </w:rPr>
-        <w:t>系统</w:t>
-      </w:r>
-    </w:p>
-    <w:p>
-      <w:pPr>
-        <w:pStyle w:val="3"/>
         <w:numPr>
           <w:ilvl w:val="0"/>
           <w:numId w:val="1"/>
@@ -39,69 +38,69 @@
     </w:p>
     <w:p>
       <w:pPr>
+        <w:spacing w:before="156" w:after="156"/>
         <w:jc w:val="left"/>
-        <w:rPr>
-          <w:rFonts w:hint="eastAsia"/>
-          <w:lang w:val="en-US" w:eastAsia="zh-CN"/>
-        </w:rPr>
-      </w:pPr>
-      <w:r>
-        <w:rPr>
-          <w:rFonts w:hint="eastAsia"/>
-          <w:lang w:eastAsia="zh-CN"/>
+      </w:pPr>
+      <w:r>
+        <w:rPr>
+          <w:rFonts w:hint="eastAsia"/>
         </w:rPr>
         <w:t>玩家通过</w:t>
       </w:r>
       <w:r>
         <w:rPr>
           <w:rFonts w:hint="eastAsia"/>
-          <w:lang w:val="en-US" w:eastAsia="zh-CN"/>
         </w:rPr>
         <w:t>点击屏幕的角色区和怪物区进行攻击。</w:t>
       </w:r>
     </w:p>
     <w:p>
       <w:pPr>
+        <w:spacing w:before="156" w:after="156"/>
         <w:jc w:val="left"/>
-        <w:rPr>
-          <w:rFonts w:hint="eastAsia"/>
-          <w:lang w:val="en-US" w:eastAsia="zh-CN"/>
-        </w:rPr>
-      </w:pPr>
-      <w:r>
-        <w:rPr>
-          <w:rFonts w:hint="eastAsia"/>
-          <w:lang w:val="en-US" w:eastAsia="zh-CN"/>
+      </w:pPr>
+      <w:r>
+        <w:rPr>
+          <w:rFonts w:hint="eastAsia"/>
         </w:rPr>
         <w:t>点击时的力度决定角色手中斧子丢起的高度。力度越大斧子被丢的高度越高。</w:t>
       </w:r>
     </w:p>
     <w:p>
       <w:pPr>
+        <w:spacing w:before="156" w:after="156"/>
         <w:jc w:val="left"/>
       </w:pPr>
       <w:r>
-        <w:rPr>
-          <w:rFonts w:ascii="Calibri" w:hAnsi="Calibri" w:eastAsia="微软雅黑" w:cs="Times New Roman"/>
-          <w:kern w:val="2"/>
-          <w:sz w:val="21"/>
-          <w:szCs w:val="22"/>
-          <w:lang w:val="en-US" w:eastAsia="zh-CN" w:bidi="ar-SA"/>
-        </w:rPr>
         <w:pict>
-          <v:shape id="图片 2" o:spid="_x0000_s1026" type="#_x0000_t75" style="height:276.65pt;width:205.05pt;rotation:0f;" o:ole="f" fillcolor="#FFFFFF" filled="f" o:preferrelative="t" stroked="f" coordorigin="0,0" coordsize="21600,21600">
-            <v:fill on="f" color2="#FFFFFF" focus="0%"/>
-            <v:imagedata gain="65536f" blacklevel="0f" gamma="0" o:title="" r:id="rId11"/>
-            <o:lock v:ext="edit" position="f" selection="f" grouping="f" rotation="f" cropping="f" text="f" aspectratio="t"/>
-            <w10:wrap type="none"/>
-            <w10:anchorlock/>
+          <v:shapetype id="_x0000_t75" coordsize="21600,21600" o:spt="75" o:preferrelative="t" path="m@4@5l@4@11@9@11@9@5xe" filled="f" stroked="f">
+            <v:stroke joinstyle="miter"/>
+            <v:formulas>
+              <v:f eqn="if lineDrawn pixelLineWidth 0"/>
+              <v:f eqn="sum @0 1 0"/>
+              <v:f eqn="sum 0 0 @1"/>
+              <v:f eqn="prod @2 1 2"/>
+              <v:f eqn="prod @3 21600 pixelWidth"/>
+              <v:f eqn="prod @3 21600 pixelHeight"/>
+              <v:f eqn="sum @0 0 1"/>
+              <v:f eqn="prod @6 1 2"/>
+              <v:f eqn="prod @7 21600 pixelWidth"/>
+              <v:f eqn="sum @8 21600 0"/>
+              <v:f eqn="prod @7 21600 pixelHeight"/>
+              <v:f eqn="sum @10 21600 0"/>
+            </v:formulas>
+            <v:path o:extrusionok="f" gradientshapeok="t" o:connecttype="rect"/>
+            <o:lock v:ext="edit" aspectratio="t"/>
+          </v:shapetype>
+          <v:shape id="图片 2" o:spid="_x0000_i1025" type="#_x0000_t75" style="width:205.05pt;height:276.5pt">
+            <v:imagedata r:id="rId9" o:title=""/>
           </v:shape>
         </w:pict>
       </w:r>
     </w:p>
     <w:p>
       <w:pPr>
-        <w:pStyle w:val="3"/>
+        <w:pStyle w:val="2"/>
         <w:numPr>
           <w:ilvl w:val="0"/>
           <w:numId w:val="1"/>
@@ -111,7 +110,6 @@
       <w:r>
         <w:rPr>
           <w:rFonts w:hint="eastAsia"/>
-          <w:lang w:eastAsia="zh-CN"/>
         </w:rPr>
         <w:t>力度、角度控制</w:t>
       </w:r>
@@ -122,33 +120,43 @@
           <w:ilvl w:val="0"/>
           <w:numId w:val="2"/>
         </w:numPr>
-        <w:ind w:left="420" w:leftChars="0" w:hanging="420" w:firstLineChars="0"/>
+        <w:spacing w:before="156" w:after="156"/>
         <w:jc w:val="left"/>
-        <w:rPr>
-          <w:rFonts w:hint="eastAsia"/>
-        </w:rPr>
-      </w:pPr>
-      <w:r>
-        <w:rPr>
-          <w:rFonts w:hint="eastAsia"/>
-        </w:rPr>
-        <w:t>依靠力度条的力度来控制，力度条的大小范围是0-7,0为最小值、7为最大值。数值越高力量越大。</w:t>
-      </w:r>
-      <w:r>
-        <w:rPr>
-          <w:rFonts w:ascii="Calibri" w:hAnsi="Calibri" w:eastAsia="微软雅黑" w:cs="Times New Roman"/>
-          <w:kern w:val="2"/>
-          <w:sz w:val="21"/>
-          <w:szCs w:val="22"/>
-          <w:lang w:val="en-US" w:eastAsia="zh-CN" w:bidi="ar-SA"/>
-        </w:rPr>
+      </w:pPr>
+      <w:r>
+        <w:rPr>
+          <w:rFonts w:hint="eastAsia"/>
+        </w:rPr>
+        <w:t>依靠力度条的力度来控制，力度条的大小范围是</w:t>
+      </w:r>
+      <w:r>
+        <w:rPr>
+          <w:rFonts w:hint="eastAsia"/>
+        </w:rPr>
+        <w:t>0-7,0</w:t>
+      </w:r>
+      <w:r>
+        <w:rPr>
+          <w:rFonts w:hint="eastAsia"/>
+        </w:rPr>
+        <w:t>为最小值、</w:t>
+      </w:r>
+      <w:r>
+        <w:rPr>
+          <w:rFonts w:hint="eastAsia"/>
+        </w:rPr>
+        <w:t>7</w:t>
+      </w:r>
+      <w:r>
+        <w:rPr>
+          <w:rFonts w:hint="eastAsia"/>
+        </w:rPr>
+        <w:t>为最大值。数值越高力量越大。</w:t>
+      </w:r>
+      <w:r>
         <w:pict>
-          <v:shape id="图片 1" o:spid="_x0000_s1027" type="#_x0000_t75" style="height:26.75pt;width:226.05pt;rotation:0f;" o:ole="f" fillcolor="#FFFFFF" filled="f" o:preferrelative="t" stroked="f" coordorigin="0,0" coordsize="21600,21600">
-            <v:fill on="f" color2="#FFFFFF" focus="0%"/>
-            <v:imagedata gain="65536f" blacklevel="0f" gamma="0" o:title="" r:id="rId12"/>
-            <o:lock v:ext="edit" position="f" selection="f" grouping="f" rotation="f" cropping="f" text="f" aspectratio="t"/>
-            <w10:wrap type="none"/>
-            <w10:anchorlock/>
+          <v:shape id="图片 1" o:spid="_x0000_i1026" type="#_x0000_t75" style="width:225.8pt;height:26.5pt">
+            <v:imagedata r:id="rId10" o:title=""/>
           </v:shape>
         </w:pict>
       </w:r>
@@ -159,44 +167,62 @@
           <w:ilvl w:val="0"/>
           <w:numId w:val="2"/>
         </w:numPr>
-        <w:ind w:left="420" w:leftChars="0" w:hanging="420" w:firstLineChars="0"/>
+        <w:spacing w:before="156" w:after="156"/>
         <w:jc w:val="left"/>
-        <w:rPr>
-          <w:rFonts w:hint="eastAsia"/>
-        </w:rPr>
-      </w:pPr>
-      <w:r>
-        <w:rPr>
-          <w:rFonts w:hint="eastAsia" w:cs="Times New Roman"/>
-          <w:kern w:val="2"/>
-          <w:sz w:val="21"/>
-          <w:szCs w:val="22"/>
-          <w:lang w:val="en-US" w:eastAsia="zh-CN" w:bidi="ar-SA"/>
-        </w:rPr>
-        <w:t>力度条变化显示为:彩色渐变的力度条采用灌水的方式出现和消失，灌满时能显示到红色也就是为7的力度，这时的力量最大。灌满时没有停留立刻再向下消失，直至完全变成灰色，这是的力量最小为0.</w:t>
-      </w:r>
-      <w:r>
-        <w:rPr>
-          <w:rFonts w:hint="eastAsia"/>
-          <w:lang w:eastAsia="zh-CN"/>
+      </w:pPr>
+      <w:r>
+        <w:rPr>
+          <w:rFonts w:hint="eastAsia"/>
+        </w:rPr>
+        <w:t>力度条变化显示为</w:t>
+      </w:r>
+      <w:r>
+        <w:rPr>
+          <w:rFonts w:hint="eastAsia"/>
+        </w:rPr>
+        <w:t>:</w:t>
+      </w:r>
+      <w:r>
+        <w:rPr>
+          <w:rFonts w:hint="eastAsia"/>
+        </w:rPr>
+        <w:t>彩色渐变的力度条采用灌水的方式出现和消失，灌满时能显示到红</w:t>
+      </w:r>
+      <w:r>
+        <w:rPr>
+          <w:rFonts w:hint="eastAsia"/>
+        </w:rPr>
+        <w:lastRenderedPageBreak/>
+        <w:t>色也就是为</w:t>
+      </w:r>
+      <w:r>
+        <w:rPr>
+          <w:rFonts w:hint="eastAsia"/>
+        </w:rPr>
+        <w:t>7</w:t>
+      </w:r>
+      <w:r>
+        <w:rPr>
+          <w:rFonts w:hint="eastAsia"/>
+        </w:rPr>
+        <w:t>的力度，这时的力量最大。灌满时没有停留立刻再向下消失，直至完全变成灰色，这是的力量最小为</w:t>
+      </w:r>
+      <w:r>
+        <w:rPr>
+          <w:rFonts w:hint="eastAsia"/>
+        </w:rPr>
+        <w:t>0.</w:t>
+      </w:r>
+      <w:r>
+        <w:rPr>
+          <w:rFonts w:hint="eastAsia"/>
         </w:rPr>
         <w:t>（灌水的动画如果能把交界处的做成弧线最好）</w:t>
       </w:r>
       <w:r>
-        <w:rPr>
-          <w:rFonts w:ascii="Calibri" w:hAnsi="Calibri" w:eastAsia="微软雅黑" w:cs="Times New Roman"/>
-          <w:kern w:val="2"/>
-          <w:sz w:val="21"/>
-          <w:szCs w:val="22"/>
-          <w:lang w:val="en-US" w:eastAsia="zh-CN" w:bidi="ar-SA"/>
-        </w:rPr>
         <w:pict>
-          <v:shape id="图片 6" o:spid="_x0000_s1028" type="#_x0000_t75" style="height:102.3pt;width:58.4pt;rotation:0f;" o:ole="f" fillcolor="#FFFFFF" filled="f" o:preferrelative="t" stroked="f" coordorigin="0,0" coordsize="21600,21600">
-            <v:fill on="f" color2="#FFFFFF" focus="0%"/>
-            <v:imagedata gain="65536f" blacklevel="0f" gamma="0" o:title="" r:id="rId13"/>
-            <o:lock v:ext="edit" position="f" selection="f" grouping="f" rotation="f" cropping="f" text="f" aspectratio="t"/>
-            <w10:wrap type="none"/>
-            <w10:anchorlock/>
+          <v:shape id="图片 6" o:spid="_x0000_i1027" type="#_x0000_t75" style="width:58.2pt;height:102.55pt">
+            <v:imagedata r:id="rId11" o:title=""/>
           </v:shape>
         </w:pict>
       </w:r>
@@ -207,17 +233,50 @@
           <w:ilvl w:val="0"/>
           <w:numId w:val="2"/>
         </w:numPr>
-        <w:ind w:left="420" w:leftChars="0" w:hanging="420" w:firstLineChars="0"/>
+        <w:spacing w:before="156" w:after="156"/>
         <w:jc w:val="left"/>
-        <w:rPr>
-          <w:rFonts w:hint="eastAsia"/>
-        </w:rPr>
-      </w:pPr>
-      <w:r>
-        <w:rPr>
-          <w:rFonts w:hint="eastAsia"/>
-        </w:rPr>
-        <w:t>力度条会按着1秒为一个周期来做一个力度变化，从0-7再到7-0为一个周期。</w:t>
+      </w:pPr>
+      <w:r>
+        <w:rPr>
+          <w:rFonts w:hint="eastAsia"/>
+        </w:rPr>
+        <w:t>力度条会按着</w:t>
+      </w:r>
+      <w:r>
+        <w:rPr>
+          <w:rFonts w:hint="eastAsia"/>
+        </w:rPr>
+        <w:t>1</w:t>
+      </w:r>
+      <w:r>
+        <w:rPr>
+          <w:rFonts w:hint="eastAsia"/>
+        </w:rPr>
+        <w:t>秒为一个周期来做一个力度变化，从</w:t>
+      </w:r>
+      <w:r>
+        <w:rPr>
+          <w:rFonts w:hint="eastAsia"/>
+        </w:rPr>
+        <w:t>0-7</w:t>
+      </w:r>
+      <w:r>
+        <w:rPr>
+          <w:rFonts w:hint="eastAsia"/>
+        </w:rPr>
+        <w:t>再到</w:t>
+      </w:r>
+      <w:r>
+        <w:rPr>
+          <w:rFonts w:hint="eastAsia"/>
+        </w:rPr>
+        <w:t>7-0</w:t>
+      </w:r>
+      <w:r>
+        <w:rPr>
+          <w:rFonts w:hint="eastAsia"/>
+        </w:rPr>
+        <w:t>为一个周期。</w:t>
       </w:r>
     </w:p>
     <w:p>
@@ -226,11 +285,8 @@
           <w:ilvl w:val="0"/>
           <w:numId w:val="2"/>
         </w:numPr>
-        <w:ind w:left="420" w:leftChars="0" w:hanging="420" w:firstLineChars="0"/>
+        <w:spacing w:before="156" w:after="156"/>
         <w:jc w:val="left"/>
-        <w:rPr>
-          <w:rFonts w:hint="eastAsia"/>
-        </w:rPr>
       </w:pPr>
       <w:r>
         <w:rPr>
@@ -245,17 +301,26 @@
           <w:ilvl w:val="0"/>
           <w:numId w:val="2"/>
         </w:numPr>
-        <w:ind w:left="420" w:leftChars="0" w:hanging="420" w:firstLineChars="0"/>
+        <w:spacing w:before="156" w:after="156"/>
         <w:jc w:val="left"/>
-        <w:rPr>
-          <w:rFonts w:hint="eastAsia"/>
-        </w:rPr>
-      </w:pPr>
-      <w:r>
-        <w:rPr>
-          <w:rFonts w:hint="eastAsia"/>
-        </w:rPr>
-        <w:t>每点击一次就刷新重置一次再由0开始。</w:t>
+      </w:pPr>
+      <w:r>
+        <w:rPr>
+          <w:rFonts w:hint="eastAsia"/>
+        </w:rPr>
+        <w:t>每点击一次就刷新重置一次再由</w:t>
+      </w:r>
+      <w:r>
+        <w:rPr>
+          <w:rFonts w:hint="eastAsia"/>
+        </w:rPr>
+        <w:t>0</w:t>
+      </w:r>
+      <w:r>
+        <w:rPr>
+          <w:rFonts w:hint="eastAsia"/>
+        </w:rPr>
+        <w:t>开始。</w:t>
       </w:r>
     </w:p>
     <w:p>
@@ -264,10 +329,7 @@
           <w:ilvl w:val="0"/>
           <w:numId w:val="3"/>
         </w:numPr>
-        <w:ind w:left="420" w:leftChars="0" w:hanging="420" w:firstLineChars="0"/>
-        <w:rPr>
-          <w:rFonts w:hint="eastAsia"/>
-        </w:rPr>
+        <w:spacing w:before="156" w:after="156"/>
       </w:pPr>
       <w:r>
         <w:rPr>
@@ -281,23 +343,162 @@
         <w:rPr>
           <w:rFonts w:hint="eastAsia"/>
         </w:rPr>
-        <w:t>0-1对应像素600-842；1-2对应像素842-1084；2-3对应像素1084-1326；3-4对应像素1326-1568；4-5对应像素1568-1810；5-6对应像素1810-2052；6-7出屏。</w:t>
-      </w:r>
-      <w:r>
-        <w:rPr>
-          <w:rFonts w:ascii="Calibri" w:hAnsi="Calibri" w:eastAsia="微软雅黑" w:cs="Times New Roman"/>
-          <w:kern w:val="2"/>
-          <w:sz w:val="21"/>
-          <w:szCs w:val="22"/>
-          <w:lang w:val="en-US" w:eastAsia="zh-CN" w:bidi="ar-SA"/>
-        </w:rPr>
+        <w:t>0-1</w:t>
+      </w:r>
+      <w:r>
+        <w:rPr>
+          <w:rFonts w:hint="eastAsia"/>
+        </w:rPr>
+        <w:t>对应像素</w:t>
+      </w:r>
+      <w:r>
+        <w:rPr>
+          <w:rFonts w:hint="eastAsia"/>
+        </w:rPr>
+        <w:t>600-842</w:t>
+      </w:r>
+      <w:r>
+        <w:rPr>
+          <w:rFonts w:hint="eastAsia"/>
+        </w:rPr>
+        <w:t>；</w:t>
+      </w:r>
+      <w:r>
+        <w:rPr>
+          <w:rFonts w:hint="eastAsia"/>
+        </w:rPr>
+        <w:t>1-2</w:t>
+      </w:r>
+      <w:r>
+        <w:rPr>
+          <w:rFonts w:hint="eastAsia"/>
+        </w:rPr>
+        <w:t>对应像素</w:t>
+      </w:r>
+      <w:r>
+        <w:rPr>
+          <w:rFonts w:hint="eastAsia"/>
+        </w:rPr>
+        <w:t>842-1084</w:t>
+      </w:r>
+      <w:r>
+        <w:rPr>
+          <w:rFonts w:hint="eastAsia"/>
+        </w:rPr>
+        <w:t>；</w:t>
+      </w:r>
+      <w:r>
+        <w:rPr>
+          <w:rFonts w:hint="eastAsia"/>
+        </w:rPr>
+        <w:t>2-3</w:t>
+      </w:r>
+      <w:r>
+        <w:rPr>
+          <w:rFonts w:hint="eastAsia"/>
+        </w:rPr>
+        <w:t>对应像素</w:t>
+      </w:r>
+      <w:r>
+        <w:rPr>
+          <w:rFonts w:hint="eastAsia"/>
+        </w:rPr>
+        <w:t>1084-1326</w:t>
+      </w:r>
+      <w:r>
+        <w:rPr>
+          <w:rFonts w:hint="eastAsia"/>
+        </w:rPr>
+        <w:t>；</w:t>
+      </w:r>
+      <w:r>
+        <w:rPr>
+          <w:rFonts w:hint="eastAsia"/>
+        </w:rPr>
+        <w:t>3-4</w:t>
+      </w:r>
+      <w:r>
+        <w:rPr>
+          <w:rFonts w:hint="eastAsia"/>
+        </w:rPr>
+        <w:t>对应像素</w:t>
+      </w:r>
+      <w:r>
+        <w:rPr>
+          <w:rFonts w:hint="eastAsia"/>
+        </w:rPr>
+        <w:t>1326-1568</w:t>
+      </w:r>
+      <w:r>
+        <w:rPr>
+          <w:rFonts w:hint="eastAsia"/>
+        </w:rPr>
+        <w:t>；</w:t>
+      </w:r>
+      <w:r>
+        <w:rPr>
+          <w:rFonts w:hint="eastAsia"/>
+        </w:rPr>
+        <w:t>4-5</w:t>
+      </w:r>
+      <w:r>
+        <w:rPr>
+          <w:rFonts w:hint="eastAsia"/>
+        </w:rPr>
+        <w:t>对应像素</w:t>
+      </w:r>
+      <w:r>
+        <w:rPr>
+          <w:rFonts w:hint="eastAsia"/>
+        </w:rPr>
+        <w:t>1568-1810</w:t>
+      </w:r>
+      <w:r>
+        <w:rPr>
+          <w:rFonts w:hint="eastAsia"/>
+        </w:rPr>
+        <w:t>；</w:t>
+      </w:r>
+      <w:r>
+        <w:rPr>
+          <w:rFonts w:hint="eastAsia"/>
+        </w:rPr>
+        <w:t>5-6</w:t>
+      </w:r>
+      <w:r>
+        <w:rPr>
+          <w:rFonts w:hint="eastAsia"/>
+        </w:rPr>
+        <w:t>对应像素</w:t>
+      </w:r>
+      <w:r>
+        <w:rPr>
+          <w:rFonts w:hint="eastAsia"/>
+        </w:rPr>
+        <w:t>1810-2052</w:t>
+      </w:r>
+      <w:r>
+        <w:rPr>
+          <w:rFonts w:hint="eastAsia"/>
+        </w:rPr>
+        <w:t>；</w:t>
+      </w:r>
+      <w:r>
+        <w:rPr>
+          <w:rFonts w:hint="eastAsia"/>
+        </w:rPr>
+        <w:t>6-7</w:t>
+      </w:r>
+      <w:r>
+        <w:rPr>
+          <w:rFonts w:hint="eastAsia"/>
+        </w:rPr>
+        <w:t>出屏。</w:t>
+      </w:r>
+      <w:r>
         <w:pict>
-          <v:shape id="图片 4" o:spid="_x0000_s1029" type="#_x0000_t75" style="height:301.8pt;width:226.2pt;rotation:0f;" o:ole="f" fillcolor="#FFFFFF" filled="f" o:preferrelative="t" stroked="f" coordorigin="0,0" coordsize="21600,21600">
-            <v:fill on="f" color2="#FFFFFF" focus="0%"/>
-            <v:imagedata gain="65536f" blacklevel="0f" gamma="0" o:title="" r:id="rId14"/>
-            <o:lock v:ext="edit" position="f" selection="f" grouping="f" rotation="f" cropping="f" text="f" aspectratio="t"/>
-            <w10:wrap type="none"/>
-            <w10:anchorlock/>
+          <v:shape id="图片 4" o:spid="_x0000_i1028" type="#_x0000_t75" style="width:226.35pt;height:301.8pt">
+            <v:imagedata r:id="rId12" o:title=""/>
           </v:shape>
         </w:pict>
       </w:r>
@@ -308,10 +509,7 @@
           <w:ilvl w:val="0"/>
           <w:numId w:val="4"/>
         </w:numPr>
-        <w:ind w:left="420" w:leftChars="0" w:hanging="420" w:firstLineChars="0"/>
-        <w:rPr>
-          <w:rFonts w:hint="eastAsia"/>
-        </w:rPr>
+        <w:spacing w:before="156" w:after="156"/>
       </w:pPr>
       <w:r>
         <w:rPr>
@@ -319,13 +517,26 @@
           <w:b/>
           <w:bCs/>
         </w:rPr>
+        <w:lastRenderedPageBreak/>
         <w:t>角度度控制：</w:t>
       </w:r>
       <w:r>
         <w:rPr>
           <w:rFonts w:hint="eastAsia"/>
         </w:rPr>
-        <w:t>当角色完全静止站立时的默认角度为90°。投掷的弹道也是直上直下的。</w:t>
+        <w:t>当角色完全静止站立时的默认角度为</w:t>
+      </w:r>
+      <w:r>
+        <w:rPr>
+          <w:rFonts w:hint="eastAsia"/>
+        </w:rPr>
+        <w:t>90</w:t>
+      </w:r>
+      <w:r>
+        <w:rPr>
+          <w:rFonts w:hint="eastAsia"/>
+        </w:rPr>
+        <w:t>°。投掷的弹道也是直上直下的。</w:t>
       </w:r>
     </w:p>
     <w:p>
@@ -334,10 +545,7 @@
           <w:ilvl w:val="0"/>
           <w:numId w:val="4"/>
         </w:numPr>
-        <w:ind w:left="420" w:leftChars="0" w:hanging="420" w:firstLineChars="0"/>
-        <w:rPr>
-          <w:rFonts w:hint="eastAsia"/>
-        </w:rPr>
+        <w:spacing w:before="156" w:after="156"/>
       </w:pPr>
       <w:r>
         <w:rPr>
@@ -352,21 +560,42 @@
           <w:ilvl w:val="0"/>
           <w:numId w:val="4"/>
         </w:numPr>
-        <w:ind w:left="420" w:leftChars="0" w:hanging="420" w:firstLineChars="0"/>
-        <w:rPr>
-          <w:rFonts w:hint="eastAsia"/>
-        </w:rPr>
-      </w:pPr>
-      <w:r>
-        <w:rPr>
-          <w:rFonts w:hint="eastAsia"/>
-        </w:rPr>
-        <w:t>倾斜角度和角色的移动方向相同。最多倾斜15°（起始角度为90°）。</w:t>
-      </w:r>
-    </w:p>
-    <w:p>
-      <w:pPr>
-        <w:pStyle w:val="3"/>
+        <w:spacing w:before="156" w:after="156"/>
+      </w:pPr>
+      <w:r>
+        <w:rPr>
+          <w:rFonts w:hint="eastAsia"/>
+        </w:rPr>
+        <w:t>倾斜角度和角色的移动方向相同。最多倾斜</w:t>
+      </w:r>
+      <w:r>
+        <w:rPr>
+          <w:rFonts w:hint="eastAsia"/>
+        </w:rPr>
+        <w:t>15</w:t>
+      </w:r>
+      <w:r>
+        <w:rPr>
+          <w:rFonts w:hint="eastAsia"/>
+        </w:rPr>
+        <w:t>°（起始角度为</w:t>
+      </w:r>
+      <w:r>
+        <w:rPr>
+          <w:rFonts w:hint="eastAsia"/>
+        </w:rPr>
+        <w:t>90</w:t>
+      </w:r>
+      <w:r>
+        <w:rPr>
+          <w:rFonts w:hint="eastAsia"/>
+        </w:rPr>
+        <w:t>°）。</w:t>
+      </w:r>
+    </w:p>
+    <w:p>
+      <w:pPr>
+        <w:pStyle w:val="2"/>
         <w:numPr>
           <w:ilvl w:val="0"/>
           <w:numId w:val="1"/>
@@ -376,7 +605,6 @@
       <w:r>
         <w:rPr>
           <w:rFonts w:hint="eastAsia"/>
-          <w:lang w:eastAsia="zh-CN"/>
         </w:rPr>
         <w:t>武器系统</w:t>
       </w:r>
@@ -387,11 +615,8 @@
           <w:ilvl w:val="0"/>
           <w:numId w:val="5"/>
         </w:numPr>
-        <w:ind w:left="420" w:leftChars="0" w:hanging="420" w:firstLineChars="0"/>
+        <w:spacing w:before="156" w:after="156"/>
         <w:jc w:val="left"/>
-        <w:rPr>
-          <w:rFonts w:hint="eastAsia"/>
-        </w:rPr>
       </w:pPr>
       <w:r>
         <w:rPr>
@@ -405,7 +630,19 @@
         <w:rPr>
           <w:rFonts w:hint="eastAsia"/>
         </w:rPr>
-        <w:t>默认武器为小斧子，在游戏中可获得 火、冰、毒、风四种带有属性的大斧子。</w:t>
+        <w:t>默认武器为小斧子，在游戏中可获得</w:t>
+      </w:r>
+      <w:r>
+        <w:rPr>
+          <w:rFonts w:hint="eastAsia"/>
+        </w:rPr>
+        <w:t xml:space="preserve"> </w:t>
+      </w:r>
+      <w:r>
+        <w:rPr>
+          <w:rFonts w:hint="eastAsia"/>
+        </w:rPr>
+        <w:t>火、冰、毒、风四种带有属性的大斧子。</w:t>
       </w:r>
     </w:p>
     <w:p>
@@ -414,17 +651,74 @@
           <w:ilvl w:val="0"/>
           <w:numId w:val="5"/>
         </w:numPr>
-        <w:ind w:left="420" w:leftChars="0" w:hanging="420" w:firstLineChars="0"/>
+        <w:spacing w:before="156" w:after="156"/>
         <w:jc w:val="left"/>
-        <w:rPr>
-          <w:rFonts w:hint="eastAsia"/>
-        </w:rPr>
-      </w:pPr>
-      <w:r>
-        <w:rPr>
-          <w:rFonts w:hint="eastAsia"/>
-        </w:rPr>
-        <w:t>属性斧子获得方式有4种方式：1.击杀怪物有一定几率掉落，拾取即可获得。2.开启宝箱获得。3.任务奖励。4.商城购买。</w:t>
+      </w:pPr>
+      <w:r>
+        <w:rPr>
+          <w:rFonts w:hint="eastAsia"/>
+        </w:rPr>
+        <w:t>属性斧子获得方式有</w:t>
+      </w:r>
+      <w:r>
+        <w:rPr>
+          <w:rFonts w:hint="eastAsia"/>
+        </w:rPr>
+        <w:t>4</w:t>
+      </w:r>
+      <w:r>
+        <w:rPr>
+          <w:rFonts w:hint="eastAsia"/>
+        </w:rPr>
+        <w:t>种方式：</w:t>
+      </w:r>
+      <w:r>
+        <w:rPr>
+          <w:rFonts w:hint="eastAsia"/>
+        </w:rPr>
+        <w:t>1.</w:t>
+      </w:r>
+      <w:r>
+        <w:rPr>
+          <w:rFonts w:hint="eastAsia"/>
+        </w:rPr>
+        <w:t>击杀怪物有一定几率掉落，拾取即可获得。</w:t>
+      </w:r>
+      <w:r>
+        <w:rPr>
+          <w:rFonts w:hint="eastAsia"/>
+        </w:rPr>
+        <w:t>2.</w:t>
+      </w:r>
+      <w:r>
+        <w:rPr>
+          <w:rFonts w:hint="eastAsia"/>
+        </w:rPr>
+        <w:t>开启宝箱获得。</w:t>
+      </w:r>
+      <w:r>
+        <w:rPr>
+          <w:rFonts w:hint="eastAsia"/>
+        </w:rPr>
+        <w:t>3.</w:t>
+      </w:r>
+      <w:r>
+        <w:rPr>
+          <w:rFonts w:hint="eastAsia"/>
+        </w:rPr>
+        <w:t>任务奖励。</w:t>
+      </w:r>
+      <w:r>
+        <w:rPr>
+          <w:rFonts w:hint="eastAsia"/>
+        </w:rPr>
+        <w:t>4.</w:t>
+      </w:r>
+      <w:r>
+        <w:rPr>
+          <w:rFonts w:hint="eastAsia"/>
+        </w:rPr>
+        <w:t>商城购买。</w:t>
       </w:r>
     </w:p>
     <w:p>
@@ -433,11 +727,8 @@
           <w:ilvl w:val="0"/>
           <w:numId w:val="5"/>
         </w:numPr>
-        <w:ind w:left="420" w:leftChars="0" w:hanging="420" w:firstLineChars="0"/>
+        <w:spacing w:before="156" w:after="156"/>
         <w:jc w:val="left"/>
-        <w:rPr>
-          <w:rFonts w:hint="eastAsia"/>
-        </w:rPr>
       </w:pPr>
       <w:r>
         <w:rPr>
@@ -456,7 +747,6 @@
       <w:r>
         <w:rPr>
           <w:rFonts w:hint="eastAsia"/>
-          <w:lang w:eastAsia="zh-CN"/>
         </w:rPr>
         <w:t>斧子</w:t>
       </w:r>
@@ -469,7 +759,6 @@
       <w:r>
         <w:rPr>
           <w:rFonts w:hint="eastAsia"/>
-          <w:lang w:eastAsia="zh-CN"/>
         </w:rPr>
         <w:t>。属性斧子的</w:t>
       </w:r>
@@ -482,7 +771,6 @@
       <w:r>
         <w:rPr>
           <w:rFonts w:hint="eastAsia"/>
-          <w:lang w:val="en-US" w:eastAsia="zh-CN"/>
         </w:rPr>
         <w:t>9</w:t>
       </w:r>
@@ -490,21 +778,73 @@
         <w:rPr>
           <w:rFonts w:hint="eastAsia"/>
         </w:rPr>
-        <w:t>99个，点击其图标即可装备，同时图标四周出现已装备的特殊边框</w:t>
-      </w:r>
-      <w:r>
-        <w:rPr>
-          <w:rFonts w:hint="eastAsia"/>
-          <w:lang w:eastAsia="zh-CN"/>
+        <w:t>99</w:t>
+      </w:r>
+      <w:r>
+        <w:rPr>
+          <w:rFonts w:hint="eastAsia"/>
+        </w:rPr>
+        <w:t>个，点击其图标即可装备，同时图标四周出</w:t>
+      </w:r>
+      <w:r>
+        <w:rPr>
+          <w:rFonts w:hint="eastAsia"/>
+        </w:rPr>
+        <w:t>现已装备的特殊边框</w:t>
+      </w:r>
+      <w:r>
+        <w:rPr>
+          <w:rFonts w:hint="eastAsia"/>
         </w:rPr>
         <w:t>（对应图标</w:t>
       </w:r>
       <w:r>
         <w:rPr>
           <w:rFonts w:hint="eastAsia"/>
-          <w:lang w:val="en-US" w:eastAsia="zh-CN"/>
-        </w:rPr>
-        <w:t>UI_05_03、UI_06_03、UI_07_03、UI_08_03）</w:t>
+        </w:rPr>
+        <w:t>UI_05_03</w:t>
+      </w:r>
+      <w:r>
+        <w:rPr>
+          <w:rFonts w:hint="eastAsia"/>
+        </w:rPr>
+        <w:t>、</w:t>
+      </w:r>
+      <w:r>
+        <w:rPr>
+          <w:rFonts w:hint="eastAsia"/>
+        </w:rPr>
+        <w:t>UI_06_03</w:t>
+      </w:r>
+      <w:r>
+        <w:rPr>
+          <w:rFonts w:hint="eastAsia"/>
+        </w:rPr>
+        <w:t>、</w:t>
+      </w:r>
+      <w:r>
+        <w:rPr>
+          <w:rFonts w:hint="eastAsia"/>
+        </w:rPr>
+        <w:t>UI_07_03</w:t>
+      </w:r>
+      <w:r>
+        <w:rPr>
+          <w:rFonts w:hint="eastAsia"/>
+        </w:rPr>
+        <w:t>、</w:t>
+      </w:r>
+      <w:r>
+        <w:rPr>
+          <w:rFonts w:hint="eastAsia"/>
+        </w:rPr>
+        <w:t>UI_08_03</w:t>
+      </w:r>
+      <w:r>
+        <w:rPr>
+          <w:rFonts w:hint="eastAsia"/>
+        </w:rPr>
+        <w:t>）</w:t>
       </w:r>
       <w:r>
         <w:rPr>
@@ -519,30 +859,66 @@
           <w:ilvl w:val="0"/>
           <w:numId w:val="5"/>
         </w:numPr>
-        <w:ind w:left="420" w:leftChars="0" w:hanging="420" w:firstLineChars="0"/>
+        <w:spacing w:before="156" w:after="156"/>
         <w:jc w:val="left"/>
-        <w:rPr>
-          <w:rFonts w:hint="eastAsia"/>
-        </w:rPr>
-      </w:pPr>
-      <w:r>
-        <w:rPr>
-          <w:rFonts w:hint="eastAsia"/>
-          <w:lang w:eastAsia="zh-CN"/>
+      </w:pPr>
+      <w:r>
+        <w:rPr>
+          <w:rFonts w:hint="eastAsia"/>
         </w:rPr>
         <w:t>没有被使用装备的就显示灰色，并在数目栏中显示拥有数量（对应图标</w:t>
       </w:r>
       <w:r>
         <w:rPr>
           <w:rFonts w:hint="eastAsia"/>
-          <w:lang w:val="en-US" w:eastAsia="zh-CN"/>
-        </w:rPr>
-        <w:t>UI_05_02、UI_06_02、UI_07_02、UI_08_02）</w:t>
-      </w:r>
-      <w:r>
-        <w:rPr>
-          <w:rFonts w:hint="eastAsia"/>
-          <w:lang w:eastAsia="zh-CN"/>
+        </w:rPr>
+        <w:t>UI_05_02</w:t>
+      </w:r>
+      <w:r>
+        <w:rPr>
+          <w:rFonts w:hint="eastAsia"/>
+        </w:rPr>
+        <w:t>、</w:t>
+      </w:r>
+      <w:r>
+        <w:rPr>
+          <w:rFonts w:hint="eastAsia"/>
+        </w:rPr>
+        <w:t>UI_06_02</w:t>
+      </w:r>
+      <w:r>
+        <w:rPr>
+          <w:rFonts w:hint="eastAsia"/>
+        </w:rPr>
+        <w:t>、</w:t>
+      </w:r>
+      <w:r>
+        <w:rPr>
+          <w:rFonts w:hint="eastAsia"/>
+        </w:rPr>
+        <w:t>UI_07_02</w:t>
+      </w:r>
+      <w:r>
+        <w:rPr>
+          <w:rFonts w:hint="eastAsia"/>
+        </w:rPr>
+        <w:t>、</w:t>
+      </w:r>
+      <w:r>
+        <w:rPr>
+          <w:rFonts w:hint="eastAsia"/>
+        </w:rPr>
+        <w:t>UI_08_02</w:t>
+      </w:r>
+      <w:r>
+        <w:rPr>
+          <w:rFonts w:hint="eastAsia"/>
+        </w:rPr>
+        <w:t>）</w:t>
+      </w:r>
+      <w:r>
+        <w:rPr>
+          <w:rFonts w:hint="eastAsia"/>
         </w:rPr>
         <w:t>。</w:t>
       </w:r>
@@ -553,11 +929,8 @@
           <w:ilvl w:val="0"/>
           <w:numId w:val="5"/>
         </w:numPr>
-        <w:ind w:left="420" w:leftChars="0" w:hanging="420" w:firstLineChars="0"/>
+        <w:spacing w:before="156" w:after="156"/>
         <w:jc w:val="left"/>
-        <w:rPr>
-          <w:rFonts w:hint="eastAsia"/>
-        </w:rPr>
       </w:pPr>
       <w:r>
         <w:rPr>
@@ -568,16 +941,20 @@
       <w:r>
         <w:rPr>
           <w:rFonts w:hint="eastAsia"/>
-          <w:lang w:eastAsia="zh-CN"/>
         </w:rPr>
         <w:t>都显示为拥有</w:t>
       </w:r>
       <w:r>
         <w:rPr>
           <w:rFonts w:hint="eastAsia"/>
-          <w:lang w:val="en-US" w:eastAsia="zh-CN"/>
-        </w:rPr>
-        <w:t>0个颜色</w:t>
+        </w:rPr>
+        <w:t>0</w:t>
+      </w:r>
+      <w:r>
+        <w:rPr>
+          <w:rFonts w:hint="eastAsia"/>
+        </w:rPr>
+        <w:t>个颜色</w:t>
       </w:r>
       <w:r>
         <w:rPr>
@@ -588,7 +965,6 @@
       <w:r>
         <w:rPr>
           <w:rFonts w:hint="eastAsia"/>
-          <w:lang w:eastAsia="zh-CN"/>
         </w:rPr>
         <w:t>并，在图标上有“</w:t>
       </w:r>
@@ -597,35 +973,72 @@
           <w:rFonts w:hint="eastAsia"/>
           <w:b/>
           <w:bCs/>
-          <w:lang w:val="en-US" w:eastAsia="zh-CN"/>
         </w:rPr>
         <w:t>+</w:t>
       </w:r>
       <w:r>
         <w:rPr>
           <w:rFonts w:hint="eastAsia"/>
-          <w:lang w:val="en-US" w:eastAsia="zh-CN"/>
         </w:rPr>
         <w:t>”号</w:t>
       </w:r>
       <w:r>
         <w:rPr>
           <w:rFonts w:hint="eastAsia"/>
-          <w:lang w:eastAsia="zh-CN"/>
         </w:rPr>
         <w:t>（对应图标</w:t>
       </w:r>
       <w:r>
         <w:rPr>
           <w:rFonts w:hint="eastAsia"/>
-          <w:lang w:val="en-US" w:eastAsia="zh-CN"/>
-        </w:rPr>
-        <w:t>UI_05_01、UI_06_01、UI_07_01、UI_08_01）</w:t>
-      </w:r>
-      <w:r>
-        <w:rPr>
-          <w:rFonts w:hint="eastAsia"/>
-          <w:lang w:eastAsia="zh-CN"/>
+        </w:rPr>
+        <w:t>UI_05_01</w:t>
+      </w:r>
+      <w:r>
+        <w:rPr>
+          <w:rFonts w:hint="eastAsia"/>
+        </w:rPr>
+        <w:t>、</w:t>
+      </w:r>
+      <w:r>
+        <w:rPr>
+          <w:rFonts w:hint="eastAsia"/>
+        </w:rPr>
+        <w:t>UI_06_01</w:t>
+      </w:r>
+      <w:r>
+        <w:rPr>
+          <w:rFonts w:hint="eastAsia"/>
+        </w:rPr>
+        <w:t>、</w:t>
+      </w:r>
+      <w:r>
+        <w:rPr>
+          <w:rFonts w:hint="eastAsia"/>
+        </w:rPr>
+        <w:t>UI_07_01</w:t>
+      </w:r>
+      <w:r>
+        <w:rPr>
+          <w:rFonts w:hint="eastAsia"/>
+        </w:rPr>
+        <w:t>、</w:t>
+      </w:r>
+      <w:r>
+        <w:rPr>
+          <w:rFonts w:hint="eastAsia"/>
+        </w:rPr>
+        <w:t>UI_08_01</w:t>
+      </w:r>
+      <w:r>
+        <w:rPr>
+          <w:rFonts w:hint="eastAsia"/>
+        </w:rPr>
+        <w:t>）</w:t>
+      </w:r>
+      <w:r>
+        <w:rPr>
+          <w:rFonts w:hint="eastAsia"/>
         </w:rPr>
         <w:t>。点击这个图标时就会提示购买。购买成功后立即装备使用。</w:t>
       </w:r>
@@ -636,39 +1049,56 @@
           <w:ilvl w:val="0"/>
           <w:numId w:val="5"/>
         </w:numPr>
-        <w:ind w:left="420" w:leftChars="0" w:hanging="420" w:firstLineChars="0"/>
+        <w:spacing w:before="156" w:after="156"/>
         <w:jc w:val="left"/>
-        <w:rPr>
-          <w:rFonts w:hint="eastAsia"/>
-        </w:rPr>
-      </w:pPr>
-      <w:r>
-        <w:rPr>
-          <w:rFonts w:hint="eastAsia"/>
-          <w:lang w:eastAsia="zh-CN"/>
+      </w:pPr>
+      <w:r>
+        <w:rPr>
+          <w:rFonts w:hint="eastAsia"/>
         </w:rPr>
         <w:t>正在使用的斧子，数目栏中的数量用‘白字黑边’的字体显示（</w:t>
       </w:r>
       <w:r>
         <w:rPr>
           <w:rFonts w:hint="eastAsia"/>
-          <w:lang w:val="en-US" w:eastAsia="zh-CN"/>
-        </w:rPr>
-        <w:t>UI_02_05）</w:t>
-      </w:r>
-      <w:r>
-        <w:rPr>
-          <w:rFonts w:hint="eastAsia"/>
-          <w:lang w:eastAsia="zh-CN"/>
+        </w:rPr>
+        <w:t>UI_0</w:t>
+      </w:r>
+      <w:r>
+        <w:rPr>
+          <w:rFonts w:hint="eastAsia"/>
+        </w:rPr>
+        <w:t>2_05</w:t>
+      </w:r>
+      <w:r>
+        <w:rPr>
+          <w:rFonts w:hint="eastAsia"/>
+        </w:rPr>
+        <w:t>）</w:t>
+      </w:r>
+      <w:r>
+        <w:rPr>
+          <w:rFonts w:hint="eastAsia"/>
         </w:rPr>
         <w:t>。为使用和未拥有的斧子，数目栏中的数量用‘黑字白边’的小字体显示（</w:t>
       </w:r>
       <w:r>
         <w:rPr>
           <w:rFonts w:hint="eastAsia"/>
-          <w:lang w:val="en-US" w:eastAsia="zh-CN"/>
-        </w:rPr>
-        <w:t>UI_02_06）.</w:t>
+        </w:rPr>
+        <w:t>UI_02_06</w:t>
+      </w:r>
+      <w:r>
+        <w:rPr>
+          <w:rFonts w:hint="eastAsia"/>
+        </w:rPr>
+        <w:t>）</w:t>
+      </w:r>
+      <w:r>
+        <w:rPr>
+          <w:rFonts w:hint="eastAsia"/>
+        </w:rPr>
+        <w:t>.</w:t>
       </w:r>
     </w:p>
     <w:p>
@@ -677,41 +1107,27 @@
           <w:ilvl w:val="0"/>
           <w:numId w:val="5"/>
         </w:numPr>
-        <w:ind w:left="420" w:leftChars="0" w:hanging="420" w:firstLineChars="0"/>
+        <w:spacing w:before="156" w:after="156"/>
         <w:jc w:val="left"/>
-        <w:rPr>
-          <w:rFonts w:hint="eastAsia"/>
-        </w:rPr>
-      </w:pPr>
-      <w:r>
-        <w:rPr>
-          <w:rFonts w:hint="eastAsia"/>
-          <w:lang w:eastAsia="zh-CN"/>
-        </w:rPr>
+      </w:pPr>
+      <w:r>
+        <w:rPr>
+          <w:rFonts w:hint="eastAsia"/>
+        </w:rPr>
+        <w:lastRenderedPageBreak/>
         <w:t>选择了正在使用的斧子时角色手中的斧子要做对应的替换。</w:t>
       </w:r>
       <w:r>
-        <w:rPr>
-          <w:rFonts w:ascii="Calibri" w:hAnsi="Calibri" w:eastAsia="微软雅黑" w:cs="Times New Roman"/>
-          <w:kern w:val="2"/>
-          <w:sz w:val="21"/>
-          <w:szCs w:val="22"/>
-          <w:lang w:val="en-US" w:eastAsia="zh-CN" w:bidi="ar-SA"/>
-        </w:rPr>
         <w:pict>
-          <v:shape id="图片 5" o:spid="_x0000_s1030" type="#_x0000_t75" style="height:87.35pt;width:361.2pt;rotation:0f;" o:ole="f" fillcolor="#FFFFFF" filled="f" o:preferrelative="t" stroked="f" coordorigin="0,0" coordsize="21600,21600">
-            <v:fill on="f" color2="#FFFFFF" focus="0%"/>
-            <v:imagedata gain="65536f" blacklevel="0f" gamma="0" o:title="" r:id="rId15"/>
-            <o:lock v:ext="edit" position="f" selection="f" grouping="f" rotation="f" cropping="f" text="f" aspectratio="t"/>
-            <w10:wrap type="none"/>
-            <w10:anchorlock/>
+          <v:shape id="图片 5" o:spid="_x0000_i1029" type="#_x0000_t75" style="width:361.15pt;height:87.55pt">
+            <v:imagedata r:id="rId13" o:title=""/>
           </v:shape>
         </w:pict>
       </w:r>
     </w:p>
     <w:p>
       <w:pPr>
-        <w:pStyle w:val="3"/>
+        <w:pStyle w:val="2"/>
         <w:numPr>
           <w:ilvl w:val="0"/>
           <w:numId w:val="1"/>
@@ -721,7 +1137,6 @@
       <w:r>
         <w:rPr>
           <w:rFonts w:hint="eastAsia"/>
-          <w:lang w:eastAsia="zh-CN"/>
         </w:rPr>
         <w:t>怪物出现</w:t>
       </w:r>
@@ -733,7 +1148,7 @@
     </w:p>
     <w:p>
       <w:pPr>
-        <w:pStyle w:val="15"/>
+        <w:pStyle w:val="10"/>
         <w:numPr>
           <w:ilvl w:val="0"/>
           <w:numId w:val="6"/>
@@ -742,27 +1157,16 @@
         <w:ind w:firstLineChars="0"/>
       </w:pPr>
       <w:r>
-        <w:rPr>
-          <w:rFonts w:ascii="Calibri" w:hAnsi="Calibri" w:eastAsia="微软雅黑" w:cs="Times New Roman"/>
-          <w:kern w:val="2"/>
-          <w:sz w:val="21"/>
-          <w:szCs w:val="22"/>
-          <w:lang w:val="en-US" w:eastAsia="zh-CN" w:bidi="ar-SA"/>
-        </w:rPr>
         <w:pict>
-          <v:shape id="图片 20" o:spid="_x0000_s1031" type="#_x0000_t75" style="height:269.65pt;width:415.3pt;rotation:0f;" o:ole="f" fillcolor="#FFFFFF" filled="f" o:preferrelative="t" stroked="f" coordorigin="0,0" coordsize="21600,21600">
-            <v:fill on="f" color2="#FFFFFF" focus="0%"/>
-            <v:imagedata gain="65536f" blacklevel="0f" gamma="0" o:title="" r:id="rId16"/>
-            <o:lock v:ext="edit" position="f" selection="f" grouping="f" rotation="f" cropping="f" text="f" aspectratio="t"/>
-            <w10:wrap type="none"/>
-            <w10:anchorlock/>
+          <v:shape id="图片 20" o:spid="_x0000_i1030" type="#_x0000_t75" style="width:415.3pt;height:269.55pt">
+            <v:imagedata r:id="rId14" o:title=""/>
           </v:shape>
         </w:pict>
       </w:r>
     </w:p>
     <w:p>
       <w:pPr>
-        <w:pStyle w:val="15"/>
+        <w:pStyle w:val="10"/>
         <w:numPr>
           <w:ilvl w:val="0"/>
           <w:numId w:val="6"/>
@@ -773,14 +1177,13 @@
       <w:r>
         <w:rPr>
           <w:rFonts w:hint="eastAsia"/>
-          <w:lang w:eastAsia="zh-CN"/>
         </w:rPr>
         <w:t>在屏幕的“怪物区”的左右两侧飞入到屏幕内。</w:t>
       </w:r>
     </w:p>
     <w:p>
       <w:pPr>
-        <w:pStyle w:val="15"/>
+        <w:pStyle w:val="10"/>
         <w:numPr>
           <w:ilvl w:val="0"/>
           <w:numId w:val="6"/>
@@ -791,14 +1194,13 @@
       <w:r>
         <w:rPr>
           <w:rFonts w:hint="eastAsia"/>
-          <w:lang w:eastAsia="zh-CN"/>
         </w:rPr>
         <w:t>在这个区域内做左右单一方向的飞行，直到飞出屏幕。</w:t>
       </w:r>
     </w:p>
     <w:p>
       <w:pPr>
-        <w:pStyle w:val="15"/>
+        <w:pStyle w:val="10"/>
         <w:numPr>
           <w:ilvl w:val="0"/>
           <w:numId w:val="6"/>
@@ -809,14 +1211,13 @@
       <w:r>
         <w:rPr>
           <w:rFonts w:hint="eastAsia"/>
-          <w:lang w:eastAsia="zh-CN"/>
         </w:rPr>
         <w:t>被攻击时播放受击动画，被打死是播放死亡动画。</w:t>
       </w:r>
     </w:p>
     <w:p>
       <w:pPr>
-        <w:pStyle w:val="15"/>
+        <w:pStyle w:val="10"/>
         <w:numPr>
           <w:ilvl w:val="0"/>
           <w:numId w:val="6"/>
@@ -827,16 +1228,13 @@
       <w:r>
         <w:rPr>
           <w:rFonts w:hint="eastAsia"/>
-          <w:lang w:eastAsia="zh-CN"/>
         </w:rPr>
         <w:t>怪物的“背面（上）”承受的伤害是“正面（下）”的两倍。</w:t>
       </w:r>
-      <w:bookmarkStart w:id="0" w:name="_GoBack"/>
-      <w:bookmarkEnd w:id="0"/>
-    </w:p>
-    <w:p>
-      <w:pPr>
-        <w:pStyle w:val="15"/>
+    </w:p>
+    <w:p>
+      <w:pPr>
+        <w:pStyle w:val="10"/>
         <w:numPr>
           <w:ilvl w:val="0"/>
           <w:numId w:val="6"/>
@@ -847,14 +1245,32 @@
       <w:r>
         <w:rPr>
           <w:rFonts w:hint="eastAsia"/>
-          <w:lang w:eastAsia="zh-CN"/>
-        </w:rPr>
-        <w:t>怪物的碰撞盒子完全在两侧的“仅4:3时才会显示出来”的范围内是不受任何攻击。斧子在这个区域内不造成任何伤害，并从怪物身上飞过互不影响。</w:t>
-      </w:r>
-    </w:p>
-    <w:p>
-      <w:pPr>
-        <w:pStyle w:val="3"/>
+        </w:rPr>
+        <w:t>怪物的碰撞盒子完全在两侧的“仅</w:t>
+      </w:r>
+      <w:r>
+        <w:rPr>
+          <w:rFonts w:hint="eastAsia"/>
+        </w:rPr>
+        <w:t>4:3</w:t>
+      </w:r>
+      <w:r>
+        <w:rPr>
+          <w:rFonts w:hint="eastAsia"/>
+        </w:rPr>
+        <w:t>时才会显示出来”的范围内是不受任何攻击。斧</w:t>
+      </w:r>
+      <w:r>
+        <w:rPr>
+          <w:rFonts w:hint="eastAsia"/>
+        </w:rPr>
+        <w:lastRenderedPageBreak/>
+        <w:t>子在这个区域内不造成任何伤害，并从怪物身上飞过互不影响。</w:t>
+      </w:r>
+    </w:p>
+    <w:p>
+      <w:pPr>
+        <w:pStyle w:val="2"/>
         <w:numPr>
           <w:ilvl w:val="0"/>
           <w:numId w:val="1"/>
@@ -864,16 +1280,13 @@
       <w:r>
         <w:rPr>
           <w:rFonts w:hint="eastAsia"/>
-          <w:lang w:eastAsia="zh-CN"/>
         </w:rPr>
         <w:t>掉落机制</w:t>
       </w:r>
     </w:p>
     <w:p>
       <w:pPr>
-        <w:rPr>
-          <w:rFonts w:hint="eastAsia"/>
-        </w:rPr>
+        <w:spacing w:before="156" w:after="156"/>
       </w:pPr>
       <w:r>
         <w:rPr>
@@ -892,9 +1305,7 @@
     </w:p>
     <w:p>
       <w:pPr>
-        <w:rPr>
-          <w:rFonts w:hint="eastAsia"/>
-        </w:rPr>
+        <w:spacing w:before="156" w:after="156"/>
       </w:pPr>
       <w:r>
         <w:rPr>
@@ -905,8 +1316,8 @@
     </w:p>
     <w:p>
       <w:pPr>
-        <w:rPr>
-          <w:rFonts w:hint="eastAsia"/>
+        <w:spacing w:before="156" w:after="156"/>
+        <w:rPr>
           <w:b/>
           <w:bCs/>
         </w:rPr>
@@ -922,9 +1333,7 @@
     </w:p>
     <w:p>
       <w:pPr>
-        <w:rPr>
-          <w:rFonts w:hint="eastAsia"/>
-        </w:rPr>
+        <w:spacing w:before="156" w:after="156"/>
       </w:pPr>
       <w:r>
         <w:rPr>
@@ -935,9 +1344,7 @@
     </w:p>
     <w:p>
       <w:pPr>
-        <w:rPr>
-          <w:rFonts w:hint="eastAsia"/>
-        </w:rPr>
+        <w:spacing w:before="156" w:after="156"/>
       </w:pPr>
       <w:r>
         <w:rPr>
@@ -948,9 +1355,7 @@
     </w:p>
     <w:p>
       <w:pPr>
-        <w:rPr>
-          <w:rFonts w:hint="eastAsia"/>
-        </w:rPr>
+        <w:spacing w:before="156" w:after="156"/>
       </w:pPr>
       <w:r>
         <w:rPr>
@@ -961,9 +1366,7 @@
     </w:p>
     <w:p>
       <w:pPr>
-        <w:rPr>
-          <w:rFonts w:hint="eastAsia"/>
-        </w:rPr>
+        <w:spacing w:before="156" w:after="156"/>
       </w:pPr>
       <w:r>
         <w:rPr>
@@ -974,9 +1377,7 @@
     </w:p>
     <w:p>
       <w:pPr>
-        <w:rPr>
-          <w:rFonts w:hint="eastAsia"/>
-        </w:rPr>
+        <w:spacing w:before="156" w:after="156"/>
       </w:pPr>
       <w:r>
         <w:rPr>
@@ -987,9 +1388,7 @@
     </w:p>
     <w:p>
       <w:pPr>
-        <w:rPr>
-          <w:rFonts w:hint="eastAsia"/>
-        </w:rPr>
+        <w:spacing w:before="156" w:after="156"/>
       </w:pPr>
       <w:r>
         <w:rPr>
@@ -1000,24 +1399,21 @@
     </w:p>
     <w:p>
       <w:pPr>
-        <w:rPr>
-          <w:rFonts w:hint="eastAsia" w:eastAsia="宋体"/>
-          <w:lang w:val="en-US" w:eastAsia="zh-CN"/>
-        </w:rPr>
-      </w:pPr>
-      <w:r>
-        <w:rPr>
-          <w:rFonts w:hint="eastAsia"/>
-          <w:lang w:eastAsia="zh-CN"/>
+        <w:spacing w:before="156" w:after="156"/>
+        <w:rPr>
+          <w:rFonts w:eastAsia="宋体"/>
+        </w:rPr>
+      </w:pPr>
+      <w:r>
+        <w:rPr>
+          <w:rFonts w:hint="eastAsia"/>
         </w:rPr>
         <w:t>护盾：抵抗一次攻击。</w:t>
       </w:r>
     </w:p>
     <w:p>
       <w:pPr>
-        <w:rPr>
-          <w:rFonts w:hint="eastAsia"/>
-        </w:rPr>
+        <w:spacing w:before="156" w:after="156"/>
       </w:pPr>
       <w:r>
         <w:rPr>
@@ -1028,9 +1424,7 @@
     </w:p>
     <w:p>
       <w:pPr>
-        <w:rPr>
-          <w:rFonts w:hint="eastAsia"/>
-        </w:rPr>
+        <w:spacing w:before="156" w:after="156"/>
       </w:pPr>
       <w:r>
         <w:rPr>
@@ -1041,82 +1435,673 @@
     </w:p>
     <w:p>
       <w:pPr>
-        <w:rPr>
-          <w:rFonts w:hint="eastAsia"/>
-        </w:rPr>
-      </w:pPr>
-      <w:r>
-        <w:rPr>
-          <w:rFonts w:hint="eastAsia"/>
-        </w:rPr>
-        <w:t>大钱袋：增加当前大量金币。上限之外不给计算。</w:t>
-      </w:r>
-    </w:p>
-    <w:p>
-      <w:pPr>
-        <w:rPr>
-          <w:rFonts w:hint="eastAsia"/>
-        </w:rPr>
-      </w:pPr>
-      <w:r>
-        <w:rPr>
-          <w:rFonts w:hint="eastAsia"/>
-        </w:rPr>
-        <w:t xml:space="preserve">龙蛋：用来孵化要收集的龙。 </w:t>
-      </w:r>
-    </w:p>
-    <w:p>
-      <w:pPr>
-        <w:rPr>
-          <w:rFonts w:hint="eastAsia"/>
-        </w:rPr>
-      </w:pPr>
-      <w:r>
-        <w:rPr>
-          <w:rFonts w:hint="eastAsia"/>
-        </w:rPr>
-        <w:t>宝箱：击杀BOSS才会掉落的高级奖励。可以开出很多宝物。</w:t>
-      </w:r>
-      <w:r>
-        <w:rPr>
-          <w:rFonts w:hint="eastAsia"/>
-          <w:lang w:val="en-US" w:eastAsia="zh-CN"/>
+        <w:spacing w:before="156" w:after="156"/>
+      </w:pPr>
+      <w:r>
+        <w:rPr>
+          <w:rFonts w:hint="eastAsia"/>
+        </w:rPr>
+        <w:t>大钱袋：增加当</w:t>
+      </w:r>
+      <w:r>
+        <w:rPr>
+          <w:rFonts w:hint="eastAsia"/>
+        </w:rPr>
+        <w:t>前大量金币。上限之外不给计算。</w:t>
+      </w:r>
+    </w:p>
+    <w:p>
+      <w:pPr>
+        <w:spacing w:before="156" w:after="156"/>
+      </w:pPr>
+      <w:r>
+        <w:rPr>
+          <w:rFonts w:hint="eastAsia"/>
+        </w:rPr>
+        <w:t>龙蛋：用来孵化要收集的龙。</w:t>
+      </w:r>
+      <w:r>
+        <w:rPr>
+          <w:rFonts w:hint="eastAsia"/>
         </w:rPr>
         <w:t xml:space="preserve"> </w:t>
       </w:r>
     </w:p>
     <w:p>
       <w:pPr>
-        <w:pStyle w:val="15"/>
+        <w:spacing w:before="156" w:after="156"/>
+      </w:pPr>
+      <w:r>
+        <w:rPr>
+          <w:rFonts w:hint="eastAsia"/>
+        </w:rPr>
+        <w:t>宝箱：击杀</w:t>
+      </w:r>
+      <w:r>
+        <w:rPr>
+          <w:rFonts w:hint="eastAsia"/>
+        </w:rPr>
+        <w:t>BOSS</w:t>
+      </w:r>
+      <w:r>
+        <w:rPr>
+          <w:rFonts w:hint="eastAsia"/>
+        </w:rPr>
+        <w:t>才会掉落的高级奖励。可以开出很多宝物。</w:t>
+      </w:r>
+      <w:r>
+        <w:rPr>
+          <w:rFonts w:hint="eastAsia"/>
+        </w:rPr>
+        <w:t xml:space="preserve"> </w:t>
+      </w:r>
+    </w:p>
+    <w:p>
+      <w:pPr>
+        <w:pStyle w:val="10"/>
+        <w:spacing w:before="156" w:after="156"/>
+        <w:ind w:firstLineChars="0"/>
+        <w:rPr>
+          <w:rFonts w:hint="eastAsia"/>
+        </w:rPr>
+      </w:pPr>
+    </w:p>
+    <w:p>
+      <w:pPr>
+        <w:pStyle w:val="1"/>
+        <w:spacing w:before="156" w:after="936"/>
+        <w:rPr>
+          <w:rFonts w:hint="eastAsia"/>
+        </w:rPr>
+      </w:pPr>
+      <w:r>
+        <w:rPr>
+          <w:rFonts w:hint="eastAsia"/>
+        </w:rPr>
+        <w:lastRenderedPageBreak/>
+        <w:t>觉醒系统</w:t>
+      </w:r>
+    </w:p>
+    <w:p>
+      <w:pPr>
+        <w:spacing w:before="156" w:after="156"/>
+        <w:rPr>
+          <w:rFonts w:hint="eastAsia"/>
+          <w:b/>
+          <w:bCs/>
+        </w:rPr>
+      </w:pPr>
+      <w:r>
+        <w:rPr>
+          <w:rFonts w:hint="eastAsia"/>
+          <w:b/>
+          <w:bCs/>
+        </w:rPr>
+        <w:t>觉醒系统是有游戏的一大特色之一。</w:t>
+      </w:r>
+    </w:p>
+    <w:p>
+      <w:pPr>
+        <w:spacing w:before="156" w:after="156"/>
+        <w:rPr>
+          <w:rFonts w:hint="eastAsia"/>
+          <w:b/>
+          <w:bCs/>
+        </w:rPr>
+      </w:pPr>
+      <w:r>
+        <w:rPr>
+          <w:rFonts w:hint="eastAsia"/>
+          <w:b/>
+          <w:bCs/>
+        </w:rPr>
+        <w:t>是整个游戏中伤害最为客观的。</w:t>
+      </w:r>
+    </w:p>
+    <w:p>
+      <w:pPr>
+        <w:spacing w:before="156" w:after="156"/>
+        <w:rPr>
+          <w:rFonts w:hint="eastAsia"/>
+        </w:rPr>
+      </w:pPr>
+      <w:r>
+        <w:pict>
+          <v:shape id="_x0000_i1031" type="#_x0000_t75" style="width:353.65pt;height:44.95pt;mso-wrap-style:square">
+            <v:imagedata r:id="rId15" o:title=""/>
+          </v:shape>
+        </w:pict>
+      </w:r>
+      <w:r>
+        <w:rPr>
+          <w:rFonts w:hint="eastAsia"/>
+          <w:b/>
+          <w:bCs/>
+          <w:color w:val="FF0000"/>
+        </w:rPr>
+        <w:t>怒气条</w:t>
+      </w:r>
+    </w:p>
+    <w:p>
+      <w:pPr>
+        <w:spacing w:before="156" w:after="156"/>
+        <w:rPr>
+          <w:rFonts w:hint="eastAsia"/>
+          <w:b/>
+          <w:bCs/>
+        </w:rPr>
+      </w:pPr>
+      <w:r>
+        <w:rPr>
+          <w:rFonts w:hint="eastAsia"/>
+          <w:b/>
+          <w:bCs/>
+        </w:rPr>
+        <w:t>觉醒技能的触发条件：</w:t>
+      </w:r>
+    </w:p>
+    <w:p>
+      <w:pPr>
+        <w:spacing w:before="156" w:after="156"/>
+        <w:rPr>
+          <w:rFonts w:hint="eastAsia"/>
+        </w:rPr>
+      </w:pPr>
+      <w:r>
+        <w:rPr>
+          <w:rFonts w:hint="eastAsia"/>
+        </w:rPr>
+        <w:t>在角色进行投掷斧子的同时，每投一把斧子或者受到一次伤害都会在</w:t>
+      </w:r>
+      <w:r>
+        <w:rPr>
+          <w:rFonts w:hint="eastAsia"/>
+          <w:color w:val="FF0000"/>
+        </w:rPr>
+        <w:t>怒气条</w:t>
+      </w:r>
+      <w:r>
+        <w:rPr>
+          <w:rFonts w:hint="eastAsia"/>
+        </w:rPr>
+        <w:t>上获得一点</w:t>
+      </w:r>
+      <w:r>
+        <w:rPr>
+          <w:rFonts w:hint="eastAsia"/>
+          <w:color w:val="FF0000"/>
+        </w:rPr>
+        <w:t>怒气</w:t>
+      </w:r>
+      <w:r>
+        <w:rPr>
+          <w:rFonts w:hint="eastAsia"/>
+        </w:rPr>
+        <w:t>。当</w:t>
+      </w:r>
+      <w:r>
+        <w:rPr>
+          <w:rFonts w:hint="eastAsia"/>
+          <w:color w:val="FF0000"/>
+        </w:rPr>
+        <w:t>怒气</w:t>
+      </w:r>
+      <w:r>
+        <w:rPr>
+          <w:rFonts w:hint="eastAsia"/>
+        </w:rPr>
+        <w:t>达到</w:t>
+      </w:r>
+      <w:r>
+        <w:rPr>
+          <w:rFonts w:hint="eastAsia"/>
+          <w:color w:val="FF0000"/>
+        </w:rPr>
+        <w:t>100</w:t>
+      </w:r>
+      <w:r>
+        <w:rPr>
+          <w:rFonts w:hint="eastAsia"/>
+        </w:rPr>
+        <w:t>时</w:t>
+      </w:r>
+      <w:r>
+        <w:rPr>
+          <w:rFonts w:hint="eastAsia"/>
+          <w:color w:val="FF0000"/>
+        </w:rPr>
+        <w:t>怒气条</w:t>
+      </w:r>
+      <w:r>
+        <w:rPr>
+          <w:rFonts w:hint="eastAsia"/>
+        </w:rPr>
+        <w:t>灌满。此时点击屏幕就可触发</w:t>
+      </w:r>
+      <w:r>
+        <w:rPr>
+          <w:rFonts w:hint="eastAsia"/>
+          <w:color w:val="FF0000"/>
+        </w:rPr>
+        <w:t>觉醒技能</w:t>
+      </w:r>
+      <w:r>
+        <w:rPr>
+          <w:rFonts w:hint="eastAsia"/>
+        </w:rPr>
+        <w:t>。</w:t>
+      </w:r>
+    </w:p>
+    <w:p>
+      <w:pPr>
+        <w:spacing w:before="156" w:after="156"/>
+        <w:rPr>
+          <w:rFonts w:hint="eastAsia"/>
+          <w:b/>
+          <w:bCs/>
+        </w:rPr>
+      </w:pPr>
+      <w:r>
+        <w:rPr>
+          <w:rFonts w:hint="eastAsia"/>
+          <w:b/>
+          <w:bCs/>
+        </w:rPr>
+        <w:t>怒气的获得方式：</w:t>
+      </w:r>
+    </w:p>
+    <w:p>
+      <w:pPr>
         <w:numPr>
           <w:ilvl w:val="0"/>
-          <w:numId w:val="7"/>
+          <w:numId w:val="8"/>
         </w:numPr>
+        <w:spacing w:beforeLines="0" w:before="156" w:afterLines="0" w:after="156"/>
+        <w:rPr>
+          <w:rFonts w:hint="eastAsia"/>
+        </w:rPr>
+      </w:pPr>
+      <w:r>
+        <w:rPr>
+          <w:rFonts w:hint="eastAsia"/>
+        </w:rPr>
+        <w:t>每次投掷斧子获得</w:t>
+      </w:r>
+      <w:r>
+        <w:rPr>
+          <w:rFonts w:hint="eastAsia"/>
+        </w:rPr>
+        <w:t>1</w:t>
+      </w:r>
+      <w:r>
+        <w:rPr>
+          <w:rFonts w:hint="eastAsia"/>
+        </w:rPr>
+        <w:t>点怒气。</w:t>
+      </w:r>
+    </w:p>
+    <w:p>
+      <w:pPr>
+        <w:numPr>
+          <w:ilvl w:val="0"/>
+          <w:numId w:val="8"/>
+        </w:numPr>
+        <w:spacing w:beforeLines="0" w:before="156" w:afterLines="0" w:after="156"/>
+        <w:rPr>
+          <w:rFonts w:hint="eastAsia"/>
+        </w:rPr>
+      </w:pPr>
+      <w:r>
+        <w:rPr>
+          <w:rFonts w:hint="eastAsia"/>
+        </w:rPr>
+        <w:t>每受到一次攻击获得一点怒气。</w:t>
+      </w:r>
+    </w:p>
+    <w:p>
+      <w:pPr>
+        <w:numPr>
+          <w:ilvl w:val="0"/>
+          <w:numId w:val="8"/>
+        </w:numPr>
+        <w:spacing w:beforeLines="0" w:before="156" w:afterLines="0" w:after="156"/>
+        <w:rPr>
+          <w:rFonts w:hint="eastAsia"/>
+        </w:rPr>
+      </w:pPr>
+      <w:r>
+        <w:rPr>
+          <w:rFonts w:hint="eastAsia"/>
+        </w:rPr>
+        <w:t>拾取怒气药剂获得对应怒气。</w:t>
+      </w:r>
+    </w:p>
+    <w:p>
+      <w:pPr>
+        <w:spacing w:before="156" w:after="156"/>
+        <w:rPr>
+          <w:rFonts w:hint="eastAsia"/>
+        </w:rPr>
+      </w:pPr>
+      <w:r>
+        <w:rPr>
+          <w:rFonts w:hint="eastAsia"/>
+        </w:rPr>
+        <w:t>觉醒技能的种类：</w:t>
+      </w:r>
+    </w:p>
+    <w:p>
+      <w:pPr>
+        <w:numPr>
+          <w:ilvl w:val="0"/>
+          <w:numId w:val="9"/>
+        </w:numPr>
+        <w:spacing w:beforeLines="0" w:before="156" w:afterLines="0" w:after="156"/>
+        <w:rPr>
+          <w:rFonts w:hint="eastAsia"/>
+        </w:rPr>
+      </w:pPr>
+      <w:r>
+        <w:rPr>
+          <w:rFonts w:hint="eastAsia"/>
+        </w:rPr>
+        <w:t>《众神的铁手套》：</w:t>
+      </w:r>
+      <w:r>
+        <w:rPr>
+          <w:rFonts w:hint="eastAsia"/>
+          <w:color w:val="FF0000"/>
+        </w:rPr>
+        <w:t>5</w:t>
+      </w:r>
+      <w:r>
+        <w:rPr>
+          <w:rFonts w:hint="eastAsia"/>
+          <w:color w:val="FF0000"/>
+        </w:rPr>
+        <w:t>秒内的所有攻击全部为力量</w:t>
+      </w:r>
+      <w:r>
+        <w:rPr>
+          <w:rFonts w:hint="eastAsia"/>
+          <w:color w:val="FF0000"/>
+        </w:rPr>
+        <w:t>7</w:t>
+      </w:r>
+      <w:r>
+        <w:rPr>
+          <w:rFonts w:hint="eastAsia"/>
+          <w:color w:val="FF0000"/>
+        </w:rPr>
+        <w:t>。伤害增加一倍。</w:t>
+      </w:r>
+    </w:p>
+    <w:p>
+      <w:pPr>
+        <w:spacing w:before="156" w:after="156"/>
+        <w:rPr>
+          <w:rFonts w:hint="eastAsia"/>
+        </w:rPr>
+      </w:pPr>
+      <w:r>
+        <w:rPr>
+          <w:rFonts w:ascii="Arial" w:hAnsi="Arial" w:cs="Arial" w:hint="eastAsia"/>
+          <w:color w:val="000000"/>
+          <w:szCs w:val="21"/>
+          <w:shd w:val="clear" w:color="auto" w:fill="FFFFFF"/>
+        </w:rPr>
+        <w:t>技能描述：</w:t>
+      </w:r>
+      <w:r>
+        <w:rPr>
+          <w:rFonts w:ascii="Arial" w:eastAsia="宋体" w:hAnsi="Arial" w:cs="Arial"/>
+          <w:color w:val="000000"/>
+          <w:szCs w:val="21"/>
+          <w:shd w:val="clear" w:color="auto" w:fill="FFFFFF"/>
+        </w:rPr>
+        <w:t>这</w:t>
+      </w:r>
+      <w:r>
+        <w:rPr>
+          <w:rFonts w:ascii="Arial" w:hAnsi="Arial" w:cs="Arial" w:hint="eastAsia"/>
+          <w:color w:val="000000"/>
+          <w:szCs w:val="21"/>
+          <w:shd w:val="clear" w:color="auto" w:fill="FFFFFF"/>
+        </w:rPr>
+        <w:t>双手套</w:t>
+      </w:r>
+      <w:r>
+        <w:rPr>
+          <w:rFonts w:ascii="Arial" w:eastAsia="宋体" w:hAnsi="Arial" w:cs="Arial"/>
+          <w:color w:val="000000"/>
+          <w:szCs w:val="21"/>
+          <w:shd w:val="clear" w:color="auto" w:fill="FFFFFF"/>
+        </w:rPr>
+        <w:t>能使配戴者获得双倍的力量。</w:t>
+      </w:r>
+      <w:r>
+        <w:rPr>
+          <w:rFonts w:ascii="Arial" w:eastAsia="宋体" w:hAnsi="Arial" w:cs="Arial"/>
+          <w:color w:val="000000"/>
+          <w:szCs w:val="21"/>
+          <w:shd w:val="clear" w:color="auto" w:fill="FFFFFF"/>
+        </w:rPr>
+        <w:t> </w:t>
+      </w:r>
+    </w:p>
+    <w:p>
+      <w:pPr>
+        <w:numPr>
+          <w:ilvl w:val="0"/>
+          <w:numId w:val="9"/>
+        </w:numPr>
+        <w:spacing w:beforeLines="0" w:before="156" w:afterLines="0" w:after="156"/>
+        <w:jc w:val="left"/>
+        <w:rPr>
+          <w:rFonts w:hint="eastAsia"/>
+        </w:rPr>
+      </w:pPr>
+      <w:r>
+        <w:rPr>
+          <w:rFonts w:hint="eastAsia"/>
+        </w:rPr>
+        <w:t>《托儿的雷神之锤》：</w:t>
+      </w:r>
+      <w:r>
+        <w:rPr>
+          <w:rFonts w:hint="eastAsia"/>
+          <w:color w:val="FF0000"/>
+        </w:rPr>
+        <w:t>向一个方向丢出一个大锤子。对经过处的所有敌人造成</w:t>
+      </w:r>
+      <w:r>
+        <w:rPr>
+          <w:rFonts w:hint="eastAsia"/>
+          <w:color w:val="FF0000"/>
+        </w:rPr>
+        <w:t>1000</w:t>
+      </w:r>
+      <w:r>
+        <w:rPr>
+          <w:rFonts w:hint="eastAsia"/>
+          <w:color w:val="FF0000"/>
+        </w:rPr>
+        <w:t>点伤害。</w:t>
+      </w:r>
+    </w:p>
+    <w:p>
+      <w:pPr>
+        <w:spacing w:before="156" w:after="156"/>
+        <w:jc w:val="left"/>
+        <w:rPr>
+          <w:rFonts w:hint="eastAsia"/>
+        </w:rPr>
+      </w:pPr>
+      <w:r>
+        <w:rPr>
+          <w:rFonts w:ascii="Arial" w:hAnsi="Arial" w:cs="Arial" w:hint="eastAsia"/>
+          <w:color w:val="000000"/>
+          <w:szCs w:val="21"/>
+          <w:shd w:val="clear" w:color="auto" w:fill="FFFFFF"/>
+        </w:rPr>
+        <w:lastRenderedPageBreak/>
+        <w:t>技能描述：用神圣之力灌注的锤子，可以粉碎它触碰过的一切。</w:t>
+      </w:r>
+    </w:p>
+    <w:p>
+      <w:pPr>
+        <w:numPr>
+          <w:ilvl w:val="0"/>
+          <w:numId w:val="9"/>
+        </w:numPr>
+        <w:spacing w:beforeLines="0" w:before="156" w:afterLines="0" w:after="156"/>
+        <w:rPr>
+          <w:rFonts w:hint="eastAsia"/>
+        </w:rPr>
+      </w:pPr>
+      <w:r>
+        <w:rPr>
+          <w:rFonts w:hint="eastAsia"/>
+        </w:rPr>
+        <w:t>《奥丁的永恒之枪》：</w:t>
+      </w:r>
+      <w:r>
+        <w:rPr>
+          <w:rFonts w:hint="eastAsia"/>
+          <w:color w:val="FF0000"/>
+        </w:rPr>
+        <w:t>5</w:t>
+      </w:r>
+      <w:r>
+        <w:rPr>
+          <w:rFonts w:hint="eastAsia"/>
+          <w:color w:val="FF0000"/>
+        </w:rPr>
+        <w:t>秒内的所有攻击都将手中当前使用的武器自动跟踪到敌人并造成</w:t>
+      </w:r>
+      <w:r>
+        <w:rPr>
+          <w:rFonts w:hint="eastAsia"/>
+          <w:color w:val="FF0000"/>
+        </w:rPr>
+        <w:t>100%</w:t>
+      </w:r>
+      <w:r>
+        <w:rPr>
+          <w:rFonts w:hint="eastAsia"/>
+          <w:color w:val="FF0000"/>
+        </w:rPr>
+        <w:t>伤害。</w:t>
+      </w:r>
+    </w:p>
+    <w:p>
+      <w:pPr>
+        <w:spacing w:before="156" w:after="156"/>
+        <w:jc w:val="left"/>
+        <w:rPr>
+          <w:rFonts w:hint="eastAsia"/>
+        </w:rPr>
+      </w:pPr>
+      <w:r>
+        <w:rPr>
+          <w:rFonts w:ascii="Arial" w:hAnsi="Arial" w:cs="Arial" w:hint="eastAsia"/>
+          <w:color w:val="000000"/>
+          <w:szCs w:val="21"/>
+          <w:shd w:val="clear" w:color="auto" w:fill="FFFFFF"/>
+        </w:rPr>
+        <w:t>技能描述：</w:t>
+      </w:r>
+      <w:r>
+        <w:rPr>
+          <w:rFonts w:ascii="Arial" w:eastAsia="宋体" w:hAnsi="Arial" w:cs="Arial"/>
+          <w:color w:val="000000"/>
+          <w:szCs w:val="21"/>
+          <w:shd w:val="clear" w:color="auto" w:fill="FFFFFF"/>
+        </w:rPr>
+        <w:t>这枪的能力相当单纯且强大</w:t>
+      </w:r>
+      <w:r>
+        <w:rPr>
+          <w:rFonts w:ascii="宋体" w:hAnsi="宋体" w:cs="宋体" w:hint="eastAsia"/>
+          <w:sz w:val="24"/>
+          <w:szCs w:val="24"/>
+        </w:rPr>
+        <w:t>，就是</w:t>
+      </w:r>
+      <w:r>
+        <w:rPr>
+          <w:rFonts w:ascii="Arial" w:eastAsia="宋体" w:hAnsi="Arial" w:cs="Arial"/>
+          <w:color w:val="000000"/>
+          <w:szCs w:val="21"/>
+          <w:shd w:val="clear" w:color="auto" w:fill="FFFFFF"/>
+        </w:rPr>
+        <w:t>一掷出就一定会命中目标</w:t>
+      </w:r>
+      <w:r>
+        <w:rPr>
+          <w:rFonts w:ascii="Arial" w:hAnsi="Arial" w:cs="Arial" w:hint="eastAsia"/>
+          <w:color w:val="000000"/>
+          <w:szCs w:val="21"/>
+          <w:shd w:val="clear" w:color="auto" w:fill="FFFFFF"/>
+        </w:rPr>
+        <w:t>。</w:t>
+      </w:r>
+    </w:p>
+    <w:p>
+      <w:pPr>
+        <w:pStyle w:val="10"/>
         <w:spacing w:before="156" w:after="156"/>
         <w:ind w:firstLineChars="0"/>
       </w:pPr>
+      <w:bookmarkStart w:id="0" w:name="_GoBack"/>
+      <w:bookmarkEnd w:id="0"/>
     </w:p>
     <w:sectPr>
-      <w:headerReference r:id="rId6" w:type="first"/>
-      <w:footerReference r:id="rId9" w:type="first"/>
-      <w:headerReference r:id="rId4" w:type="default"/>
-      <w:footerReference r:id="rId7" w:type="default"/>
-      <w:headerReference r:id="rId5" w:type="even"/>
-      <w:footerReference r:id="rId8" w:type="even"/>
+      <w:headerReference w:type="even" r:id="rId16"/>
+      <w:headerReference w:type="default" r:id="rId17"/>
+      <w:footerReference w:type="even" r:id="rId18"/>
+      <w:footerReference w:type="default" r:id="rId19"/>
+      <w:headerReference w:type="first" r:id="rId20"/>
+      <w:footerReference w:type="first" r:id="rId21"/>
       <w:pgSz w:w="11906" w:h="16838"/>
       <w:pgMar w:top="1440" w:right="1800" w:bottom="1440" w:left="1800" w:header="851" w:footer="992" w:gutter="0"/>
-      <w:cols w:space="720" w:num="1"/>
-      <w:docGrid w:type="lines" w:linePitch="312" w:charSpace="0"/>
+      <w:cols w:space="720"/>
+      <w:docGrid w:type="lines" w:linePitch="312"/>
     </w:sectPr>
   </w:body>
 </w:document>
+</file>
+
+<file path=word/endnotes.xml><?xml version="1.0" encoding="utf-8"?>
+<w:endnotes xmlns:wpc="http://schemas.microsoft.com/office/word/2010/wordprocessingCanvas" xmlns:mc="http://schemas.openxmlformats.org/markup-compatibility/2006" xmlns:o="urn:schemas-microsoft-com:office:office" xmlns:r="http://schemas.openxmlformats.org/officeDocument/2006/relationships" xmlns:m="http://schemas.openxmlformats.org/officeDocument/2006/math" xmlns:v="urn:schemas-microsoft-com:vml" xmlns:wp14="http://schemas.microsoft.com/office/word/2010/wordprocessingDrawing" xmlns:wp="http://schemas.openxmlformats.org/drawingml/2006/wordprocessingDrawing" xmlns:w10="urn:schemas-microsoft-com:office:word" xmlns:w="http://schemas.openxmlformats.org/wordprocessingml/2006/main" xmlns:w14="http://schemas.microsoft.com/office/word/2010/wordml" xmlns:wpg="http://schemas.microsoft.com/office/word/2010/wordprocessingGroup" xmlns:wpi="http://schemas.microsoft.com/office/word/2010/wordprocessingInk" xmlns:wne="http://schemas.microsoft.com/office/word/2006/wordml" xmlns:wps="http://schemas.microsoft.com/office/word/2010/wordprocessingShape" mc:Ignorable="w14 wp14">
+  <w:endnote w:type="separator" w:id="-1">
+    <w:p>
+      <w:pPr>
+        <w:spacing w:before="120" w:after="120"/>
+      </w:pPr>
+      <w:r>
+        <w:separator/>
+      </w:r>
+    </w:p>
+  </w:endnote>
+  <w:endnote w:type="continuationSeparator" w:id="0">
+    <w:p>
+      <w:pPr>
+        <w:spacing w:before="120" w:after="120"/>
+      </w:pPr>
+      <w:r>
+        <w:continuationSeparator/>
+      </w:r>
+    </w:p>
+  </w:endnote>
+</w:endnotes>
 </file>
 
 <file path=word/footer1.xml><?xml version="1.0" encoding="utf-8"?>
 <w:ftr xmlns:wpc="http://schemas.microsoft.com/office/word/2010/wordprocessingCanvas" xmlns:mc="http://schemas.openxmlformats.org/markup-compatibility/2006" xmlns:o="urn:schemas-microsoft-com:office:office" xmlns:r="http://schemas.openxmlformats.org/officeDocument/2006/relationships" xmlns:m="http://schemas.openxmlformats.org/officeDocument/2006/math" xmlns:v="urn:schemas-microsoft-com:vml" xmlns:wp14="http://schemas.microsoft.com/office/word/2010/wordprocessingDrawing" xmlns:wp="http://schemas.openxmlformats.org/drawingml/2006/wordprocessingDrawing" xmlns:w10="urn:schemas-microsoft-com:office:word" xmlns:w="http://schemas.openxmlformats.org/wordprocessingml/2006/main" xmlns:w14="http://schemas.microsoft.com/office/word/2010/wordml" xmlns:wpg="http://schemas.microsoft.com/office/word/2010/wordprocessingGroup" xmlns:wpi="http://schemas.microsoft.com/office/word/2010/wordprocessingInk" xmlns:wne="http://schemas.microsoft.com/office/word/2006/wordml" xmlns:wps="http://schemas.microsoft.com/office/word/2010/wordprocessingShape" mc:Ignorable="w14 wp14">
   <w:p>
     <w:pPr>
-      <w:pStyle w:val="10"/>
+      <w:pStyle w:val="a7"/>
       <w:spacing w:before="120" w:after="120"/>
     </w:pPr>
   </w:p>
@@ -1127,7 +2112,7 @@
 <w:ftr xmlns:wpc="http://schemas.microsoft.com/office/word/2010/wordprocessingCanvas" xmlns:mc="http://schemas.openxmlformats.org/markup-compatibility/2006" xmlns:o="urn:schemas-microsoft-com:office:office" xmlns:r="http://schemas.openxmlformats.org/officeDocument/2006/relationships" xmlns:m="http://schemas.openxmlformats.org/officeDocument/2006/math" xmlns:v="urn:schemas-microsoft-com:vml" xmlns:wp14="http://schemas.microsoft.com/office/word/2010/wordprocessingDrawing" xmlns:wp="http://schemas.openxmlformats.org/drawingml/2006/wordprocessingDrawing" xmlns:w10="urn:schemas-microsoft-com:office:word" xmlns:w="http://schemas.openxmlformats.org/wordprocessingml/2006/main" xmlns:w14="http://schemas.microsoft.com/office/word/2010/wordml" xmlns:wpg="http://schemas.microsoft.com/office/word/2010/wordprocessingGroup" xmlns:wpi="http://schemas.microsoft.com/office/word/2010/wordprocessingInk" xmlns:wne="http://schemas.microsoft.com/office/word/2006/wordml" xmlns:wps="http://schemas.microsoft.com/office/word/2010/wordprocessingShape" mc:Ignorable="w14 wp14">
   <w:p>
     <w:pPr>
-      <w:pStyle w:val="10"/>
+      <w:pStyle w:val="a7"/>
       <w:spacing w:before="120" w:after="120"/>
     </w:pPr>
   </w:p>
@@ -1138,18 +2123,43 @@
 <w:ftr xmlns:wpc="http://schemas.microsoft.com/office/word/2010/wordprocessingCanvas" xmlns:mc="http://schemas.openxmlformats.org/markup-compatibility/2006" xmlns:o="urn:schemas-microsoft-com:office:office" xmlns:r="http://schemas.openxmlformats.org/officeDocument/2006/relationships" xmlns:m="http://schemas.openxmlformats.org/officeDocument/2006/math" xmlns:v="urn:schemas-microsoft-com:vml" xmlns:wp14="http://schemas.microsoft.com/office/word/2010/wordprocessingDrawing" xmlns:wp="http://schemas.openxmlformats.org/drawingml/2006/wordprocessingDrawing" xmlns:w10="urn:schemas-microsoft-com:office:word" xmlns:w="http://schemas.openxmlformats.org/wordprocessingml/2006/main" xmlns:w14="http://schemas.microsoft.com/office/word/2010/wordml" xmlns:wpg="http://schemas.microsoft.com/office/word/2010/wordprocessingGroup" xmlns:wpi="http://schemas.microsoft.com/office/word/2010/wordprocessingInk" xmlns:wne="http://schemas.microsoft.com/office/word/2006/wordml" xmlns:wps="http://schemas.microsoft.com/office/word/2010/wordprocessingShape" mc:Ignorable="w14 wp14">
   <w:p>
     <w:pPr>
-      <w:pStyle w:val="10"/>
+      <w:pStyle w:val="a7"/>
       <w:spacing w:before="120" w:after="120"/>
     </w:pPr>
   </w:p>
 </w:ftr>
 </file>
 
+<file path=word/footnotes.xml><?xml version="1.0" encoding="utf-8"?>
+<w:footnotes xmlns:wpc="http://schemas.microsoft.com/office/word/2010/wordprocessingCanvas" xmlns:mc="http://schemas.openxmlformats.org/markup-compatibility/2006" xmlns:o="urn:schemas-microsoft-com:office:office" xmlns:r="http://schemas.openxmlformats.org/officeDocument/2006/relationships" xmlns:m="http://schemas.openxmlformats.org/officeDocument/2006/math" xmlns:v="urn:schemas-microsoft-com:vml" xmlns:wp14="http://schemas.microsoft.com/office/word/2010/wordprocessingDrawing" xmlns:wp="http://schemas.openxmlformats.org/drawingml/2006/wordprocessingDrawing" xmlns:w10="urn:schemas-microsoft-com:office:word" xmlns:w="http://schemas.openxmlformats.org/wordprocessingml/2006/main" xmlns:w14="http://schemas.microsoft.com/office/word/2010/wordml" xmlns:wpg="http://schemas.microsoft.com/office/word/2010/wordprocessingGroup" xmlns:wpi="http://schemas.microsoft.com/office/word/2010/wordprocessingInk" xmlns:wne="http://schemas.microsoft.com/office/word/2006/wordml" xmlns:wps="http://schemas.microsoft.com/office/word/2010/wordprocessingShape" mc:Ignorable="w14 wp14">
+  <w:footnote w:type="separator" w:id="-1">
+    <w:p>
+      <w:pPr>
+        <w:spacing w:before="120" w:after="120"/>
+      </w:pPr>
+      <w:r>
+        <w:separator/>
+      </w:r>
+    </w:p>
+  </w:footnote>
+  <w:footnote w:type="continuationSeparator" w:id="0">
+    <w:p>
+      <w:pPr>
+        <w:spacing w:before="120" w:after="120"/>
+      </w:pPr>
+      <w:r>
+        <w:continuationSeparator/>
+      </w:r>
+    </w:p>
+  </w:footnote>
+</w:footnotes>
+</file>
+
 <file path=word/header1.xml><?xml version="1.0" encoding="utf-8"?>
 <w:hdr xmlns:wpc="http://schemas.microsoft.com/office/word/2010/wordprocessingCanvas" xmlns:mc="http://schemas.openxmlformats.org/markup-compatibility/2006" xmlns:o="urn:schemas-microsoft-com:office:office" xmlns:r="http://schemas.openxmlformats.org/officeDocument/2006/relationships" xmlns:m="http://schemas.openxmlformats.org/officeDocument/2006/math" xmlns:v="urn:schemas-microsoft-com:vml" xmlns:wp14="http://schemas.microsoft.com/office/word/2010/wordprocessingDrawing" xmlns:wp="http://schemas.openxmlformats.org/drawingml/2006/wordprocessingDrawing" xmlns:w10="urn:schemas-microsoft-com:office:word" xmlns:w="http://schemas.openxmlformats.org/wordprocessingml/2006/main" xmlns:w14="http://schemas.microsoft.com/office/word/2010/wordml" xmlns:wpg="http://schemas.microsoft.com/office/word/2010/wordprocessingGroup" xmlns:wpi="http://schemas.microsoft.com/office/word/2010/wordprocessingInk" xmlns:wne="http://schemas.microsoft.com/office/word/2006/wordml" xmlns:wps="http://schemas.microsoft.com/office/word/2010/wordprocessingShape" mc:Ignorable="w14 wp14">
   <w:p>
     <w:pPr>
-      <w:pStyle w:val="11"/>
+      <w:pStyle w:val="a8"/>
       <w:spacing w:before="120" w:after="120"/>
     </w:pPr>
   </w:p>
@@ -1160,7 +2170,7 @@
 <w:hdr xmlns:wpc="http://schemas.microsoft.com/office/word/2010/wordprocessingCanvas" xmlns:mc="http://schemas.openxmlformats.org/markup-compatibility/2006" xmlns:o="urn:schemas-microsoft-com:office:office" xmlns:r="http://schemas.openxmlformats.org/officeDocument/2006/relationships" xmlns:m="http://schemas.openxmlformats.org/officeDocument/2006/math" xmlns:v="urn:schemas-microsoft-com:vml" xmlns:wp14="http://schemas.microsoft.com/office/word/2010/wordprocessingDrawing" xmlns:wp="http://schemas.openxmlformats.org/drawingml/2006/wordprocessingDrawing" xmlns:w10="urn:schemas-microsoft-com:office:word" xmlns:w="http://schemas.openxmlformats.org/wordprocessingml/2006/main" xmlns:w14="http://schemas.microsoft.com/office/word/2010/wordml" xmlns:wpg="http://schemas.microsoft.com/office/word/2010/wordprocessingGroup" xmlns:wpi="http://schemas.microsoft.com/office/word/2010/wordprocessingInk" xmlns:wne="http://schemas.microsoft.com/office/word/2006/wordml" xmlns:wps="http://schemas.microsoft.com/office/word/2010/wordprocessingShape" mc:Ignorable="w14 wp14">
   <w:p>
     <w:pPr>
-      <w:pStyle w:val="11"/>
+      <w:pStyle w:val="a8"/>
       <w:spacing w:before="120" w:after="120"/>
     </w:pPr>
   </w:p>
@@ -1171,7 +2181,7 @@
 <w:hdr xmlns:wpc="http://schemas.microsoft.com/office/word/2010/wordprocessingCanvas" xmlns:mc="http://schemas.openxmlformats.org/markup-compatibility/2006" xmlns:o="urn:schemas-microsoft-com:office:office" xmlns:r="http://schemas.openxmlformats.org/officeDocument/2006/relationships" xmlns:m="http://schemas.openxmlformats.org/officeDocument/2006/math" xmlns:v="urn:schemas-microsoft-com:vml" xmlns:wp14="http://schemas.microsoft.com/office/word/2010/wordprocessingDrawing" xmlns:wp="http://schemas.openxmlformats.org/drawingml/2006/wordprocessingDrawing" xmlns:w10="urn:schemas-microsoft-com:office:word" xmlns:w="http://schemas.openxmlformats.org/wordprocessingml/2006/main" xmlns:w14="http://schemas.microsoft.com/office/word/2010/wordml" xmlns:wpg="http://schemas.microsoft.com/office/word/2010/wordprocessingGroup" xmlns:wpi="http://schemas.microsoft.com/office/word/2010/wordprocessingInk" xmlns:wne="http://schemas.microsoft.com/office/word/2006/wordml" xmlns:wps="http://schemas.microsoft.com/office/word/2010/wordprocessingShape" mc:Ignorable="w14 wp14">
   <w:p>
     <w:pPr>
-      <w:pStyle w:val="11"/>
+      <w:pStyle w:val="a8"/>
       <w:spacing w:before="120" w:after="120"/>
     </w:pPr>
   </w:p>
@@ -1180,11 +2190,124 @@
 
 <file path=word/numbering.xml><?xml version="1.0" encoding="utf-8"?>
 <w:numbering xmlns:wpc="http://schemas.microsoft.com/office/word/2010/wordprocessingCanvas" xmlns:mc="http://schemas.openxmlformats.org/markup-compatibility/2006" xmlns:o="urn:schemas-microsoft-com:office:office" xmlns:r="http://schemas.openxmlformats.org/officeDocument/2006/relationships" xmlns:m="http://schemas.openxmlformats.org/officeDocument/2006/math" xmlns:v="urn:schemas-microsoft-com:vml" xmlns:wp14="http://schemas.microsoft.com/office/word/2010/wordprocessingDrawing" xmlns:wp="http://schemas.openxmlformats.org/drawingml/2006/wordprocessingDrawing" xmlns:w10="urn:schemas-microsoft-com:office:word" xmlns:w="http://schemas.openxmlformats.org/wordprocessingml/2006/main" xmlns:w14="http://schemas.microsoft.com/office/word/2010/wordml" xmlns:wpg="http://schemas.microsoft.com/office/word/2010/wordprocessingGroup" xmlns:wpi="http://schemas.microsoft.com/office/word/2010/wordprocessingInk" xmlns:wne="http://schemas.microsoft.com/office/word/2006/wordml" xmlns:wps="http://schemas.microsoft.com/office/word/2010/wordprocessingShape" mc:Ignorable="w14 wp14">
-  <w:abstractNum w:abstractNumId="147357437">
+  <w:abstractNum w:abstractNumId="0">
+    <w:nsid w:val="067F5586"/>
+    <w:multiLevelType w:val="multilevel"/>
+    <w:tmpl w:val="067F5586"/>
+    <w:lvl w:ilvl="0">
+      <w:start w:val="1"/>
+      <w:numFmt w:val="bullet"/>
+      <w:lvlText w:val=""/>
+      <w:lvlJc w:val="left"/>
+      <w:pPr>
+        <w:ind w:left="420" w:hanging="420"/>
+      </w:pPr>
+      <w:rPr>
+        <w:rFonts w:ascii="Wingdings" w:hAnsi="Wingdings" w:hint="default"/>
+      </w:rPr>
+    </w:lvl>
+    <w:lvl w:ilvl="1" w:tentative="1">
+      <w:start w:val="1"/>
+      <w:numFmt w:val="bullet"/>
+      <w:lvlText w:val=""/>
+      <w:lvlJc w:val="left"/>
+      <w:pPr>
+        <w:ind w:left="840" w:hanging="420"/>
+      </w:pPr>
+      <w:rPr>
+        <w:rFonts w:ascii="Wingdings" w:hAnsi="Wingdings" w:hint="default"/>
+      </w:rPr>
+    </w:lvl>
+    <w:lvl w:ilvl="2" w:tentative="1">
+      <w:start w:val="1"/>
+      <w:numFmt w:val="bullet"/>
+      <w:lvlText w:val=""/>
+      <w:lvlJc w:val="left"/>
+      <w:pPr>
+        <w:ind w:left="1260" w:hanging="420"/>
+      </w:pPr>
+      <w:rPr>
+        <w:rFonts w:ascii="Wingdings" w:hAnsi="Wingdings" w:hint="default"/>
+      </w:rPr>
+    </w:lvl>
+    <w:lvl w:ilvl="3" w:tentative="1">
+      <w:start w:val="1"/>
+      <w:numFmt w:val="bullet"/>
+      <w:lvlText w:val=""/>
+      <w:lvlJc w:val="left"/>
+      <w:pPr>
+        <w:ind w:left="1680" w:hanging="420"/>
+      </w:pPr>
+      <w:rPr>
+        <w:rFonts w:ascii="Wingdings" w:hAnsi="Wingdings" w:hint="default"/>
+      </w:rPr>
+    </w:lvl>
+    <w:lvl w:ilvl="4" w:tentative="1">
+      <w:start w:val="1"/>
+      <w:numFmt w:val="bullet"/>
+      <w:lvlText w:val=""/>
+      <w:lvlJc w:val="left"/>
+      <w:pPr>
+        <w:ind w:left="2100" w:hanging="420"/>
+      </w:pPr>
+      <w:rPr>
+        <w:rFonts w:ascii="Wingdings" w:hAnsi="Wingdings" w:hint="default"/>
+      </w:rPr>
+    </w:lvl>
+    <w:lvl w:ilvl="5" w:tentative="1">
+      <w:start w:val="1"/>
+      <w:numFmt w:val="bullet"/>
+      <w:lvlText w:val=""/>
+      <w:lvlJc w:val="left"/>
+      <w:pPr>
+        <w:ind w:left="2520" w:hanging="420"/>
+      </w:pPr>
+      <w:rPr>
+        <w:rFonts w:ascii="Wingdings" w:hAnsi="Wingdings" w:hint="default"/>
+      </w:rPr>
+    </w:lvl>
+    <w:lvl w:ilvl="6" w:tentative="1">
+      <w:start w:val="1"/>
+      <w:numFmt w:val="bullet"/>
+      <w:lvlText w:val=""/>
+      <w:lvlJc w:val="left"/>
+      <w:pPr>
+        <w:ind w:left="2940" w:hanging="420"/>
+      </w:pPr>
+      <w:rPr>
+        <w:rFonts w:ascii="Wingdings" w:hAnsi="Wingdings" w:hint="default"/>
+      </w:rPr>
+    </w:lvl>
+    <w:lvl w:ilvl="7" w:tentative="1">
+      <w:start w:val="1"/>
+      <w:numFmt w:val="bullet"/>
+      <w:lvlText w:val=""/>
+      <w:lvlJc w:val="left"/>
+      <w:pPr>
+        <w:ind w:left="3360" w:hanging="420"/>
+      </w:pPr>
+      <w:rPr>
+        <w:rFonts w:ascii="Wingdings" w:hAnsi="Wingdings" w:hint="default"/>
+      </w:rPr>
+    </w:lvl>
+    <w:lvl w:ilvl="8" w:tentative="1">
+      <w:start w:val="1"/>
+      <w:numFmt w:val="bullet"/>
+      <w:lvlText w:val=""/>
+      <w:lvlJc w:val="left"/>
+      <w:pPr>
+        <w:ind w:left="3780" w:hanging="420"/>
+      </w:pPr>
+      <w:rPr>
+        <w:rFonts w:ascii="Wingdings" w:hAnsi="Wingdings" w:hint="default"/>
+      </w:rPr>
+    </w:lvl>
+  </w:abstractNum>
+  <w:abstractNum w:abstractNumId="1">
     <w:nsid w:val="08C87EFD"/>
     <w:multiLevelType w:val="multilevel"/>
     <w:tmpl w:val="08C87EFD"/>
-    <w:lvl w:ilvl="0" w:tentative="1">
+    <w:lvl w:ilvl="0">
       <w:start w:val="1"/>
       <w:numFmt w:val="bullet"/>
       <w:lvlText w:val=""/>
@@ -1193,7 +2316,7 @@
         <w:ind w:left="420" w:hanging="420"/>
       </w:pPr>
       <w:rPr>
-        <w:rFonts w:hint="default" w:ascii="Wingdings" w:hAnsi="Wingdings"/>
+        <w:rFonts w:ascii="Wingdings" w:hAnsi="Wingdings" w:hint="default"/>
       </w:rPr>
     </w:lvl>
     <w:lvl w:ilvl="1" w:tentative="1">
@@ -1205,7 +2328,7 @@
         <w:ind w:left="840" w:hanging="420"/>
       </w:pPr>
       <w:rPr>
-        <w:rFonts w:hint="default" w:ascii="Wingdings" w:hAnsi="Wingdings"/>
+        <w:rFonts w:ascii="Wingdings" w:hAnsi="Wingdings" w:hint="default"/>
       </w:rPr>
     </w:lvl>
     <w:lvl w:ilvl="2" w:tentative="1">
@@ -1217,7 +2340,7 @@
         <w:ind w:left="1260" w:hanging="420"/>
       </w:pPr>
       <w:rPr>
-        <w:rFonts w:hint="default" w:ascii="Wingdings" w:hAnsi="Wingdings"/>
+        <w:rFonts w:ascii="Wingdings" w:hAnsi="Wingdings" w:hint="default"/>
       </w:rPr>
     </w:lvl>
     <w:lvl w:ilvl="3" w:tentative="1">
@@ -1229,7 +2352,7 @@
         <w:ind w:left="1680" w:hanging="420"/>
       </w:pPr>
       <w:rPr>
-        <w:rFonts w:hint="default" w:ascii="Wingdings" w:hAnsi="Wingdings"/>
+        <w:rFonts w:ascii="Wingdings" w:hAnsi="Wingdings" w:hint="default"/>
       </w:rPr>
     </w:lvl>
     <w:lvl w:ilvl="4" w:tentative="1">
@@ -1241,7 +2364,7 @@
         <w:ind w:left="2100" w:hanging="420"/>
       </w:pPr>
       <w:rPr>
-        <w:rFonts w:hint="default" w:ascii="Wingdings" w:hAnsi="Wingdings"/>
+        <w:rFonts w:ascii="Wingdings" w:hAnsi="Wingdings" w:hint="default"/>
       </w:rPr>
     </w:lvl>
     <w:lvl w:ilvl="5" w:tentative="1">
@@ -1253,7 +2376,7 @@
         <w:ind w:left="2520" w:hanging="420"/>
       </w:pPr>
       <w:rPr>
-        <w:rFonts w:hint="default" w:ascii="Wingdings" w:hAnsi="Wingdings"/>
+        <w:rFonts w:ascii="Wingdings" w:hAnsi="Wingdings" w:hint="default"/>
       </w:rPr>
     </w:lvl>
     <w:lvl w:ilvl="6" w:tentative="1">
@@ -1265,7 +2388,7 @@
         <w:ind w:left="2940" w:hanging="420"/>
       </w:pPr>
       <w:rPr>
-        <w:rFonts w:hint="default" w:ascii="Wingdings" w:hAnsi="Wingdings"/>
+        <w:rFonts w:ascii="Wingdings" w:hAnsi="Wingdings" w:hint="default"/>
       </w:rPr>
     </w:lvl>
     <w:lvl w:ilvl="7" w:tentative="1">
@@ -1277,7 +2400,7 @@
         <w:ind w:left="3360" w:hanging="420"/>
       </w:pPr>
       <w:rPr>
-        <w:rFonts w:hint="default" w:ascii="Wingdings" w:hAnsi="Wingdings"/>
+        <w:rFonts w:ascii="Wingdings" w:hAnsi="Wingdings" w:hint="default"/>
       </w:rPr>
     </w:lvl>
     <w:lvl w:ilvl="8" w:tentative="1">
@@ -1289,24 +2412,116 @@
         <w:ind w:left="3780" w:hanging="420"/>
       </w:pPr>
       <w:rPr>
-        <w:rFonts w:hint="default" w:ascii="Wingdings" w:hAnsi="Wingdings"/>
+        <w:rFonts w:ascii="Wingdings" w:hAnsi="Wingdings" w:hint="default"/>
       </w:rPr>
     </w:lvl>
   </w:abstractNum>
-  <w:abstractNum w:abstractNumId="109008262">
-    <w:nsid w:val="067F5586"/>
+  <w:abstractNum w:abstractNumId="2">
+    <w:nsid w:val="38386EDE"/>
     <w:multiLevelType w:val="multilevel"/>
-    <w:tmpl w:val="067F5586"/>
-    <w:lvl w:ilvl="0" w:tentative="1">
+    <w:tmpl w:val="38386EDE"/>
+    <w:lvl w:ilvl="0">
+      <w:start w:val="1"/>
+      <w:numFmt w:val="japaneseCounting"/>
+      <w:lvlText w:val="%1、"/>
+      <w:lvlJc w:val="left"/>
+      <w:pPr>
+        <w:ind w:left="630" w:hanging="630"/>
+      </w:pPr>
+      <w:rPr>
+        <w:rFonts w:hint="default"/>
+      </w:rPr>
+    </w:lvl>
+    <w:lvl w:ilvl="1" w:tentative="1">
+      <w:start w:val="1"/>
+      <w:numFmt w:val="lowerLetter"/>
+      <w:lvlText w:val="%2)"/>
+      <w:lvlJc w:val="left"/>
+      <w:pPr>
+        <w:ind w:left="840" w:hanging="420"/>
+      </w:pPr>
+    </w:lvl>
+    <w:lvl w:ilvl="2" w:tentative="1">
+      <w:start w:val="1"/>
+      <w:numFmt w:val="lowerRoman"/>
+      <w:lvlText w:val="%3."/>
+      <w:lvlJc w:val="right"/>
+      <w:pPr>
+        <w:ind w:left="1260" w:hanging="420"/>
+      </w:pPr>
+    </w:lvl>
+    <w:lvl w:ilvl="3" w:tentative="1">
+      <w:start w:val="1"/>
+      <w:numFmt w:val="decimal"/>
+      <w:lvlText w:val="%4."/>
+      <w:lvlJc w:val="left"/>
+      <w:pPr>
+        <w:ind w:left="1680" w:hanging="420"/>
+      </w:pPr>
+    </w:lvl>
+    <w:lvl w:ilvl="4" w:tentative="1">
+      <w:start w:val="1"/>
+      <w:numFmt w:val="lowerLetter"/>
+      <w:lvlText w:val="%5)"/>
+      <w:lvlJc w:val="left"/>
+      <w:pPr>
+        <w:ind w:left="2100" w:hanging="420"/>
+      </w:pPr>
+    </w:lvl>
+    <w:lvl w:ilvl="5" w:tentative="1">
+      <w:start w:val="1"/>
+      <w:numFmt w:val="lowerRoman"/>
+      <w:lvlText w:val="%6."/>
+      <w:lvlJc w:val="right"/>
+      <w:pPr>
+        <w:ind w:left="2520" w:hanging="420"/>
+      </w:pPr>
+    </w:lvl>
+    <w:lvl w:ilvl="6" w:tentative="1">
+      <w:start w:val="1"/>
+      <w:numFmt w:val="decimal"/>
+      <w:lvlText w:val="%7."/>
+      <w:lvlJc w:val="left"/>
+      <w:pPr>
+        <w:ind w:left="2940" w:hanging="420"/>
+      </w:pPr>
+    </w:lvl>
+    <w:lvl w:ilvl="7" w:tentative="1">
+      <w:start w:val="1"/>
+      <w:numFmt w:val="lowerLetter"/>
+      <w:lvlText w:val="%8)"/>
+      <w:lvlJc w:val="left"/>
+      <w:pPr>
+        <w:ind w:left="3360" w:hanging="420"/>
+      </w:pPr>
+    </w:lvl>
+    <w:lvl w:ilvl="8" w:tentative="1">
+      <w:start w:val="1"/>
+      <w:numFmt w:val="lowerRoman"/>
+      <w:lvlText w:val="%9."/>
+      <w:lvlJc w:val="right"/>
+      <w:pPr>
+        <w:ind w:left="3780" w:hanging="420"/>
+      </w:pPr>
+    </w:lvl>
+  </w:abstractNum>
+  <w:abstractNum w:abstractNumId="3">
+    <w:nsid w:val="542445FC"/>
+    <w:multiLevelType w:val="multilevel"/>
+    <w:tmpl w:val="542445FC"/>
+    <w:lvl w:ilvl="0">
       <w:start w:val="1"/>
       <w:numFmt w:val="bullet"/>
       <w:lvlText w:val=""/>
       <w:lvlJc w:val="left"/>
       <w:pPr>
+        <w:tabs>
+          <w:tab w:val="left" w:pos="420"/>
+        </w:tabs>
         <w:ind w:left="420" w:hanging="420"/>
       </w:pPr>
       <w:rPr>
-        <w:rFonts w:hint="default" w:ascii="Wingdings" w:hAnsi="Wingdings"/>
+        <w:rFonts w:ascii="Wingdings" w:hAnsi="Wingdings" w:hint="default"/>
       </w:rPr>
     </w:lvl>
     <w:lvl w:ilvl="1" w:tentative="1">
@@ -1315,10 +2530,13 @@
       <w:lvlText w:val=""/>
       <w:lvlJc w:val="left"/>
       <w:pPr>
+        <w:tabs>
+          <w:tab w:val="left" w:pos="840"/>
+        </w:tabs>
         <w:ind w:left="840" w:hanging="420"/>
       </w:pPr>
       <w:rPr>
-        <w:rFonts w:hint="default" w:ascii="Wingdings" w:hAnsi="Wingdings"/>
+        <w:rFonts w:ascii="Wingdings" w:hAnsi="Wingdings" w:hint="default"/>
       </w:rPr>
     </w:lvl>
     <w:lvl w:ilvl="2" w:tentative="1">
@@ -1327,10 +2545,13 @@
       <w:lvlText w:val=""/>
       <w:lvlJc w:val="left"/>
       <w:pPr>
+        <w:tabs>
+          <w:tab w:val="left" w:pos="1260"/>
+        </w:tabs>
         <w:ind w:left="1260" w:hanging="420"/>
       </w:pPr>
       <w:rPr>
-        <w:rFonts w:hint="default" w:ascii="Wingdings" w:hAnsi="Wingdings"/>
+        <w:rFonts w:ascii="Wingdings" w:hAnsi="Wingdings" w:hint="default"/>
       </w:rPr>
     </w:lvl>
     <w:lvl w:ilvl="3" w:tentative="1">
@@ -1339,10 +2560,13 @@
       <w:lvlText w:val=""/>
       <w:lvlJc w:val="left"/>
       <w:pPr>
+        <w:tabs>
+          <w:tab w:val="left" w:pos="1680"/>
+        </w:tabs>
         <w:ind w:left="1680" w:hanging="420"/>
       </w:pPr>
       <w:rPr>
-        <w:rFonts w:hint="default" w:ascii="Wingdings" w:hAnsi="Wingdings"/>
+        <w:rFonts w:ascii="Wingdings" w:hAnsi="Wingdings" w:hint="default"/>
       </w:rPr>
     </w:lvl>
     <w:lvl w:ilvl="4" w:tentative="1">
@@ -1351,10 +2575,13 @@
       <w:lvlText w:val=""/>
       <w:lvlJc w:val="left"/>
       <w:pPr>
+        <w:tabs>
+          <w:tab w:val="left" w:pos="2100"/>
+        </w:tabs>
         <w:ind w:left="2100" w:hanging="420"/>
       </w:pPr>
       <w:rPr>
-        <w:rFonts w:hint="default" w:ascii="Wingdings" w:hAnsi="Wingdings"/>
+        <w:rFonts w:ascii="Wingdings" w:hAnsi="Wingdings" w:hint="default"/>
       </w:rPr>
     </w:lvl>
     <w:lvl w:ilvl="5" w:tentative="1">
@@ -1363,10 +2590,13 @@
       <w:lvlText w:val=""/>
       <w:lvlJc w:val="left"/>
       <w:pPr>
+        <w:tabs>
+          <w:tab w:val="left" w:pos="2520"/>
+        </w:tabs>
         <w:ind w:left="2520" w:hanging="420"/>
       </w:pPr>
       <w:rPr>
-        <w:rFonts w:hint="default" w:ascii="Wingdings" w:hAnsi="Wingdings"/>
+        <w:rFonts w:ascii="Wingdings" w:hAnsi="Wingdings" w:hint="default"/>
       </w:rPr>
     </w:lvl>
     <w:lvl w:ilvl="6" w:tentative="1">
@@ -1375,10 +2605,13 @@
       <w:lvlText w:val=""/>
       <w:lvlJc w:val="left"/>
       <w:pPr>
+        <w:tabs>
+          <w:tab w:val="left" w:pos="2940"/>
+        </w:tabs>
         <w:ind w:left="2940" w:hanging="420"/>
       </w:pPr>
       <w:rPr>
-        <w:rFonts w:hint="default" w:ascii="Wingdings" w:hAnsi="Wingdings"/>
+        <w:rFonts w:ascii="Wingdings" w:hAnsi="Wingdings" w:hint="default"/>
       </w:rPr>
     </w:lvl>
     <w:lvl w:ilvl="7" w:tentative="1">
@@ -1387,10 +2620,13 @@
       <w:lvlText w:val=""/>
       <w:lvlJc w:val="left"/>
       <w:pPr>
+        <w:tabs>
+          <w:tab w:val="left" w:pos="3360"/>
+        </w:tabs>
         <w:ind w:left="3360" w:hanging="420"/>
       </w:pPr>
       <w:rPr>
-        <w:rFonts w:hint="default" w:ascii="Wingdings" w:hAnsi="Wingdings"/>
+        <w:rFonts w:ascii="Wingdings" w:hAnsi="Wingdings" w:hint="default"/>
       </w:rPr>
     </w:lvl>
     <w:lvl w:ilvl="8" w:tentative="1">
@@ -1399,18 +2635,21 @@
       <w:lvlText w:val=""/>
       <w:lvlJc w:val="left"/>
       <w:pPr>
+        <w:tabs>
+          <w:tab w:val="left" w:pos="3780"/>
+        </w:tabs>
         <w:ind w:left="3780" w:hanging="420"/>
       </w:pPr>
       <w:rPr>
-        <w:rFonts w:hint="default" w:ascii="Wingdings" w:hAnsi="Wingdings"/>
+        <w:rFonts w:ascii="Wingdings" w:hAnsi="Wingdings" w:hint="default"/>
       </w:rPr>
     </w:lvl>
   </w:abstractNum>
-  <w:abstractNum w:abstractNumId="1411663356">
-    <w:nsid w:val="542445FC"/>
-    <w:multiLevelType w:val="multilevel"/>
-    <w:tmpl w:val="542445FC"/>
-    <w:lvl w:ilvl="0" w:tentative="1">
+  <w:abstractNum w:abstractNumId="4">
+    <w:nsid w:val="54244658"/>
+    <w:multiLevelType w:val="singleLevel"/>
+    <w:tmpl w:val="54244658"/>
+    <w:lvl w:ilvl="0">
       <w:start w:val="1"/>
       <w:numFmt w:val="bullet"/>
       <w:lvlText w:val=""/>
@@ -1419,447 +2658,337 @@
         <w:tabs>
           <w:tab w:val="left" w:pos="420"/>
         </w:tabs>
-        <w:ind w:left="420" w:leftChars="0" w:hanging="420" w:firstLineChars="0"/>
+        <w:ind w:left="420" w:hanging="420"/>
       </w:pPr>
       <w:rPr>
-        <w:rFonts w:hint="default" w:ascii="Wingdings" w:hAnsi="Wingdings"/>
+        <w:rFonts w:ascii="Wingdings" w:hAnsi="Wingdings" w:hint="default"/>
       </w:rPr>
     </w:lvl>
-    <w:lvl w:ilvl="1" w:tentative="1">
-      <w:start w:val="1"/>
-      <w:numFmt w:val="bullet"/>
-      <w:lvlText w:val=""/>
-      <w:lvlJc w:val="left"/>
-      <w:pPr>
-        <w:tabs>
-          <w:tab w:val="left" w:pos="840"/>
-        </w:tabs>
-        <w:ind w:left="840" w:leftChars="0" w:hanging="420" w:firstLineChars="0"/>
-      </w:pPr>
-      <w:rPr>
-        <w:rFonts w:hint="default" w:ascii="Wingdings" w:hAnsi="Wingdings"/>
-      </w:rPr>
-    </w:lvl>
-    <w:lvl w:ilvl="2" w:tentative="1">
-      <w:start w:val="1"/>
-      <w:numFmt w:val="bullet"/>
-      <w:lvlText w:val=""/>
-      <w:lvlJc w:val="left"/>
-      <w:pPr>
-        <w:tabs>
-          <w:tab w:val="left" w:pos="1260"/>
-        </w:tabs>
-        <w:ind w:left="1260" w:leftChars="0" w:hanging="420" w:firstLineChars="0"/>
-      </w:pPr>
-      <w:rPr>
-        <w:rFonts w:hint="default" w:ascii="Wingdings" w:hAnsi="Wingdings"/>
-      </w:rPr>
-    </w:lvl>
-    <w:lvl w:ilvl="3" w:tentative="1">
+  </w:abstractNum>
+  <w:abstractNum w:abstractNumId="5">
+    <w:nsid w:val="5424498F"/>
+    <w:multiLevelType w:val="singleLevel"/>
+    <w:tmpl w:val="5424498F"/>
+    <w:lvl w:ilvl="0">
       <w:start w:val="1"/>
       <w:numFmt w:val="bullet"/>
       <w:lvlText w:val=""/>
       <w:lvlJc w:val="left"/>
       <w:pPr>
         <w:tabs>
-          <w:tab w:val="left" w:pos="1680"/>
+          <w:tab w:val="left" w:pos="420"/>
         </w:tabs>
-        <w:ind w:left="1680" w:leftChars="0" w:hanging="420" w:firstLineChars="0"/>
+        <w:ind w:left="420" w:hanging="420"/>
       </w:pPr>
       <w:rPr>
-        <w:rFonts w:hint="default" w:ascii="Wingdings" w:hAnsi="Wingdings"/>
+        <w:rFonts w:ascii="Wingdings" w:hAnsi="Wingdings" w:hint="default"/>
       </w:rPr>
     </w:lvl>
-    <w:lvl w:ilvl="4" w:tentative="1">
-      <w:start w:val="1"/>
-      <w:numFmt w:val="bullet"/>
-      <w:lvlText w:val=""/>
-      <w:lvlJc w:val="left"/>
-      <w:pPr>
-        <w:tabs>
-          <w:tab w:val="left" w:pos="2100"/>
-        </w:tabs>
-        <w:ind w:left="2100" w:leftChars="0" w:hanging="420" w:firstLineChars="0"/>
-      </w:pPr>
-      <w:rPr>
-        <w:rFonts w:hint="default" w:ascii="Wingdings" w:hAnsi="Wingdings"/>
-      </w:rPr>
-    </w:lvl>
-    <w:lvl w:ilvl="5" w:tentative="1">
-      <w:start w:val="1"/>
-      <w:numFmt w:val="bullet"/>
-      <w:lvlText w:val=""/>
-      <w:lvlJc w:val="left"/>
-      <w:pPr>
-        <w:tabs>
-          <w:tab w:val="left" w:pos="2520"/>
-        </w:tabs>
-        <w:ind w:left="2520" w:leftChars="0" w:hanging="420" w:firstLineChars="0"/>
-      </w:pPr>
-      <w:rPr>
-        <w:rFonts w:hint="default" w:ascii="Wingdings" w:hAnsi="Wingdings"/>
-      </w:rPr>
-    </w:lvl>
-    <w:lvl w:ilvl="6" w:tentative="1">
+  </w:abstractNum>
+  <w:abstractNum w:abstractNumId="6">
+    <w:nsid w:val="5426E579"/>
+    <w:multiLevelType w:val="singleLevel"/>
+    <w:tmpl w:val="5426E579"/>
+    <w:lvl w:ilvl="0">
       <w:start w:val="1"/>
       <w:numFmt w:val="bullet"/>
       <w:lvlText w:val=""/>
       <w:lvlJc w:val="left"/>
       <w:pPr>
         <w:tabs>
-          <w:tab w:val="left" w:pos="2940"/>
-        </w:tabs>
-        <w:ind w:left="2940" w:leftChars="0" w:hanging="420" w:firstLineChars="0"/>
-      </w:pPr>
-      <w:rPr>
-        <w:rFonts w:hint="default" w:ascii="Wingdings" w:hAnsi="Wingdings"/>
-      </w:rPr>
-    </w:lvl>
-    <w:lvl w:ilvl="7" w:tentative="1">
-      <w:start w:val="1"/>
-      <w:numFmt w:val="bullet"/>
-      <w:lvlText w:val=""/>
-      <w:lvlJc w:val="left"/>
-      <w:pPr>
-        <w:tabs>
-          <w:tab w:val="left" w:pos="3360"/>
-        </w:tabs>
-        <w:ind w:left="3360" w:leftChars="0" w:hanging="420" w:firstLineChars="0"/>
-      </w:pPr>
-      <w:rPr>
-        <w:rFonts w:hint="default" w:ascii="Wingdings" w:hAnsi="Wingdings"/>
-      </w:rPr>
-    </w:lvl>
-    <w:lvl w:ilvl="8" w:tentative="1">
-      <w:start w:val="1"/>
-      <w:numFmt w:val="bullet"/>
-      <w:lvlText w:val=""/>
-      <w:lvlJc w:val="left"/>
-      <w:pPr>
-        <w:tabs>
-          <w:tab w:val="left" w:pos="3780"/>
-        </w:tabs>
-        <w:ind w:left="3780" w:leftChars="0" w:hanging="420" w:firstLineChars="0"/>
-      </w:pPr>
-      <w:rPr>
-        <w:rFonts w:hint="default" w:ascii="Wingdings" w:hAnsi="Wingdings"/>
-      </w:rPr>
-    </w:lvl>
-  </w:abstractNum>
-  <w:abstractNum w:abstractNumId="1411664271">
-    <w:nsid w:val="5424498F"/>
-    <w:multiLevelType w:val="singleLevel"/>
-    <w:tmpl w:val="5424498F"/>
-    <w:lvl w:ilvl="0" w:tentative="1">
-      <w:start w:val="1"/>
-      <w:numFmt w:val="bullet"/>
-      <w:lvlText w:val=""/>
-      <w:lvlJc w:val="left"/>
-      <w:pPr>
-        <w:tabs>
           <w:tab w:val="left" w:pos="420"/>
         </w:tabs>
-        <w:ind w:left="420" w:leftChars="0" w:hanging="420" w:firstLineChars="0"/>
+        <w:ind w:left="420" w:hanging="420"/>
       </w:pPr>
       <w:rPr>
-        <w:rFonts w:hint="default" w:ascii="Wingdings" w:hAnsi="Wingdings"/>
+        <w:rFonts w:ascii="Wingdings" w:hAnsi="Wingdings" w:hint="default"/>
       </w:rPr>
     </w:lvl>
   </w:abstractNum>
-  <w:abstractNum w:abstractNumId="1411663448">
-    <w:nsid w:val="54244658"/>
+  <w:abstractNum w:abstractNumId="7">
+    <w:nsid w:val="546381D0"/>
     <w:multiLevelType w:val="singleLevel"/>
-    <w:tmpl w:val="54244658"/>
-    <w:lvl w:ilvl="0" w:tentative="1">
-      <w:start w:val="1"/>
-      <w:numFmt w:val="bullet"/>
-      <w:lvlText w:val=""/>
-      <w:lvlJc w:val="left"/>
-      <w:pPr>
-        <w:tabs>
-          <w:tab w:val="left" w:pos="420"/>
-        </w:tabs>
-        <w:ind w:left="420" w:leftChars="0" w:hanging="420" w:firstLineChars="0"/>
-      </w:pPr>
-      <w:rPr>
-        <w:rFonts w:hint="default" w:ascii="Wingdings" w:hAnsi="Wingdings"/>
-      </w:rPr>
-    </w:lvl>
-  </w:abstractNum>
-  <w:abstractNum w:abstractNumId="943222494">
-    <w:nsid w:val="38386EDE"/>
-    <w:multiLevelType w:val="multilevel"/>
-    <w:tmpl w:val="38386EDE"/>
-    <w:lvl w:ilvl="0" w:tentative="1">
-      <w:start w:val="1"/>
-      <w:numFmt w:val="japaneseCounting"/>
+    <w:tmpl w:val="546381D0"/>
+    <w:lvl w:ilvl="0">
+      <w:start w:val="1"/>
+      <w:numFmt w:val="decimal"/>
+      <w:suff w:val="nothing"/>
       <w:lvlText w:val="%1、"/>
       <w:lvlJc w:val="left"/>
-      <w:pPr>
-        <w:ind w:left="630" w:hanging="630"/>
-      </w:pPr>
-      <w:rPr>
-        <w:rFonts w:hint="default"/>
-      </w:rPr>
-    </w:lvl>
-    <w:lvl w:ilvl="1" w:tentative="1">
-      <w:start w:val="1"/>
-      <w:numFmt w:val="lowerLetter"/>
-      <w:lvlText w:val="%2)"/>
+    </w:lvl>
+  </w:abstractNum>
+  <w:abstractNum w:abstractNumId="8">
+    <w:nsid w:val="54638C25"/>
+    <w:multiLevelType w:val="singleLevel"/>
+    <w:tmpl w:val="54638C25"/>
+    <w:lvl w:ilvl="0">
+      <w:start w:val="1"/>
+      <w:numFmt w:val="decimal"/>
+      <w:suff w:val="nothing"/>
+      <w:lvlText w:val="%1、"/>
       <w:lvlJc w:val="left"/>
-      <w:pPr>
-        <w:ind w:left="840" w:hanging="420"/>
-      </w:pPr>
-    </w:lvl>
-    <w:lvl w:ilvl="2" w:tentative="1">
-      <w:start w:val="1"/>
-      <w:numFmt w:val="lowerRoman"/>
-      <w:lvlText w:val="%3."/>
-      <w:lvlJc w:val="right"/>
-      <w:pPr>
-        <w:ind w:left="1260" w:hanging="420"/>
-      </w:pPr>
-    </w:lvl>
-    <w:lvl w:ilvl="3" w:tentative="1">
-      <w:start w:val="1"/>
-      <w:numFmt w:val="decimal"/>
-      <w:lvlText w:val="%4."/>
-      <w:lvlJc w:val="left"/>
-      <w:pPr>
-        <w:ind w:left="1680" w:hanging="420"/>
-      </w:pPr>
-    </w:lvl>
-    <w:lvl w:ilvl="4" w:tentative="1">
-      <w:start w:val="1"/>
-      <w:numFmt w:val="lowerLetter"/>
-      <w:lvlText w:val="%5)"/>
-      <w:lvlJc w:val="left"/>
-      <w:pPr>
-        <w:ind w:left="2100" w:hanging="420"/>
-      </w:pPr>
-    </w:lvl>
-    <w:lvl w:ilvl="5" w:tentative="1">
-      <w:start w:val="1"/>
-      <w:numFmt w:val="lowerRoman"/>
-      <w:lvlText w:val="%6."/>
-      <w:lvlJc w:val="right"/>
-      <w:pPr>
-        <w:ind w:left="2520" w:hanging="420"/>
-      </w:pPr>
-    </w:lvl>
-    <w:lvl w:ilvl="6" w:tentative="1">
-      <w:start w:val="1"/>
-      <w:numFmt w:val="decimal"/>
-      <w:lvlText w:val="%7."/>
-      <w:lvlJc w:val="left"/>
-      <w:pPr>
-        <w:ind w:left="2940" w:hanging="420"/>
-      </w:pPr>
-    </w:lvl>
-    <w:lvl w:ilvl="7" w:tentative="1">
-      <w:start w:val="1"/>
-      <w:numFmt w:val="lowerLetter"/>
-      <w:lvlText w:val="%8)"/>
-      <w:lvlJc w:val="left"/>
-      <w:pPr>
-        <w:ind w:left="3360" w:hanging="420"/>
-      </w:pPr>
-    </w:lvl>
-    <w:lvl w:ilvl="8" w:tentative="1">
-      <w:start w:val="1"/>
-      <w:numFmt w:val="lowerRoman"/>
-      <w:lvlText w:val="%9."/>
-      <w:lvlJc w:val="right"/>
-      <w:pPr>
-        <w:ind w:left="3780" w:hanging="420"/>
-      </w:pPr>
-    </w:lvl>
-  </w:abstractNum>
-  <w:abstractNum w:abstractNumId="1411835257">
-    <w:nsid w:val="5426E579"/>
-    <w:multiLevelType w:val="singleLevel"/>
-    <w:tmpl w:val="5426E579"/>
-    <w:lvl w:ilvl="0" w:tentative="1">
-      <w:start w:val="1"/>
-      <w:numFmt w:val="bullet"/>
-      <w:lvlText w:val=""/>
-      <w:lvlJc w:val="left"/>
-      <w:pPr>
-        <w:tabs>
-          <w:tab w:val="left" w:pos="420"/>
-        </w:tabs>
-        <w:ind w:left="420" w:leftChars="0" w:hanging="420" w:firstLineChars="0"/>
-      </w:pPr>
-      <w:rPr>
-        <w:rFonts w:hint="default" w:ascii="Wingdings" w:hAnsi="Wingdings"/>
-      </w:rPr>
     </w:lvl>
   </w:abstractNum>
   <w:num w:numId="1">
-    <w:abstractNumId w:val="943222494"/>
+    <w:abstractNumId w:val="2"/>
   </w:num>
   <w:num w:numId="2">
-    <w:abstractNumId w:val="1411663356"/>
+    <w:abstractNumId w:val="3"/>
   </w:num>
   <w:num w:numId="3">
-    <w:abstractNumId w:val="1411663448"/>
+    <w:abstractNumId w:val="4"/>
   </w:num>
   <w:num w:numId="4">
-    <w:abstractNumId w:val="1411664271"/>
+    <w:abstractNumId w:val="5"/>
   </w:num>
   <w:num w:numId="5">
-    <w:abstractNumId w:val="1411835257"/>
+    <w:abstractNumId w:val="6"/>
   </w:num>
   <w:num w:numId="6">
-    <w:abstractNumId w:val="109008262"/>
+    <w:abstractNumId w:val="0"/>
   </w:num>
   <w:num w:numId="7">
-    <w:abstractNumId w:val="147357437"/>
+    <w:abstractNumId w:val="1"/>
+  </w:num>
+  <w:num w:numId="8">
+    <w:abstractNumId w:val="7"/>
+  </w:num>
+  <w:num w:numId="9">
+    <w:abstractNumId w:val="8"/>
   </w:num>
 </w:numbering>
 </file>
 
 <file path=word/styles.xml><?xml version="1.0" encoding="utf-8"?>
-<w:styles xmlns:mc="http://schemas.openxmlformats.org/markup-compatibility/2006" xmlns:o="urn:schemas-microsoft-com:office:office" xmlns:r="http://schemas.openxmlformats.org/officeDocument/2006/relationships" xmlns:m="http://schemas.openxmlformats.org/officeDocument/2006/math" xmlns:v="urn:schemas-microsoft-com:vml" xmlns:w="http://schemas.openxmlformats.org/wordprocessingml/2006/main" xmlns:w14="http://schemas.microsoft.com/office/word/2010/wordml" xmlns:w10="urn:schemas-microsoft-com:office:word" xmlns:sl="http://schemas.openxmlformats.org/schemaLibrary/2006/main" mc:Ignorable="w14">
+<w:styles xmlns:mc="http://schemas.openxmlformats.org/markup-compatibility/2006" xmlns:r="http://schemas.openxmlformats.org/officeDocument/2006/relationships" xmlns:w="http://schemas.openxmlformats.org/wordprocessingml/2006/main" xmlns:w14="http://schemas.microsoft.com/office/word/2010/wordml" mc:Ignorable="w14">
   <w:docDefaults>
     <w:rPrDefault>
       <w:rPr>
-        <w:rFonts w:ascii="Times New Roman" w:hAnsi="Times New Roman" w:eastAsia="宋体" w:cs="Times New Roman"/>
+        <w:rFonts w:ascii="Times New Roman" w:eastAsia="宋体" w:hAnsi="Times New Roman" w:cs="Times New Roman"/>
         <w:lang w:val="en-US" w:eastAsia="zh-CN" w:bidi="ar-SA"/>
       </w:rPr>
     </w:rPrDefault>
+    <w:pPrDefault/>
   </w:docDefaults>
-  <w:latentStyles w:count="156" w:defQFormat="0" w:defUnhideWhenUsed="1" w:defSemiHidden="1" w:defUIPriority="99" w:defLockedState="0">
-    <w:lsdException w:qFormat="1" w:unhideWhenUsed="0" w:uiPriority="0" w:semiHidden="0" w:name="Normal"/>
-    <w:lsdException w:qFormat="1" w:unhideWhenUsed="0" w:uiPriority="9" w:semiHidden="0" w:name="heading 1"/>
-    <w:lsdException w:qFormat="1" w:uiPriority="9" w:semiHidden="0" w:name="heading 2"/>
-    <w:lsdException w:qFormat="1" w:uiPriority="9" w:semiHidden="0" w:name="heading 3"/>
-    <w:lsdException w:qFormat="1" w:uiPriority="9" w:semiHidden="0" w:name="heading 4"/>
-    <w:lsdException w:qFormat="1" w:uiPriority="9" w:name="heading 5"/>
-    <w:lsdException w:qFormat="1" w:uiPriority="9" w:name="heading 6"/>
-    <w:lsdException w:qFormat="1" w:uiPriority="9" w:name="heading 7"/>
-    <w:lsdException w:qFormat="1" w:uiPriority="9" w:name="heading 8"/>
-    <w:lsdException w:qFormat="1" w:uiPriority="9" w:name="heading 9"/>
-    <w:lsdException w:uiPriority="0" w:name="index 1"/>
-    <w:lsdException w:uiPriority="0" w:name="index 2"/>
-    <w:lsdException w:uiPriority="0" w:name="index 3"/>
-    <w:lsdException w:uiPriority="0" w:name="index 4"/>
-    <w:lsdException w:uiPriority="0" w:name="index 5"/>
-    <w:lsdException w:uiPriority="0" w:name="index 6"/>
-    <w:lsdException w:uiPriority="0" w:name="index 7"/>
-    <w:lsdException w:uiPriority="0" w:name="index 8"/>
-    <w:lsdException w:uiPriority="0" w:name="index 9"/>
-    <w:lsdException w:uiPriority="39" w:name="toc 1"/>
-    <w:lsdException w:uiPriority="39" w:name="toc 2"/>
-    <w:lsdException w:uiPriority="39" w:name="toc 3"/>
-    <w:lsdException w:uiPriority="39" w:name="toc 4"/>
-    <w:lsdException w:uiPriority="39" w:name="toc 5"/>
-    <w:lsdException w:uiPriority="39" w:name="toc 6"/>
-    <w:lsdException w:uiPriority="39" w:name="toc 7"/>
-    <w:lsdException w:uiPriority="39" w:name="toc 8"/>
-    <w:lsdException w:uiPriority="39" w:name="toc 9"/>
-    <w:lsdException w:uiPriority="0" w:name="Normal Indent"/>
-    <w:lsdException w:uiPriority="0" w:name="footnote text"/>
-    <w:lsdException w:uiPriority="99" w:name="annotation text"/>
-    <w:lsdException w:uiPriority="99" w:name="header"/>
-    <w:lsdException w:uiPriority="99" w:name="footer"/>
-    <w:lsdException w:uiPriority="0" w:name="index heading"/>
-    <w:lsdException w:qFormat="1" w:uiPriority="35" w:name="caption"/>
-    <w:lsdException w:uiPriority="0" w:name="table of figures"/>
-    <w:lsdException w:uiPriority="0" w:name="envelope address"/>
-    <w:lsdException w:uiPriority="0" w:name="envelope return"/>
-    <w:lsdException w:uiPriority="0" w:name="footnote reference"/>
-    <w:lsdException w:uiPriority="99" w:name="annotation reference"/>
-    <w:lsdException w:uiPriority="0" w:name="line number"/>
-    <w:lsdException w:uiPriority="0" w:name="page number"/>
-    <w:lsdException w:uiPriority="0" w:name="endnote reference"/>
-    <w:lsdException w:uiPriority="0" w:name="endnote text"/>
-    <w:lsdException w:uiPriority="0" w:name="table of authorities"/>
-    <w:lsdException w:uiPriority="0" w:name="macro"/>
-    <w:lsdException w:uiPriority="0" w:name="toa heading"/>
-    <w:lsdException w:uiPriority="0" w:name="List"/>
-    <w:lsdException w:uiPriority="0" w:name="List Bullet"/>
-    <w:lsdException w:uiPriority="0" w:name="List Number"/>
-    <w:lsdException w:uiPriority="0" w:name="List 2"/>
-    <w:lsdException w:uiPriority="0" w:name="List 3"/>
-    <w:lsdException w:uiPriority="0" w:name="List 4"/>
-    <w:lsdException w:uiPriority="0" w:name="List 5"/>
-    <w:lsdException w:uiPriority="0" w:name="List Bullet 2"/>
-    <w:lsdException w:uiPriority="0" w:name="List Bullet 3"/>
-    <w:lsdException w:uiPriority="0" w:name="List Bullet 4"/>
-    <w:lsdException w:uiPriority="0" w:name="List Bullet 5"/>
-    <w:lsdException w:uiPriority="0" w:name="List Number 2"/>
-    <w:lsdException w:uiPriority="0" w:name="List Number 3"/>
-    <w:lsdException w:uiPriority="0" w:name="List Number 4"/>
-    <w:lsdException w:uiPriority="0" w:name="List Number 5"/>
-    <w:lsdException w:qFormat="1" w:unhideWhenUsed="0" w:uiPriority="10" w:semiHidden="0" w:name="Title"/>
-    <w:lsdException w:uiPriority="0" w:name="Closing"/>
-    <w:lsdException w:uiPriority="0" w:name="Signature"/>
-    <w:lsdException w:uiPriority="1" w:name="Default Paragraph Font"/>
-    <w:lsdException w:uiPriority="0" w:name="Body Text"/>
-    <w:lsdException w:uiPriority="0" w:name="Body Text Indent"/>
-    <w:lsdException w:uiPriority="0" w:name="List Continue"/>
-    <w:lsdException w:uiPriority="0" w:name="List Continue 2"/>
-    <w:lsdException w:uiPriority="0" w:name="List Continue 3"/>
-    <w:lsdException w:uiPriority="0" w:name="List Continue 4"/>
-    <w:lsdException w:uiPriority="0" w:name="List Continue 5"/>
-    <w:lsdException w:uiPriority="0" w:name="Message Header"/>
-    <w:lsdException w:qFormat="1" w:unhideWhenUsed="0" w:uiPriority="11" w:semiHidden="0" w:name="Subtitle"/>
-    <w:lsdException w:uiPriority="0" w:name="Salutation"/>
-    <w:lsdException w:uiPriority="0" w:name="Date"/>
-    <w:lsdException w:uiPriority="0" w:name="Body Text First Indent"/>
-    <w:lsdException w:uiPriority="0" w:name="Body Text First Indent 2"/>
-    <w:lsdException w:uiPriority="0" w:name="Note Heading"/>
-    <w:lsdException w:uiPriority="0" w:name="Body Text 2"/>
-    <w:lsdException w:uiPriority="0" w:name="Body Text 3"/>
-    <w:lsdException w:uiPriority="0" w:name="Body Text Indent 2"/>
-    <w:lsdException w:uiPriority="0" w:name="Body Text Indent 3"/>
-    <w:lsdException w:uiPriority="0" w:name="Block Text"/>
-    <w:lsdException w:uiPriority="0" w:name="Hyperlink"/>
-    <w:lsdException w:uiPriority="0" w:name="FollowedHyperlink"/>
-    <w:lsdException w:qFormat="1" w:unhideWhenUsed="0" w:uiPriority="22" w:semiHidden="0" w:name="Strong"/>
-    <w:lsdException w:qFormat="1" w:unhideWhenUsed="0" w:uiPriority="20" w:semiHidden="0" w:name="Emphasis"/>
-    <w:lsdException w:uiPriority="99" w:name="Document Map"/>
-    <w:lsdException w:uiPriority="0" w:name="Plain Text"/>
-    <w:lsdException w:uiPriority="0" w:name="E-mail Signature"/>
-    <w:lsdException w:uiPriority="99" w:name="Normal (Web)"/>
-    <w:lsdException w:uiPriority="0" w:name="HTML Acronym"/>
-    <w:lsdException w:uiPriority="0" w:name="HTML Address"/>
-    <w:lsdException w:uiPriority="0" w:name="HTML Cite"/>
-    <w:lsdException w:uiPriority="0" w:name="HTML Code"/>
-    <w:lsdException w:uiPriority="0" w:name="HTML Definition"/>
-    <w:lsdException w:uiPriority="0" w:name="HTML Keyboard"/>
-    <w:lsdException w:uiPriority="0" w:name="HTML Preformatted"/>
-    <w:lsdException w:uiPriority="0" w:name="HTML Sample"/>
-    <w:lsdException w:uiPriority="0" w:name="HTML Typewriter"/>
-    <w:lsdException w:uiPriority="0" w:name="HTML Variable"/>
-    <w:lsdException w:uiPriority="99" w:name="annotation subject"/>
-    <w:lsdException w:uiPriority="99" w:name="Balloon Text"/>
+  <w:latentStyles w:defLockedState="0" w:defUIPriority="0" w:defSemiHidden="1" w:defUnhideWhenUsed="1" w:defQFormat="0" w:count="267">
+    <w:lsdException w:name="Normal" w:semiHidden="0" w:unhideWhenUsed="0" w:qFormat="1"/>
+    <w:lsdException w:name="heading 1" w:semiHidden="0" w:uiPriority="9" w:unhideWhenUsed="0" w:qFormat="1"/>
+    <w:lsdException w:name="heading 2" w:semiHidden="0" w:uiPriority="9" w:qFormat="1"/>
+    <w:lsdException w:name="heading 3" w:semiHidden="0" w:uiPriority="9" w:qFormat="1"/>
+    <w:lsdException w:name="heading 4" w:semiHidden="0" w:uiPriority="9" w:qFormat="1"/>
+    <w:lsdException w:name="heading 5" w:uiPriority="9" w:qFormat="1"/>
+    <w:lsdException w:name="heading 6" w:uiPriority="9" w:qFormat="1"/>
+    <w:lsdException w:name="heading 7" w:uiPriority="9" w:qFormat="1"/>
+    <w:lsdException w:name="heading 8" w:uiPriority="9" w:qFormat="1"/>
+    <w:lsdException w:name="heading 9" w:uiPriority="9" w:qFormat="1"/>
+    <w:lsdException w:name="toc 1" w:uiPriority="39"/>
+    <w:lsdException w:name="toc 2" w:uiPriority="39"/>
+    <w:lsdException w:name="toc 3" w:uiPriority="39"/>
+    <w:lsdException w:name="toc 4" w:uiPriority="39"/>
+    <w:lsdException w:name="toc 5" w:uiPriority="39"/>
+    <w:lsdException w:name="toc 6" w:uiPriority="39"/>
+    <w:lsdException w:name="toc 7" w:uiPriority="39"/>
+    <w:lsdException w:name="toc 8" w:uiPriority="39"/>
+    <w:lsdException w:name="toc 9" w:uiPriority="39"/>
+    <w:lsdException w:name="annotation text" w:uiPriority="99"/>
+    <w:lsdException w:name="header" w:uiPriority="99"/>
+    <w:lsdException w:name="footer" w:uiPriority="99"/>
+    <w:lsdException w:name="caption" w:uiPriority="35" w:qFormat="1"/>
+    <w:lsdException w:name="annotation reference" w:uiPriority="99"/>
+    <w:lsdException w:name="Title" w:semiHidden="0" w:uiPriority="10" w:unhideWhenUsed="0" w:qFormat="1"/>
+    <w:lsdException w:name="Default Paragraph Font" w:uiPriority="1"/>
+    <w:lsdException w:name="Subtitle" w:semiHidden="0" w:uiPriority="11" w:unhideWhenUsed="0" w:qFormat="1"/>
+    <w:lsdException w:name="Strong" w:semiHidden="0" w:uiPriority="22" w:unhideWhenUsed="0" w:qFormat="1"/>
+    <w:lsdException w:name="Emphasis" w:semiHidden="0" w:uiPriority="20" w:unhideWhenUsed="0" w:qFormat="1"/>
+    <w:lsdException w:name="Document Map" w:uiPriority="99"/>
+    <w:lsdException w:name="HTML Top of Form" w:uiPriority="99"/>
+    <w:lsdException w:name="HTML Bottom of Form" w:uiPriority="99"/>
+    <w:lsdException w:name="Normal (Web)" w:uiPriority="99"/>
+    <w:lsdException w:name="Normal Table" w:uiPriority="99"/>
+    <w:lsdException w:name="annotation subject" w:uiPriority="99"/>
+    <w:lsdException w:name="No List" w:uiPriority="99"/>
+    <w:lsdException w:name="Outline List 1" w:uiPriority="99"/>
+    <w:lsdException w:name="Outline List 2" w:uiPriority="99"/>
+    <w:lsdException w:name="Outline List 3" w:uiPriority="99"/>
+    <w:lsdException w:name="Table Simple 1" w:uiPriority="99"/>
+    <w:lsdException w:name="Table Simple 2" w:uiPriority="99"/>
+    <w:lsdException w:name="Table Simple 3" w:uiPriority="99"/>
+    <w:lsdException w:name="Table Classic 1" w:uiPriority="99"/>
+    <w:lsdException w:name="Table Classic 2" w:uiPriority="99"/>
+    <w:lsdException w:name="Table Classic 3" w:uiPriority="99"/>
+    <w:lsdException w:name="Table Classic 4" w:uiPriority="99"/>
+    <w:lsdException w:name="Table Colorful 1" w:uiPriority="99"/>
+    <w:lsdException w:name="Table Colorful 2" w:uiPriority="99"/>
+    <w:lsdException w:name="Table Colorful 3" w:uiPriority="99"/>
+    <w:lsdException w:name="Table Columns 1" w:uiPriority="99"/>
+    <w:lsdException w:name="Table Columns 2" w:uiPriority="99"/>
+    <w:lsdException w:name="Table Columns 3" w:uiPriority="99"/>
+    <w:lsdException w:name="Table Columns 4" w:uiPriority="99"/>
+    <w:lsdException w:name="Table Columns 5" w:uiPriority="99"/>
+    <w:lsdException w:name="Table Grid 1" w:uiPriority="99"/>
+    <w:lsdException w:name="Table Grid 2" w:uiPriority="99"/>
+    <w:lsdException w:name="Table Grid 3" w:uiPriority="99"/>
+    <w:lsdException w:name="Table Grid 4" w:uiPriority="99"/>
+    <w:lsdException w:name="Table Grid 5" w:uiPriority="99"/>
+    <w:lsdException w:name="Table Grid 6" w:uiPriority="99"/>
+    <w:lsdException w:name="Table Grid 7" w:uiPriority="99"/>
+    <w:lsdException w:name="Table Grid 8" w:uiPriority="99"/>
+    <w:lsdException w:name="Table List 1" w:uiPriority="99"/>
+    <w:lsdException w:name="Table List 2" w:uiPriority="99"/>
+    <w:lsdException w:name="Table List 3" w:uiPriority="99"/>
+    <w:lsdException w:name="Table List 4" w:uiPriority="99"/>
+    <w:lsdException w:name="Table List 5" w:uiPriority="99"/>
+    <w:lsdException w:name="Table List 6" w:uiPriority="99"/>
+    <w:lsdException w:name="Table List 7" w:uiPriority="99"/>
+    <w:lsdException w:name="Table List 8" w:uiPriority="99"/>
+    <w:lsdException w:name="Table 3D effects 1" w:uiPriority="99"/>
+    <w:lsdException w:name="Table 3D effects 2" w:uiPriority="99"/>
+    <w:lsdException w:name="Table 3D effects 3" w:uiPriority="99"/>
+    <w:lsdException w:name="Table Contemporary" w:uiPriority="99"/>
+    <w:lsdException w:name="Table Elegant" w:uiPriority="99"/>
+    <w:lsdException w:name="Table Professional" w:uiPriority="99"/>
+    <w:lsdException w:name="Table Subtle 1" w:uiPriority="99"/>
+    <w:lsdException w:name="Table Subtle 2" w:uiPriority="99"/>
+    <w:lsdException w:name="Table Web 1" w:uiPriority="99"/>
+    <w:lsdException w:name="Table Web 2" w:uiPriority="99"/>
+    <w:lsdException w:name="Table Web 3" w:uiPriority="99"/>
+    <w:lsdException w:name="Balloon Text" w:uiPriority="99"/>
+    <w:lsdException w:name="Table Grid" w:uiPriority="99"/>
+    <w:lsdException w:name="Table Theme" w:uiPriority="99"/>
+    <w:lsdException w:name="Placeholder Text" w:uiPriority="99" w:unhideWhenUsed="0"/>
+    <w:lsdException w:name="No Spacing" w:semiHidden="0" w:uiPriority="1" w:unhideWhenUsed="0" w:qFormat="1"/>
+    <w:lsdException w:name="Light Shading" w:semiHidden="0" w:uiPriority="60" w:unhideWhenUsed="0"/>
+    <w:lsdException w:name="Light List" w:semiHidden="0" w:uiPriority="61" w:unhideWhenUsed="0"/>
+    <w:lsdException w:name="Light Grid" w:semiHidden="0" w:uiPriority="62" w:unhideWhenUsed="0"/>
+    <w:lsdException w:name="Medium Shading 1" w:semiHidden="0" w:uiPriority="63" w:unhideWhenUsed="0"/>
+    <w:lsdException w:name="Medium Shading 2" w:semiHidden="0" w:uiPriority="64" w:unhideWhenUsed="0"/>
+    <w:lsdException w:name="Medium List 1" w:semiHidden="0" w:uiPriority="65" w:unhideWhenUsed="0"/>
+    <w:lsdException w:name="Medium List 2" w:semiHidden="0" w:uiPriority="66" w:unhideWhenUsed="0"/>
+    <w:lsdException w:name="Medium Grid 1" w:semiHidden="0" w:uiPriority="67" w:unhideWhenUsed="0"/>
+    <w:lsdException w:name="Medium Grid 2" w:semiHidden="0" w:uiPriority="68" w:unhideWhenUsed="0"/>
+    <w:lsdException w:name="Medium Grid 3" w:semiHidden="0" w:uiPriority="69" w:unhideWhenUsed="0"/>
+    <w:lsdException w:name="Dark List" w:semiHidden="0" w:uiPriority="70" w:unhideWhenUsed="0"/>
+    <w:lsdException w:name="Colorful Shading" w:semiHidden="0" w:uiPriority="71" w:unhideWhenUsed="0"/>
+    <w:lsdException w:name="Colorful List" w:semiHidden="0" w:uiPriority="72" w:unhideWhenUsed="0"/>
+    <w:lsdException w:name="Colorful Grid" w:semiHidden="0" w:uiPriority="73" w:unhideWhenUsed="0"/>
+    <w:lsdException w:name="Light Shading Accent 1" w:semiHidden="0" w:uiPriority="60" w:unhideWhenUsed="0"/>
+    <w:lsdException w:name="Light List Accent 1" w:semiHidden="0" w:uiPriority="61" w:unhideWhenUsed="0"/>
+    <w:lsdException w:name="Light Grid Accent 1" w:semiHidden="0" w:uiPriority="62" w:unhideWhenUsed="0"/>
+    <w:lsdException w:name="Medium Shading 1 Accent 1" w:semiHidden="0" w:uiPriority="63" w:unhideWhenUsed="0"/>
+    <w:lsdException w:name="Medium Shading 2 Accent 1" w:semiHidden="0" w:uiPriority="64" w:unhideWhenUsed="0"/>
+    <w:lsdException w:name="Medium List 1 Accent 1" w:semiHidden="0" w:uiPriority="65" w:unhideWhenUsed="0"/>
+    <w:lsdException w:name="Revision" w:uiPriority="99" w:unhideWhenUsed="0"/>
+    <w:lsdException w:name="List Paragraph" w:semiHidden="0" w:uiPriority="34" w:unhideWhenUsed="0" w:qFormat="1"/>
+    <w:lsdException w:name="Quote" w:semiHidden="0" w:uiPriority="29" w:unhideWhenUsed="0" w:qFormat="1"/>
+    <w:lsdException w:name="Intense Quote" w:semiHidden="0" w:uiPriority="30" w:unhideWhenUsed="0" w:qFormat="1"/>
+    <w:lsdException w:name="Medium List 2 Accent 1" w:semiHidden="0" w:uiPriority="66" w:unhideWhenUsed="0"/>
+    <w:lsdException w:name="Medium Grid 1 Accent 1" w:semiHidden="0" w:uiPriority="67" w:unhideWhenUsed="0"/>
+    <w:lsdException w:name="Medium Grid 2 Accent 1" w:semiHidden="0" w:uiPriority="68" w:unhideWhenUsed="0"/>
+    <w:lsdException w:name="Medium Grid 3 Accent 1" w:semiHidden="0" w:uiPriority="69" w:unhideWhenUsed="0"/>
+    <w:lsdException w:name="Dark List Accent 1" w:semiHidden="0" w:uiPriority="70" w:unhideWhenUsed="0"/>
+    <w:lsdException w:name="Colorful Shading Accent 1" w:semiHidden="0" w:uiPriority="71" w:unhideWhenUsed="0"/>
+    <w:lsdException w:name="Colorful List Accent 1" w:semiHidden="0" w:uiPriority="72" w:unhideWhenUsed="0"/>
+    <w:lsdException w:name="Colorful Grid Accent 1" w:semiHidden="0" w:uiPriority="73" w:unhideWhenUsed="0"/>
+    <w:lsdException w:name="Light Shading Accent 2" w:semiHidden="0" w:uiPriority="60" w:unhideWhenUsed="0"/>
+    <w:lsdException w:name="Light List Accent 2" w:semiHidden="0" w:uiPriority="61" w:unhideWhenUsed="0"/>
+    <w:lsdException w:name="Light Grid Accent 2" w:semiHidden="0" w:uiPriority="62" w:unhideWhenUsed="0"/>
+    <w:lsdException w:name="Medium Shading 1 Accent 2" w:semiHidden="0" w:uiPriority="63" w:unhideWhenUsed="0"/>
+    <w:lsdException w:name="Medium Shading 2 Accent 2" w:semiHidden="0" w:uiPriority="64" w:unhideWhenUsed="0"/>
+    <w:lsdException w:name="Medium List 1 Accent 2" w:semiHidden="0" w:uiPriority="65" w:unhideWhenUsed="0"/>
+    <w:lsdException w:name="Medium List 2 Accent 2" w:semiHidden="0" w:uiPriority="66" w:unhideWhenUsed="0"/>
+    <w:lsdException w:name="Medium Grid 1 Accent 2" w:semiHidden="0" w:uiPriority="67" w:unhideWhenUsed="0"/>
+    <w:lsdException w:name="Medium Grid 2 Accent 2" w:semiHidden="0" w:uiPriority="68" w:unhideWhenUsed="0"/>
+    <w:lsdException w:name="Medium Grid 3 Accent 2" w:semiHidden="0" w:uiPriority="69" w:unhideWhenUsed="0"/>
+    <w:lsdException w:name="Dark List Accent 2" w:semiHidden="0" w:uiPriority="70" w:unhideWhenUsed="0"/>
+    <w:lsdException w:name="Colorful Shading Accent 2" w:semiHidden="0" w:uiPriority="71" w:unhideWhenUsed="0"/>
+    <w:lsdException w:name="Colorful List Accent 2" w:semiHidden="0" w:uiPriority="72" w:unhideWhenUsed="0"/>
+    <w:lsdException w:name="Colorful Grid Accent 2" w:semiHidden="0" w:uiPriority="73" w:unhideWhenUsed="0"/>
+    <w:lsdException w:name="Light Shading Accent 3" w:semiHidden="0" w:uiPriority="60" w:unhideWhenUsed="0"/>
+    <w:lsdException w:name="Light List Accent 3" w:semiHidden="0" w:uiPriority="61" w:unhideWhenUsed="0"/>
+    <w:lsdException w:name="Light Grid Accent 3" w:semiHidden="0" w:uiPriority="62" w:unhideWhenUsed="0"/>
+    <w:lsdException w:name="Medium Shading 1 Accent 3" w:semiHidden="0" w:uiPriority="63" w:unhideWhenUsed="0"/>
+    <w:lsdException w:name="Medium Shading 2 Accent 3" w:semiHidden="0" w:uiPriority="64" w:unhideWhenUsed="0"/>
+    <w:lsdException w:name="Medium List 1 Accent 3" w:semiHidden="0" w:uiPriority="65" w:unhideWhenUsed="0"/>
+    <w:lsdException w:name="Medium List 2 Accent 3" w:semiHidden="0" w:uiPriority="66" w:unhideWhenUsed="0"/>
+    <w:lsdException w:name="Medium Grid 1 Accent 3" w:semiHidden="0" w:uiPriority="67" w:unhideWhenUsed="0"/>
+    <w:lsdException w:name="Medium Grid 2 Accent 3" w:semiHidden="0" w:uiPriority="68" w:unhideWhenUsed="0"/>
+    <w:lsdException w:name="Medium Grid 3 Accent 3" w:semiHidden="0" w:uiPriority="69" w:unhideWhenUsed="0"/>
+    <w:lsdException w:name="Dark List Accent 3" w:semiHidden="0" w:uiPriority="70" w:unhideWhenUsed="0"/>
+    <w:lsdException w:name="Colorful Shading Accent 3" w:semiHidden="0" w:uiPriority="71" w:unhideWhenUsed="0"/>
+    <w:lsdException w:name="Colorful List Accent 3" w:semiHidden="0" w:uiPriority="72" w:unhideWhenUsed="0"/>
+    <w:lsdException w:name="Colorful Grid Accent 3" w:semiHidden="0" w:uiPriority="73" w:unhideWhenUsed="0"/>
+    <w:lsdException w:name="Light Shading Accent 4" w:semiHidden="0" w:uiPriority="60" w:unhideWhenUsed="0"/>
+    <w:lsdException w:name="Light List Accent 4" w:semiHidden="0" w:uiPriority="61" w:unhideWhenUsed="0"/>
+    <w:lsdException w:name="Light Grid Accent 4" w:semiHidden="0" w:uiPriority="62" w:unhideWhenUsed="0"/>
+    <w:lsdException w:name="Medium Shading 1 Accent 4" w:semiHidden="0" w:uiPriority="63" w:unhideWhenUsed="0"/>
+    <w:lsdException w:name="Medium Shading 2 Accent 4" w:semiHidden="0" w:uiPriority="64" w:unhideWhenUsed="0"/>
+    <w:lsdException w:name="Medium List 1 Accent 4" w:semiHidden="0" w:uiPriority="65" w:unhideWhenUsed="0"/>
+    <w:lsdException w:name="Medium List 2 Accent 4" w:semiHidden="0" w:uiPriority="66" w:unhideWhenUsed="0"/>
+    <w:lsdException w:name="Medium Grid 1 Accent 4" w:semiHidden="0" w:uiPriority="67" w:unhideWhenUsed="0"/>
+    <w:lsdException w:name="Medium Grid 2 Accent 4" w:semiHidden="0" w:uiPriority="68" w:unhideWhenUsed="0"/>
+    <w:lsdException w:name="Medium Grid 3 Accent 4" w:semiHidden="0" w:uiPriority="69" w:unhideWhenUsed="0"/>
+    <w:lsdException w:name="Dark List Accent 4" w:semiHidden="0" w:uiPriority="70" w:unhideWhenUsed="0"/>
+    <w:lsdException w:name="Colorful Shading Accent 4" w:semiHidden="0" w:uiPriority="71" w:unhideWhenUsed="0"/>
+    <w:lsdException w:name="Colorful List Accent 4" w:semiHidden="0" w:uiPriority="72" w:unhideWhenUsed="0"/>
+    <w:lsdException w:name="Colorful Grid Accent 4" w:semiHidden="0" w:uiPriority="73" w:unhideWhenUsed="0"/>
+    <w:lsdException w:name="Light Shading Accent 5" w:semiHidden="0" w:uiPriority="60" w:unhideWhenUsed="0"/>
+    <w:lsdException w:name="Light List Accent 5" w:semiHidden="0" w:uiPriority="61" w:unhideWhenUsed="0"/>
+    <w:lsdException w:name="Light Grid Accent 5" w:semiHidden="0" w:uiPriority="62" w:unhideWhenUsed="0"/>
+    <w:lsdException w:name="Medium Shading 1 Accent 5" w:semiHidden="0" w:uiPriority="63" w:unhideWhenUsed="0"/>
+    <w:lsdException w:name="Medium Shading 2 Accent 5" w:semiHidden="0" w:uiPriority="64" w:unhideWhenUsed="0"/>
+    <w:lsdException w:name="Medium List 1 Accent 5" w:semiHidden="0" w:uiPriority="65" w:unhideWhenUsed="0"/>
+    <w:lsdException w:name="Medium List 2 Accent 5" w:semiHidden="0" w:uiPriority="66" w:unhideWhenUsed="0"/>
+    <w:lsdException w:name="Medium Grid 1 Accent 5" w:semiHidden="0" w:uiPriority="67" w:unhideWhenUsed="0"/>
+    <w:lsdException w:name="Medium Grid 2 Accent 5" w:semiHidden="0" w:uiPriority="68" w:unhideWhenUsed="0"/>
+    <w:lsdException w:name="Medium Grid 3 Accent 5" w:semiHidden="0" w:uiPriority="69" w:unhideWhenUsed="0"/>
+    <w:lsdException w:name="Dark List Accent 5" w:semiHidden="0" w:uiPriority="70" w:unhideWhenUsed="0"/>
+    <w:lsdException w:name="Colorful Shading Accent 5" w:semiHidden="0" w:uiPriority="71" w:unhideWhenUsed="0"/>
+    <w:lsdException w:name="Colorful List Accent 5" w:semiHidden="0" w:uiPriority="72" w:unhideWhenUsed="0"/>
+    <w:lsdException w:name="Colorful Grid Accent 5" w:semiHidden="0" w:uiPriority="73" w:unhideWhenUsed="0"/>
+    <w:lsdException w:name="Light Shading Accent 6" w:semiHidden="0" w:uiPriority="60" w:unhideWhenUsed="0"/>
+    <w:lsdException w:name="Light List Accent 6" w:semiHidden="0" w:uiPriority="61" w:unhideWhenUsed="0"/>
+    <w:lsdException w:name="Light Grid Accent 6" w:semiHidden="0" w:uiPriority="62" w:unhideWhenUsed="0"/>
+    <w:lsdException w:name="Medium Shading 1 Accent 6" w:semiHidden="0" w:uiPriority="63" w:unhideWhenUsed="0"/>
+    <w:lsdException w:name="Medium Shading 2 Accent 6" w:semiHidden="0" w:uiPriority="64" w:unhideWhenUsed="0"/>
+    <w:lsdException w:name="Medium List 1 Accent 6" w:semiHidden="0" w:uiPriority="65" w:unhideWhenUsed="0"/>
+    <w:lsdException w:name="Medium List 2 Accent 6" w:semiHidden="0" w:uiPriority="66" w:unhideWhenUsed="0"/>
+    <w:lsdException w:name="Medium Grid 1 Accent 6" w:semiHidden="0" w:uiPriority="67" w:unhideWhenUsed="0"/>
+    <w:lsdException w:name="Medium Grid 2 Accent 6" w:semiHidden="0" w:uiPriority="68" w:unhideWhenUsed="0"/>
+    <w:lsdException w:name="Medium Grid 3 Accent 6" w:semiHidden="0" w:uiPriority="69" w:unhideWhenUsed="0"/>
+    <w:lsdException w:name="Dark List Accent 6" w:semiHidden="0" w:uiPriority="70" w:unhideWhenUsed="0"/>
+    <w:lsdException w:name="Colorful Shading Accent 6" w:semiHidden="0" w:uiPriority="71" w:unhideWhenUsed="0"/>
+    <w:lsdException w:name="Colorful List Accent 6" w:semiHidden="0" w:uiPriority="72" w:unhideWhenUsed="0"/>
+    <w:lsdException w:name="Colorful Grid Accent 6" w:semiHidden="0" w:uiPriority="73" w:unhideWhenUsed="0"/>
+    <w:lsdException w:name="Subtle Emphasis" w:semiHidden="0" w:uiPriority="19" w:unhideWhenUsed="0" w:qFormat="1"/>
+    <w:lsdException w:name="Intense Emphasis" w:semiHidden="0" w:uiPriority="21" w:unhideWhenUsed="0" w:qFormat="1"/>
+    <w:lsdException w:name="Subtle Reference" w:semiHidden="0" w:uiPriority="31" w:unhideWhenUsed="0" w:qFormat="1"/>
+    <w:lsdException w:name="Intense Reference" w:semiHidden="0" w:uiPriority="32" w:unhideWhenUsed="0" w:qFormat="1"/>
+    <w:lsdException w:name="Book Title" w:semiHidden="0" w:uiPriority="33" w:unhideWhenUsed="0" w:qFormat="1"/>
+    <w:lsdException w:name="Bibliography" w:uiPriority="37"/>
+    <w:lsdException w:name="TOC Heading" w:uiPriority="39" w:qFormat="1"/>
   </w:latentStyles>
-  <w:style w:type="paragraph" w:default="1" w:styleId="1">
+  <w:style w:type="paragraph" w:default="1" w:styleId="a">
     <w:name w:val="Normal"/>
     <w:qFormat/>
-    <w:uiPriority w:val="0"/>
     <w:pPr>
       <w:widowControl w:val="0"/>
       <w:spacing w:beforeLines="50" w:afterLines="50"/>
       <w:jc w:val="both"/>
     </w:pPr>
     <w:rPr>
-      <w:rFonts w:ascii="Calibri" w:hAnsi="Calibri" w:eastAsia="微软雅黑" w:cs="Times New Roman"/>
+      <w:rFonts w:ascii="Calibri" w:eastAsia="微软雅黑" w:hAnsi="Calibri"/>
       <w:kern w:val="2"/>
       <w:sz w:val="21"/>
       <w:szCs w:val="22"/>
-      <w:lang w:val="en-US" w:eastAsia="zh-CN" w:bidi="ar-SA"/>
     </w:rPr>
   </w:style>
-  <w:style w:type="paragraph" w:styleId="2">
+  <w:style w:type="paragraph" w:styleId="1">
     <w:name w:val="heading 1"/>
-    <w:basedOn w:val="1"/>
-    <w:next w:val="1"/>
-    <w:link w:val="19"/>
+    <w:basedOn w:val="a"/>
+    <w:next w:val="a"/>
+    <w:link w:val="1Char"/>
+    <w:uiPriority w:val="9"/>
     <w:qFormat/>
-    <w:uiPriority w:val="9"/>
     <w:pPr>
       <w:keepNext/>
       <w:keepLines/>
@@ -1875,14 +3004,14 @@
       <w:szCs w:val="44"/>
     </w:rPr>
   </w:style>
-  <w:style w:type="paragraph" w:styleId="3">
+  <w:style w:type="paragraph" w:styleId="2">
     <w:name w:val="heading 2"/>
-    <w:basedOn w:val="1"/>
-    <w:next w:val="1"/>
-    <w:link w:val="20"/>
+    <w:basedOn w:val="a"/>
+    <w:next w:val="a"/>
+    <w:link w:val="2Char"/>
+    <w:uiPriority w:val="9"/>
     <w:unhideWhenUsed/>
     <w:qFormat/>
-    <w:uiPriority w:val="9"/>
     <w:pPr>
       <w:keepNext/>
       <w:keepLines/>
@@ -1897,18 +3026,18 @@
       <w:szCs w:val="32"/>
     </w:rPr>
   </w:style>
-  <w:style w:type="paragraph" w:styleId="4">
+  <w:style w:type="paragraph" w:styleId="3">
     <w:name w:val="heading 3"/>
-    <w:basedOn w:val="1"/>
-    <w:next w:val="1"/>
-    <w:link w:val="21"/>
+    <w:basedOn w:val="a"/>
+    <w:next w:val="a"/>
+    <w:link w:val="3Char"/>
+    <w:uiPriority w:val="9"/>
     <w:unhideWhenUsed/>
     <w:qFormat/>
-    <w:uiPriority w:val="9"/>
     <w:pPr>
       <w:keepNext/>
       <w:keepLines/>
-      <w:spacing w:beforeLines="50" w:afterLines="50" w:line="416" w:lineRule="atLeast"/>
+      <w:spacing w:line="416" w:lineRule="atLeast"/>
       <w:outlineLvl w:val="2"/>
     </w:pPr>
     <w:rPr>
@@ -1918,18 +3047,18 @@
       <w:szCs w:val="32"/>
     </w:rPr>
   </w:style>
-  <w:style w:type="paragraph" w:styleId="5">
+  <w:style w:type="paragraph" w:styleId="4">
     <w:name w:val="heading 4"/>
-    <w:basedOn w:val="1"/>
-    <w:next w:val="1"/>
-    <w:link w:val="22"/>
+    <w:basedOn w:val="a"/>
+    <w:next w:val="a"/>
+    <w:link w:val="4Char"/>
+    <w:uiPriority w:val="9"/>
     <w:unhideWhenUsed/>
     <w:qFormat/>
-    <w:uiPriority w:val="9"/>
     <w:pPr>
       <w:keepNext/>
       <w:keepLines/>
-      <w:spacing w:beforeLines="50" w:afterLines="50" w:line="376" w:lineRule="atLeast"/>
+      <w:spacing w:line="376" w:lineRule="atLeast"/>
       <w:outlineLvl w:val="3"/>
     </w:pPr>
     <w:rPr>
@@ -1939,68 +3068,89 @@
       <w:szCs w:val="28"/>
     </w:rPr>
   </w:style>
-  <w:style w:type="character" w:default="1" w:styleId="13">
+  <w:style w:type="character" w:default="1" w:styleId="a0">
     <w:name w:val="Default Paragraph Font"/>
+    <w:uiPriority w:val="1"/>
     <w:semiHidden/>
     <w:unhideWhenUsed/>
-    <w:uiPriority w:val="1"/>
   </w:style>
-  <w:style w:type="paragraph" w:styleId="6">
-    <w:name w:val="annotation subject"/>
-    <w:basedOn w:val="7"/>
-    <w:next w:val="7"/>
-    <w:link w:val="27"/>
+  <w:style w:type="table" w:default="1" w:styleId="a1">
+    <w:name w:val="Normal Table"/>
+    <w:uiPriority w:val="99"/>
     <w:semiHidden/>
     <w:unhideWhenUsed/>
+    <w:tblPr>
+      <w:tblInd w:w="0" w:type="dxa"/>
+      <w:tblCellMar>
+        <w:top w:w="0" w:type="dxa"/>
+        <w:left w:w="108" w:type="dxa"/>
+        <w:bottom w:w="0" w:type="dxa"/>
+        <w:right w:w="108" w:type="dxa"/>
+      </w:tblCellMar>
+    </w:tblPr>
+  </w:style>
+  <w:style w:type="numbering" w:default="1" w:styleId="a2">
+    <w:name w:val="No List"/>
     <w:uiPriority w:val="99"/>
+    <w:semiHidden/>
+    <w:unhideWhenUsed/>
+  </w:style>
+  <w:style w:type="paragraph" w:styleId="a3">
+    <w:name w:val="annotation subject"/>
+    <w:basedOn w:val="a4"/>
+    <w:next w:val="a4"/>
+    <w:link w:val="Char"/>
+    <w:uiPriority w:val="99"/>
+    <w:semiHidden/>
+    <w:unhideWhenUsed/>
     <w:rPr>
       <w:b/>
       <w:bCs/>
     </w:rPr>
   </w:style>
-  <w:style w:type="paragraph" w:styleId="7">
+  <w:style w:type="paragraph" w:styleId="a4">
     <w:name w:val="annotation text"/>
-    <w:basedOn w:val="1"/>
-    <w:link w:val="23"/>
+    <w:basedOn w:val="a"/>
+    <w:link w:val="Char0"/>
+    <w:uiPriority w:val="99"/>
     <w:semiHidden/>
     <w:unhideWhenUsed/>
-    <w:uiPriority w:val="99"/>
     <w:pPr>
       <w:jc w:val="left"/>
     </w:pPr>
   </w:style>
-  <w:style w:type="paragraph" w:styleId="8">
+  <w:style w:type="paragraph" w:styleId="a5">
     <w:name w:val="Document Map"/>
-    <w:basedOn w:val="1"/>
-    <w:link w:val="25"/>
+    <w:basedOn w:val="a"/>
+    <w:link w:val="Char1"/>
+    <w:uiPriority w:val="99"/>
     <w:semiHidden/>
     <w:unhideWhenUsed/>
-    <w:uiPriority w:val="99"/>
     <w:rPr>
       <w:rFonts w:ascii="宋体" w:eastAsia="宋体"/>
       <w:sz w:val="18"/>
       <w:szCs w:val="18"/>
     </w:rPr>
   </w:style>
-  <w:style w:type="paragraph" w:styleId="9">
+  <w:style w:type="paragraph" w:styleId="a6">
     <w:name w:val="Balloon Text"/>
-    <w:basedOn w:val="1"/>
-    <w:link w:val="24"/>
+    <w:basedOn w:val="a"/>
+    <w:link w:val="Char2"/>
+    <w:uiPriority w:val="99"/>
     <w:semiHidden/>
     <w:unhideWhenUsed/>
-    <w:uiPriority w:val="99"/>
     <w:rPr>
       <w:sz w:val="18"/>
       <w:szCs w:val="18"/>
     </w:rPr>
   </w:style>
-  <w:style w:type="paragraph" w:styleId="10">
+  <w:style w:type="paragraph" w:styleId="a7">
     <w:name w:val="footer"/>
-    <w:basedOn w:val="1"/>
-    <w:link w:val="18"/>
+    <w:basedOn w:val="a"/>
+    <w:link w:val="Char3"/>
+    <w:uiPriority w:val="99"/>
     <w:semiHidden/>
     <w:unhideWhenUsed/>
-    <w:uiPriority w:val="99"/>
     <w:pPr>
       <w:tabs>
         <w:tab w:val="center" w:pos="4153"/>
@@ -2014,16 +3164,16 @@
       <w:szCs w:val="18"/>
     </w:rPr>
   </w:style>
-  <w:style w:type="paragraph" w:styleId="11">
+  <w:style w:type="paragraph" w:styleId="a8">
     <w:name w:val="header"/>
-    <w:basedOn w:val="1"/>
-    <w:link w:val="17"/>
+    <w:basedOn w:val="a"/>
+    <w:link w:val="Char4"/>
+    <w:uiPriority w:val="99"/>
     <w:semiHidden/>
     <w:unhideWhenUsed/>
-    <w:uiPriority w:val="99"/>
     <w:pPr>
       <w:pBdr>
-        <w:bottom w:val="single" w:color="auto" w:sz="6" w:space="1"/>
+        <w:bottom w:val="single" w:sz="6" w:space="1" w:color="auto"/>
       </w:pBdr>
       <w:tabs>
         <w:tab w:val="center" w:pos="4153"/>
@@ -2037,86 +3187,81 @@
       <w:szCs w:val="18"/>
     </w:rPr>
   </w:style>
-  <w:style w:type="paragraph" w:styleId="12">
+  <w:style w:type="paragraph" w:styleId="a9">
     <w:name w:val="Normal (Web)"/>
-    <w:basedOn w:val="1"/>
+    <w:basedOn w:val="a"/>
+    <w:uiPriority w:val="99"/>
     <w:semiHidden/>
     <w:unhideWhenUsed/>
-    <w:uiPriority w:val="99"/>
     <w:pPr>
       <w:widowControl/>
       <w:spacing w:beforeLines="0" w:beforeAutospacing="1" w:afterLines="0" w:afterAutospacing="1"/>
       <w:jc w:val="left"/>
     </w:pPr>
     <w:rPr>
-      <w:rFonts w:ascii="宋体" w:hAnsi="宋体" w:eastAsia="宋体" w:cs="宋体"/>
+      <w:rFonts w:ascii="宋体" w:eastAsia="宋体" w:hAnsi="宋体" w:cs="宋体"/>
       <w:kern w:val="0"/>
       <w:sz w:val="24"/>
       <w:szCs w:val="24"/>
     </w:rPr>
   </w:style>
-  <w:style w:type="character" w:styleId="14">
+  <w:style w:type="character" w:styleId="aa">
     <w:name w:val="annotation reference"/>
-    <w:basedOn w:val="13"/>
+    <w:uiPriority w:val="99"/>
     <w:semiHidden/>
     <w:unhideWhenUsed/>
-    <w:uiPriority w:val="99"/>
     <w:rPr>
       <w:sz w:val="21"/>
       <w:szCs w:val="21"/>
     </w:rPr>
   </w:style>
-  <w:style w:type="paragraph" w:customStyle="1" w:styleId="15">
-    <w:name w:val="List Paragraph"/>
-    <w:basedOn w:val="1"/>
+  <w:style w:type="paragraph" w:customStyle="1" w:styleId="10">
+    <w:name w:val="列出段落1"/>
+    <w:basedOn w:val="a"/>
+    <w:uiPriority w:val="34"/>
     <w:qFormat/>
-    <w:uiPriority w:val="34"/>
     <w:pPr>
-      <w:ind w:firstLine="420" w:firstLineChars="200"/>
+      <w:ind w:firstLineChars="200" w:firstLine="420"/>
     </w:pPr>
   </w:style>
-  <w:style w:type="paragraph" w:customStyle="1" w:styleId="16">
-    <w:name w:val="No Spacing"/>
+  <w:style w:type="paragraph" w:customStyle="1" w:styleId="11">
+    <w:name w:val="无间隔1"/>
+    <w:uiPriority w:val="1"/>
     <w:qFormat/>
-    <w:uiPriority w:val="1"/>
     <w:pPr>
       <w:widowControl w:val="0"/>
       <w:jc w:val="both"/>
     </w:pPr>
     <w:rPr>
-      <w:rFonts w:ascii="Calibri" w:hAnsi="Calibri" w:eastAsia="微软雅黑" w:cs="Times New Roman"/>
+      <w:rFonts w:ascii="Calibri" w:eastAsia="微软雅黑" w:hAnsi="Calibri"/>
       <w:kern w:val="2"/>
       <w:sz w:val="21"/>
       <w:szCs w:val="22"/>
-      <w:lang w:val="en-US" w:eastAsia="zh-CN" w:bidi="ar-SA"/>
     </w:rPr>
   </w:style>
-  <w:style w:type="character" w:customStyle="1" w:styleId="17">
+  <w:style w:type="character" w:customStyle="1" w:styleId="Char4">
     <w:name w:val="页眉 Char"/>
-    <w:basedOn w:val="13"/>
-    <w:link w:val="11"/>
+    <w:link w:val="a8"/>
+    <w:uiPriority w:val="99"/>
     <w:semiHidden/>
-    <w:uiPriority w:val="99"/>
     <w:rPr>
       <w:sz w:val="18"/>
       <w:szCs w:val="18"/>
     </w:rPr>
   </w:style>
-  <w:style w:type="character" w:customStyle="1" w:styleId="18">
+  <w:style w:type="character" w:customStyle="1" w:styleId="Char3">
     <w:name w:val="页脚 Char"/>
-    <w:basedOn w:val="13"/>
-    <w:link w:val="10"/>
+    <w:link w:val="a7"/>
+    <w:uiPriority w:val="99"/>
     <w:semiHidden/>
-    <w:uiPriority w:val="99"/>
     <w:rPr>
       <w:sz w:val="18"/>
       <w:szCs w:val="18"/>
     </w:rPr>
   </w:style>
-  <w:style w:type="character" w:customStyle="1" w:styleId="19">
+  <w:style w:type="character" w:customStyle="1" w:styleId="1Char">
     <w:name w:val="标题 1 Char"/>
-    <w:basedOn w:val="13"/>
-    <w:link w:val="2"/>
+    <w:link w:val="1"/>
     <w:uiPriority w:val="9"/>
     <w:rPr>
       <w:rFonts w:eastAsia="微软雅黑"/>
@@ -2127,23 +3272,21 @@
       <w:szCs w:val="44"/>
     </w:rPr>
   </w:style>
-  <w:style w:type="character" w:customStyle="1" w:styleId="20">
+  <w:style w:type="character" w:customStyle="1" w:styleId="2Char">
     <w:name w:val="标题 2 Char"/>
-    <w:basedOn w:val="13"/>
-    <w:link w:val="3"/>
+    <w:link w:val="2"/>
     <w:uiPriority w:val="9"/>
     <w:rPr>
-      <w:rFonts w:ascii="Cambria" w:hAnsi="Cambria" w:eastAsia="微软雅黑"/>
+      <w:rFonts w:ascii="Cambria" w:eastAsia="微软雅黑" w:hAnsi="Cambria"/>
       <w:b/>
       <w:bCs/>
       <w:sz w:val="32"/>
       <w:szCs w:val="32"/>
     </w:rPr>
   </w:style>
-  <w:style w:type="character" w:customStyle="1" w:styleId="21">
+  <w:style w:type="character" w:customStyle="1" w:styleId="3Char">
     <w:name w:val="标题 3 Char"/>
-    <w:basedOn w:val="13"/>
-    <w:link w:val="4"/>
+    <w:link w:val="3"/>
     <w:uiPriority w:val="9"/>
     <w:rPr>
       <w:rFonts w:eastAsia="微软雅黑"/>
@@ -2153,72 +3296,257 @@
       <w:szCs w:val="32"/>
     </w:rPr>
   </w:style>
-  <w:style w:type="character" w:customStyle="1" w:styleId="22">
+  <w:style w:type="character" w:customStyle="1" w:styleId="4Char">
     <w:name w:val="标题 4 Char"/>
-    <w:basedOn w:val="13"/>
-    <w:link w:val="5"/>
+    <w:link w:val="4"/>
     <w:uiPriority w:val="9"/>
     <w:rPr>
-      <w:rFonts w:ascii="Cambria" w:hAnsi="Cambria" w:eastAsia="微软雅黑"/>
+      <w:rFonts w:ascii="Cambria" w:eastAsia="微软雅黑" w:hAnsi="Cambria"/>
       <w:b/>
       <w:bCs/>
       <w:szCs w:val="28"/>
     </w:rPr>
   </w:style>
-  <w:style w:type="character" w:customStyle="1" w:styleId="23">
+  <w:style w:type="character" w:customStyle="1" w:styleId="Char0">
     <w:name w:val="批注文字 Char"/>
-    <w:basedOn w:val="13"/>
-    <w:link w:val="7"/>
+    <w:link w:val="a4"/>
+    <w:uiPriority w:val="99"/>
     <w:semiHidden/>
-    <w:uiPriority w:val="99"/>
     <w:rPr>
       <w:rFonts w:eastAsia="微软雅黑"/>
     </w:rPr>
   </w:style>
-  <w:style w:type="character" w:customStyle="1" w:styleId="24">
+  <w:style w:type="character" w:customStyle="1" w:styleId="Char2">
     <w:name w:val="批注框文本 Char"/>
-    <w:basedOn w:val="13"/>
-    <w:link w:val="9"/>
+    <w:link w:val="a6"/>
+    <w:uiPriority w:val="99"/>
     <w:semiHidden/>
-    <w:uiPriority w:val="99"/>
     <w:rPr>
       <w:rFonts w:eastAsia="微软雅黑"/>
       <w:sz w:val="18"/>
       <w:szCs w:val="18"/>
     </w:rPr>
   </w:style>
-  <w:style w:type="character" w:customStyle="1" w:styleId="25">
+  <w:style w:type="character" w:customStyle="1" w:styleId="Char1">
     <w:name w:val="文档结构图 Char"/>
-    <w:basedOn w:val="13"/>
-    <w:link w:val="8"/>
+    <w:link w:val="a5"/>
+    <w:uiPriority w:val="99"/>
     <w:semiHidden/>
-    <w:uiPriority w:val="99"/>
     <w:rPr>
       <w:rFonts w:ascii="宋体" w:eastAsia="宋体"/>
       <w:sz w:val="18"/>
       <w:szCs w:val="18"/>
     </w:rPr>
   </w:style>
-  <w:style w:type="character" w:customStyle="1" w:styleId="26">
-    <w:name w:val="Placeholder Text"/>
-    <w:basedOn w:val="13"/>
+  <w:style w:type="character" w:customStyle="1" w:styleId="12">
+    <w:name w:val="占位符文本1"/>
+    <w:uiPriority w:val="99"/>
     <w:semiHidden/>
-    <w:uiPriority w:val="99"/>
     <w:rPr>
       <w:color w:val="808080"/>
     </w:rPr>
   </w:style>
-  <w:style w:type="character" w:customStyle="1" w:styleId="27">
+  <w:style w:type="character" w:customStyle="1" w:styleId="Char">
     <w:name w:val="批注主题 Char"/>
-    <w:basedOn w:val="23"/>
-    <w:link w:val="6"/>
+    <w:link w:val="a3"/>
+    <w:uiPriority w:val="99"/>
     <w:semiHidden/>
-    <w:uiPriority w:val="99"/>
     <w:rPr>
       <w:rFonts w:eastAsia="微软雅黑"/>
       <w:b/>
       <w:bCs/>
     </w:rPr>
+  </w:style>
+</w:styles>
+</file>
+
+<file path=word/stylesWithEffects.xml><?xml version="1.0" encoding="utf-8"?>
+<w:styles xmlns:wpc="http://schemas.microsoft.com/office/word/2010/wordprocessingCanvas" xmlns:mc="http://schemas.openxmlformats.org/markup-compatibility/2006" xmlns:o="urn:schemas-microsoft-com:office:office" xmlns:r="http://schemas.openxmlformats.org/officeDocument/2006/relationships" xmlns:m="http://schemas.openxmlformats.org/officeDocument/2006/math" xmlns:v="urn:schemas-microsoft-com:vml" xmlns:wp14="http://schemas.microsoft.com/office/word/2010/wordprocessingDrawing" xmlns:wp="http://schemas.openxmlformats.org/drawingml/2006/wordprocessingDrawing" xmlns:w10="urn:schemas-microsoft-com:office:word" xmlns:w="http://schemas.openxmlformats.org/wordprocessingml/2006/main" xmlns:w14="http://schemas.microsoft.com/office/word/2010/wordml" xmlns:wpg="http://schemas.microsoft.com/office/word/2010/wordprocessingGroup" xmlns:wpi="http://schemas.microsoft.com/office/word/2010/wordprocessingInk" xmlns:wne="http://schemas.microsoft.com/office/word/2006/wordml" xmlns:wps="http://schemas.microsoft.com/office/word/2010/wordprocessingShape" mc:Ignorable="w14 wp14">
+  <w:docDefaults>
+    <w:rPrDefault>
+      <w:rPr>
+        <w:rFonts w:asciiTheme="minorHAnsi" w:eastAsiaTheme="minorEastAsia" w:hAnsiTheme="minorHAnsi" w:cstheme="minorBidi"/>
+        <w:kern w:val="2"/>
+        <w:sz w:val="21"/>
+        <w:szCs w:val="22"/>
+        <w:lang w:val="en-US" w:eastAsia="zh-CN" w:bidi="ar-SA"/>
+      </w:rPr>
+    </w:rPrDefault>
+    <w:pPrDefault/>
+  </w:docDefaults>
+  <w:latentStyles w:defLockedState="0" w:defUIPriority="99" w:defSemiHidden="1" w:defUnhideWhenUsed="1" w:defQFormat="0" w:count="267">
+    <w:lsdException w:name="Normal" w:semiHidden="0" w:uiPriority="0" w:unhideWhenUsed="0" w:qFormat="1"/>
+    <w:lsdException w:name="heading 1" w:semiHidden="0" w:uiPriority="9" w:unhideWhenUsed="0" w:qFormat="1"/>
+    <w:lsdException w:name="heading 2" w:uiPriority="9" w:qFormat="1"/>
+    <w:lsdException w:name="heading 3" w:uiPriority="9" w:qFormat="1"/>
+    <w:lsdException w:name="heading 4" w:uiPriority="9" w:qFormat="1"/>
+    <w:lsdException w:name="heading 5" w:uiPriority="9" w:qFormat="1"/>
+    <w:lsdException w:name="heading 6" w:uiPriority="9" w:qFormat="1"/>
+    <w:lsdException w:name="heading 7" w:uiPriority="9" w:qFormat="1"/>
+    <w:lsdException w:name="heading 8" w:uiPriority="9" w:qFormat="1"/>
+    <w:lsdException w:name="heading 9" w:uiPriority="9" w:qFormat="1"/>
+    <w:lsdException w:name="toc 1" w:uiPriority="39"/>
+    <w:lsdException w:name="toc 2" w:uiPriority="39"/>
+    <w:lsdException w:name="toc 3" w:uiPriority="39"/>
+    <w:lsdException w:name="toc 4" w:uiPriority="39"/>
+    <w:lsdException w:name="toc 5" w:uiPriority="39"/>
+    <w:lsdException w:name="toc 6" w:uiPriority="39"/>
+    <w:lsdException w:name="toc 7" w:uiPriority="39"/>
+    <w:lsdException w:name="toc 8" w:uiPriority="39"/>
+    <w:lsdException w:name="toc 9" w:uiPriority="39"/>
+    <w:lsdException w:name="caption" w:uiPriority="35" w:qFormat="1"/>
+    <w:lsdException w:name="Title" w:semiHidden="0" w:uiPriority="10" w:unhideWhenUsed="0" w:qFormat="1"/>
+    <w:lsdException w:name="Default Paragraph Font" w:uiPriority="1"/>
+    <w:lsdException w:name="Subtitle" w:semiHidden="0" w:uiPriority="11" w:unhideWhenUsed="0" w:qFormat="1"/>
+    <w:lsdException w:name="Strong" w:semiHidden="0" w:uiPriority="22" w:unhideWhenUsed="0" w:qFormat="1"/>
+    <w:lsdException w:name="Emphasis" w:semiHidden="0" w:uiPriority="20" w:unhideWhenUsed="0" w:qFormat="1"/>
+    <w:lsdException w:name="Table Grid" w:semiHidden="0" w:uiPriority="59" w:unhideWhenUsed="0"/>
+    <w:lsdException w:name="Placeholder Text" w:unhideWhenUsed="0"/>
+    <w:lsdException w:name="No Spacing" w:semiHidden="0" w:uiPriority="1" w:unhideWhenUsed="0" w:qFormat="1"/>
+    <w:lsdException w:name="Light Shading" w:semiHidden="0" w:uiPriority="60" w:unhideWhenUsed="0"/>
+    <w:lsdException w:name="Light List" w:semiHidden="0" w:uiPriority="61" w:unhideWhenUsed="0"/>
+    <w:lsdException w:name="Light Grid" w:semiHidden="0" w:uiPriority="62" w:unhideWhenUsed="0"/>
+    <w:lsdException w:name="Medium Shading 1" w:semiHidden="0" w:uiPriority="63" w:unhideWhenUsed="0"/>
+    <w:lsdException w:name="Medium Shading 2" w:semiHidden="0" w:uiPriority="64" w:unhideWhenUsed="0"/>
+    <w:lsdException w:name="Medium List 1" w:semiHidden="0" w:uiPriority="65" w:unhideWhenUsed="0"/>
+    <w:lsdException w:name="Medium List 2" w:semiHidden="0" w:uiPriority="66" w:unhideWhenUsed="0"/>
+    <w:lsdException w:name="Medium Grid 1" w:semiHidden="0" w:uiPriority="67" w:unhideWhenUsed="0"/>
+    <w:lsdException w:name="Medium Grid 2" w:semiHidden="0" w:uiPriority="68" w:unhideWhenUsed="0"/>
+    <w:lsdException w:name="Medium Grid 3" w:semiHidden="0" w:uiPriority="69" w:unhideWhenUsed="0"/>
+    <w:lsdException w:name="Dark List" w:semiHidden="0" w:uiPriority="70" w:unhideWhenUsed="0"/>
+    <w:lsdException w:name="Colorful Shading" w:semiHidden="0" w:uiPriority="71" w:unhideWhenUsed="0"/>
+    <w:lsdException w:name="Colorful List" w:semiHidden="0" w:uiPriority="72" w:unhideWhenUsed="0"/>
+    <w:lsdException w:name="Colorful Grid" w:semiHidden="0" w:uiPriority="73" w:unhideWhenUsed="0"/>
+    <w:lsdException w:name="Light Shading Accent 1" w:semiHidden="0" w:uiPriority="60" w:unhideWhenUsed="0"/>
+    <w:lsdException w:name="Light List Accent 1" w:semiHidden="0" w:uiPriority="61" w:unhideWhenUsed="0"/>
+    <w:lsdException w:name="Light Grid Accent 1" w:semiHidden="0" w:uiPriority="62" w:unhideWhenUsed="0"/>
+    <w:lsdException w:name="Medium Shading 1 Accent 1" w:semiHidden="0" w:uiPriority="63" w:unhideWhenUsed="0"/>
+    <w:lsdException w:name="Medium Shading 2 Accent 1" w:semiHidden="0" w:uiPriority="64" w:unhideWhenUsed="0"/>
+    <w:lsdException w:name="Medium List 1 Accent 1" w:semiHidden="0" w:uiPriority="65" w:unhideWhenUsed="0"/>
+    <w:lsdException w:name="Revision" w:unhideWhenUsed="0"/>
+    <w:lsdException w:name="List Paragraph" w:semiHidden="0" w:uiPriority="34" w:unhideWhenUsed="0" w:qFormat="1"/>
+    <w:lsdException w:name="Quote" w:semiHidden="0" w:uiPriority="29" w:unhideWhenUsed="0" w:qFormat="1"/>
+    <w:lsdException w:name="Intense Quote" w:semiHidden="0" w:uiPriority="30" w:unhideWhenUsed="0" w:qFormat="1"/>
+    <w:lsdException w:name="Medium List 2 Accent 1" w:semiHidden="0" w:uiPriority="66" w:unhideWhenUsed="0"/>
+    <w:lsdException w:name="Medium Grid 1 Accent 1" w:semiHidden="0" w:uiPriority="67" w:unhideWhenUsed="0"/>
+    <w:lsdException w:name="Medium Grid 2 Accent 1" w:semiHidden="0" w:uiPriority="68" w:unhideWhenUsed="0"/>
+    <w:lsdException w:name="Medium Grid 3 Accent 1" w:semiHidden="0" w:uiPriority="69" w:unhideWhenUsed="0"/>
+    <w:lsdException w:name="Dark List Accent 1" w:semiHidden="0" w:uiPriority="70" w:unhideWhenUsed="0"/>
+    <w:lsdException w:name="Colorful Shading Accent 1" w:semiHidden="0" w:uiPriority="71" w:unhideWhenUsed="0"/>
+    <w:lsdException w:name="Colorful List Accent 1" w:semiHidden="0" w:uiPriority="72" w:unhideWhenUsed="0"/>
+    <w:lsdException w:name="Colorful Grid Accent 1" w:semiHidden="0" w:uiPriority="73" w:unhideWhenUsed="0"/>
+    <w:lsdException w:name="Light Shading Accent 2" w:semiHidden="0" w:uiPriority="60" w:unhideWhenUsed="0"/>
+    <w:lsdException w:name="Light List Accent 2" w:semiHidden="0" w:uiPriority="61" w:unhideWhenUsed="0"/>
+    <w:lsdException w:name="Light Grid Accent 2" w:semiHidden="0" w:uiPriority="62" w:unhideWhenUsed="0"/>
+    <w:lsdException w:name="Medium Shading 1 Accent 2" w:semiHidden="0" w:uiPriority="63" w:unhideWhenUsed="0"/>
+    <w:lsdException w:name="Medium Shading 2 Accent 2" w:semiHidden="0" w:uiPriority="64" w:unhideWhenUsed="0"/>
+    <w:lsdException w:name="Medium List 1 Accent 2" w:semiHidden="0" w:uiPriority="65" w:unhideWhenUsed="0"/>
+    <w:lsdException w:name="Medium List 2 Accent 2" w:semiHidden="0" w:uiPriority="66" w:unhideWhenUsed="0"/>
+    <w:lsdException w:name="Medium Grid 1 Accent 2" w:semiHidden="0" w:uiPriority="67" w:unhideWhenUsed="0"/>
+    <w:lsdException w:name="Medium Grid 2 Accent 2" w:semiHidden="0" w:uiPriority="68" w:unhideWhenUsed="0"/>
+    <w:lsdException w:name="Medium Grid 3 Accent 2" w:semiHidden="0" w:uiPriority="69" w:unhideWhenUsed="0"/>
+    <w:lsdException w:name="Dark List Accent 2" w:semiHidden="0" w:uiPriority="70" w:unhideWhenUsed="0"/>
+    <w:lsdException w:name="Colorful Shading Accent 2" w:semiHidden="0" w:uiPriority="71" w:unhideWhenUsed="0"/>
+    <w:lsdException w:name="Colorful List Accent 2" w:semiHidden="0" w:uiPriority="72" w:unhideWhenUsed="0"/>
+    <w:lsdException w:name="Colorful Grid Accent 2" w:semiHidden="0" w:uiPriority="73" w:unhideWhenUsed="0"/>
+    <w:lsdException w:name="Light Shading Accent 3" w:semiHidden="0" w:uiPriority="60" w:unhideWhenUsed="0"/>
+    <w:lsdException w:name="Light List Accent 3" w:semiHidden="0" w:uiPriority="61" w:unhideWhenUsed="0"/>
+    <w:lsdException w:name="Light Grid Accent 3" w:semiHidden="0" w:uiPriority="62" w:unhideWhenUsed="0"/>
+    <w:lsdException w:name="Medium Shading 1 Accent 3" w:semiHidden="0" w:uiPriority="63" w:unhideWhenUsed="0"/>
+    <w:lsdException w:name="Medium Shading 2 Accent 3" w:semiHidden="0" w:uiPriority="64" w:unhideWhenUsed="0"/>
+    <w:lsdException w:name="Medium List 1 Accent 3" w:semiHidden="0" w:uiPriority="65" w:unhideWhenUsed="0"/>
+    <w:lsdException w:name="Medium List 2 Accent 3" w:semiHidden="0" w:uiPriority="66" w:unhideWhenUsed="0"/>
+    <w:lsdException w:name="Medium Grid 1 Accent 3" w:semiHidden="0" w:uiPriority="67" w:unhideWhenUsed="0"/>
+    <w:lsdException w:name="Medium Grid 2 Accent 3" w:semiHidden="0" w:uiPriority="68" w:unhideWhenUsed="0"/>
+    <w:lsdException w:name="Medium Grid 3 Accent 3" w:semiHidden="0" w:uiPriority="69" w:unhideWhenUsed="0"/>
+    <w:lsdException w:name="Dark List Accent 3" w:semiHidden="0" w:uiPriority="70" w:unhideWhenUsed="0"/>
+    <w:lsdException w:name="Colorful Shading Accent 3" w:semiHidden="0" w:uiPriority="71" w:unhideWhenUsed="0"/>
+    <w:lsdException w:name="Colorful List Accent 3" w:semiHidden="0" w:uiPriority="72" w:unhideWhenUsed="0"/>
+    <w:lsdException w:name="Colorful Grid Accent 3" w:semiHidden="0" w:uiPriority="73" w:unhideWhenUsed="0"/>
+    <w:lsdException w:name="Light Shading Accent 4" w:semiHidden="0" w:uiPriority="60" w:unhideWhenUsed="0"/>
+    <w:lsdException w:name="Light List Accent 4" w:semiHidden="0" w:uiPriority="61" w:unhideWhenUsed="0"/>
+    <w:lsdException w:name="Light Grid Accent 4" w:semiHidden="0" w:uiPriority="62" w:unhideWhenUsed="0"/>
+    <w:lsdException w:name="Medium Shading 1 Accent 4" w:semiHidden="0" w:uiPriority="63" w:unhideWhenUsed="0"/>
+    <w:lsdException w:name="Medium Shading 2 Accent 4" w:semiHidden="0" w:uiPriority="64" w:unhideWhenUsed="0"/>
+    <w:lsdException w:name="Medium List 1 Accent 4" w:semiHidden="0" w:uiPriority="65" w:unhideWhenUsed="0"/>
+    <w:lsdException w:name="Medium List 2 Accent 4" w:semiHidden="0" w:uiPriority="66" w:unhideWhenUsed="0"/>
+    <w:lsdException w:name="Medium Grid 1 Accent 4" w:semiHidden="0" w:uiPriority="67" w:unhideWhenUsed="0"/>
+    <w:lsdException w:name="Medium Grid 2 Accent 4" w:semiHidden="0" w:uiPriority="68" w:unhideWhenUsed="0"/>
+    <w:lsdException w:name="Medium Grid 3 Accent 4" w:semiHidden="0" w:uiPriority="69" w:unhideWhenUsed="0"/>
+    <w:lsdException w:name="Dark List Accent 4" w:semiHidden="0" w:uiPriority="70" w:unhideWhenUsed="0"/>
+    <w:lsdException w:name="Colorful Shading Accent 4" w:semiHidden="0" w:uiPriority="71" w:unhideWhenUsed="0"/>
+    <w:lsdException w:name="Colorful List Accent 4" w:semiHidden="0" w:uiPriority="72" w:unhideWhenUsed="0"/>
+    <w:lsdException w:name="Colorful Grid Accent 4" w:semiHidden="0" w:uiPriority="73" w:unhideWhenUsed="0"/>
+    <w:lsdException w:name="Light Shading Accent 5" w:semiHidden="0" w:uiPriority="60" w:unhideWhenUsed="0"/>
+    <w:lsdException w:name="Light List Accent 5" w:semiHidden="0" w:uiPriority="61" w:unhideWhenUsed="0"/>
+    <w:lsdException w:name="Light Grid Accent 5" w:semiHidden="0" w:uiPriority="62" w:unhideWhenUsed="0"/>
+    <w:lsdException w:name="Medium Shading 1 Accent 5" w:semiHidden="0" w:uiPriority="63" w:unhideWhenUsed="0"/>
+    <w:lsdException w:name="Medium Shading 2 Accent 5" w:semiHidden="0" w:uiPriority="64" w:unhideWhenUsed="0"/>
+    <w:lsdException w:name="Medium List 1 Accent 5" w:semiHidden="0" w:uiPriority="65" w:unhideWhenUsed="0"/>
+    <w:lsdException w:name="Medium List 2 Accent 5" w:semiHidden="0" w:uiPriority="66" w:unhideWhenUsed="0"/>
+    <w:lsdException w:name="Medium Grid 1 Accent 5" w:semiHidden="0" w:uiPriority="67" w:unhideWhenUsed="0"/>
+    <w:lsdException w:name="Medium Grid 2 Accent 5" w:semiHidden="0" w:uiPriority="68" w:unhideWhenUsed="0"/>
+    <w:lsdException w:name="Medium Grid 3 Accent 5" w:semiHidden="0" w:uiPriority="69" w:unhideWhenUsed="0"/>
+    <w:lsdException w:name="Dark List Accent 5" w:semiHidden="0" w:uiPriority="70" w:unhideWhenUsed="0"/>
+    <w:lsdException w:name="Colorful Shading Accent 5" w:semiHidden="0" w:uiPriority="71" w:unhideWhenUsed="0"/>
+    <w:lsdException w:name="Colorful List Accent 5" w:semiHidden="0" w:uiPriority="72" w:unhideWhenUsed="0"/>
+    <w:lsdException w:name="Colorful Grid Accent 5" w:semiHidden="0" w:uiPriority="73" w:unhideWhenUsed="0"/>
+    <w:lsdException w:name="Light Shading Accent 6" w:semiHidden="0" w:uiPriority="60" w:unhideWhenUsed="0"/>
+    <w:lsdException w:name="Light List Accent 6" w:semiHidden="0" w:uiPriority="61" w:unhideWhenUsed="0"/>
+    <w:lsdException w:name="Light Grid Accent 6" w:semiHidden="0" w:uiPriority="62" w:unhideWhenUsed="0"/>
+    <w:lsdException w:name="Medium Shading 1 Accent 6" w:semiHidden="0" w:uiPriority="63" w:unhideWhenUsed="0"/>
+    <w:lsdException w:name="Medium Shading 2 Accent 6" w:semiHidden="0" w:uiPriority="64" w:unhideWhenUsed="0"/>
+    <w:lsdException w:name="Medium List 1 Accent 6" w:semiHidden="0" w:uiPriority="65" w:unhideWhenUsed="0"/>
+    <w:lsdException w:name="Medium List 2 Accent 6" w:semiHidden="0" w:uiPriority="66" w:unhideWhenUsed="0"/>
+    <w:lsdException w:name="Medium Grid 1 Accent 6" w:semiHidden="0" w:uiPriority="67" w:unhideWhenUsed="0"/>
+    <w:lsdException w:name="Medium Grid 2 Accent 6" w:semiHidden="0" w:uiPriority="68" w:unhideWhenUsed="0"/>
+    <w:lsdException w:name="Medium Grid 3 Accent 6" w:semiHidden="0" w:uiPriority="69" w:unhideWhenUsed="0"/>
+    <w:lsdException w:name="Dark List Accent 6" w:semiHidden="0" w:uiPriority="70" w:unhideWhenUsed="0"/>
+    <w:lsdException w:name="Colorful Shading Accent 6" w:semiHidden="0" w:uiPriority="71" w:unhideWhenUsed="0"/>
+    <w:lsdException w:name="Colorful List Accent 6" w:semiHidden="0" w:uiPriority="72" w:unhideWhenUsed="0"/>
+    <w:lsdException w:name="Colorful Grid Accent 6" w:semiHidden="0" w:uiPriority="73" w:unhideWhenUsed="0"/>
+    <w:lsdException w:name="Subtle Emphasis" w:semiHidden="0" w:uiPriority="19" w:unhideWhenUsed="0" w:qFormat="1"/>
+    <w:lsdException w:name="Intense Emphasis" w:semiHidden="0" w:uiPriority="21" w:unhideWhenUsed="0" w:qFormat="1"/>
+    <w:lsdException w:name="Subtle Reference" w:semiHidden="0" w:uiPriority="31" w:unhideWhenUsed="0" w:qFormat="1"/>
+    <w:lsdException w:name="Intense Reference" w:semiHidden="0" w:uiPriority="32" w:unhideWhenUsed="0" w:qFormat="1"/>
+    <w:lsdException w:name="Book Title" w:semiHidden="0" w:uiPriority="33" w:unhideWhenUsed="0" w:qFormat="1"/>
+    <w:lsdException w:name="Bibliography" w:uiPriority="37"/>
+    <w:lsdException w:name="TOC Heading" w:uiPriority="39" w:qFormat="1"/>
+  </w:latentStyles>
+  <w:style w:type="paragraph" w:default="1" w:styleId="a">
+    <w:name w:val="Normal"/>
+    <w:qFormat/>
+    <w:pPr>
+      <w:widowControl w:val="0"/>
+      <w:jc w:val="both"/>
+    </w:pPr>
+  </w:style>
+  <w:style w:type="character" w:default="1" w:styleId="a0">
+    <w:name w:val="Default Paragraph Font"/>
+    <w:uiPriority w:val="1"/>
+    <w:semiHidden/>
+    <w:unhideWhenUsed/>
+  </w:style>
+  <w:style w:type="table" w:default="1" w:styleId="a1">
+    <w:name w:val="Normal Table"/>
+    <w:uiPriority w:val="99"/>
+    <w:semiHidden/>
+    <w:unhideWhenUsed/>
+    <w:tblPr>
+      <w:tblInd w:w="0" w:type="dxa"/>
+      <w:tblCellMar>
+        <w:top w:w="0" w:type="dxa"/>
+        <w:left w:w="108" w:type="dxa"/>
+        <w:bottom w:w="0" w:type="dxa"/>
+        <w:right w:w="108" w:type="dxa"/>
+      </w:tblCellMar>
+    </w:tblPr>
+  </w:style>
+  <w:style w:type="numbering" w:default="1" w:styleId="a2">
+    <w:name w:val="No List"/>
+    <w:uiPriority w:val="99"/>
+    <w:semiHidden/>
+    <w:unhideWhenUsed/>
   </w:style>
 </w:styles>
 </file>
